--- a/Lab4/РИС 23-1-1 Ханжин Александр Евгеньевич.docx
+++ b/Lab4/РИС 23-1-1 Ханжин Александр Евгеньевич.docx
@@ -8602,27 +8602,45 @@
           <w:sz w:val="28"/>
           <w:szCs w:val="28"/>
         </w:rPr>
-        <w:t>Основная функции программы</w:t>
-      </w:r>
-    </w:p>
-    <w:p>
-      <w:pPr>
-        <w:suppressAutoHyphens w:val="0"/>
-        <w:autoSpaceDE w:val="0"/>
-        <w:autoSpaceDN w:val="0"/>
-        <w:adjustRightInd w:val="0"/>
-        <w:spacing w:after="0" w:line="240" w:lineRule="auto"/>
-        <w:rPr>
-          <w:rFonts w:ascii="Courier New" w:eastAsia="Calibri" w:hAnsi="Courier New" w:cs="Courier New"/>
-          <w:color w:val="808080"/>
-          <w:lang w:eastAsia="ru-RU"/>
-        </w:rPr>
-      </w:pPr>
-      <w:r>
-        <w:rPr>
-          <w:rFonts w:ascii="Courier New" w:eastAsia="Calibri" w:hAnsi="Courier New" w:cs="Courier New"/>
-          <w:color w:val="808080"/>
-          <w:lang w:eastAsia="ru-RU"/>
+        <w:t>Основная функци</w:t>
+      </w:r>
+      <w:r>
+        <w:rPr>
+          <w:rFonts w:ascii="Times New Roman" w:eastAsiaTheme="majorEastAsia" w:hAnsi="Times New Roman" w:cs="Times New Roman"/>
+          <w:bCs/>
+          <w:sz w:val="28"/>
+          <w:szCs w:val="28"/>
+        </w:rPr>
+        <w:t>я</w:t>
+      </w:r>
+      <w:r>
+        <w:rPr>
+          <w:rFonts w:ascii="Times New Roman" w:eastAsiaTheme="majorEastAsia" w:hAnsi="Times New Roman" w:cs="Times New Roman"/>
+          <w:bCs/>
+          <w:sz w:val="28"/>
+          <w:szCs w:val="28"/>
+        </w:rPr>
+        <w:t xml:space="preserve"> программы</w:t>
+      </w:r>
+    </w:p>
+    <w:p>
+      <w:pPr>
+        <w:suppressAutoHyphens w:val="0"/>
+        <w:autoSpaceDE w:val="0"/>
+        <w:autoSpaceDN w:val="0"/>
+        <w:adjustRightInd w:val="0"/>
+        <w:spacing w:after="0" w:line="240" w:lineRule="auto"/>
+        <w:rPr>
+          <w:rFonts w:ascii="Courier New" w:eastAsia="Calibri" w:hAnsi="Courier New" w:cs="Courier New"/>
+          <w:color w:val="808080"/>
+          <w:lang w:val="en-US" w:eastAsia="ru-RU"/>
+        </w:rPr>
+      </w:pPr>
+      <w:r>
+        <w:rPr>
+          <w:rFonts w:ascii="Courier New" w:eastAsia="Calibri" w:hAnsi="Courier New" w:cs="Courier New"/>
+          <w:color w:val="808080"/>
+          <w:lang w:val="en-US" w:eastAsia="ru-RU"/>
         </w:rPr>
         <w:t>///</w:t>
       </w:r>
@@ -8630,7 +8648,7 @@
         <w:rPr>
           <w:rFonts w:ascii="Courier New" w:eastAsia="Calibri" w:hAnsi="Courier New" w:cs="Courier New"/>
           <w:color w:val="008000"/>
-          <w:lang w:eastAsia="ru-RU"/>
+          <w:lang w:val="en-US" w:eastAsia="ru-RU"/>
         </w:rPr>
         <w:t xml:space="preserve"> </w:t>
       </w:r>
@@ -8638,27 +8656,9 @@
         <w:rPr>
           <w:rFonts w:ascii="Courier New" w:eastAsia="Calibri" w:hAnsi="Courier New" w:cs="Courier New"/>
           <w:color w:val="808080"/>
-          <w:lang w:eastAsia="ru-RU"/>
-        </w:rPr>
-        <w:t>&lt;</w:t>
-      </w:r>
-      <w:proofErr w:type="spellStart"/>
-      <w:r>
-        <w:rPr>
-          <w:rFonts w:ascii="Courier New" w:eastAsia="Calibri" w:hAnsi="Courier New" w:cs="Courier New"/>
-          <w:color w:val="808080"/>
-          <w:lang w:eastAsia="ru-RU"/>
-        </w:rPr>
-        <w:t>summary</w:t>
-      </w:r>
-      <w:proofErr w:type="spellEnd"/>
-      <w:r>
-        <w:rPr>
-          <w:rFonts w:ascii="Courier New" w:eastAsia="Calibri" w:hAnsi="Courier New" w:cs="Courier New"/>
-          <w:color w:val="808080"/>
-          <w:lang w:eastAsia="ru-RU"/>
-        </w:rPr>
-        <w:t>&gt;</w:t>
+          <w:lang w:val="en-US" w:eastAsia="ru-RU"/>
+        </w:rPr>
+        <w:t>&lt;summary&gt;</w:t>
       </w:r>
     </w:p>
     <w:p>
@@ -8671,14 +8671,14 @@
         <w:rPr>
           <w:rFonts w:ascii="Courier New" w:eastAsia="Calibri" w:hAnsi="Courier New" w:cs="Courier New"/>
           <w:color w:val="008000"/>
-          <w:lang w:eastAsia="ru-RU"/>
-        </w:rPr>
-      </w:pPr>
-      <w:r>
-        <w:rPr>
-          <w:rFonts w:ascii="Courier New" w:eastAsia="Calibri" w:hAnsi="Courier New" w:cs="Courier New"/>
-          <w:color w:val="808080"/>
-          <w:lang w:eastAsia="ru-RU"/>
+          <w:lang w:val="en-US" w:eastAsia="ru-RU"/>
+        </w:rPr>
+      </w:pPr>
+      <w:r>
+        <w:rPr>
+          <w:rFonts w:ascii="Courier New" w:eastAsia="Calibri" w:hAnsi="Courier New" w:cs="Courier New"/>
+          <w:color w:val="808080"/>
+          <w:lang w:val="en-US" w:eastAsia="ru-RU"/>
         </w:rPr>
         <w:t>///</w:t>
       </w:r>
@@ -8686,29 +8686,53 @@
         <w:rPr>
           <w:rFonts w:ascii="Courier New" w:eastAsia="Calibri" w:hAnsi="Courier New" w:cs="Courier New"/>
           <w:color w:val="008000"/>
-          <w:lang w:eastAsia="ru-RU"/>
-        </w:rPr>
-        <w:t xml:space="preserve"> Основная функция</w:t>
-      </w:r>
-    </w:p>
-    <w:p>
-      <w:pPr>
-        <w:suppressAutoHyphens w:val="0"/>
-        <w:autoSpaceDE w:val="0"/>
-        <w:autoSpaceDN w:val="0"/>
-        <w:adjustRightInd w:val="0"/>
-        <w:spacing w:after="0" w:line="240" w:lineRule="auto"/>
-        <w:rPr>
-          <w:rFonts w:ascii="Courier New" w:eastAsia="Calibri" w:hAnsi="Courier New" w:cs="Courier New"/>
-          <w:color w:val="808080"/>
-          <w:lang w:eastAsia="ru-RU"/>
-        </w:rPr>
-      </w:pPr>
-      <w:r>
-        <w:rPr>
-          <w:rFonts w:ascii="Courier New" w:eastAsia="Calibri" w:hAnsi="Courier New" w:cs="Courier New"/>
-          <w:color w:val="808080"/>
-          <w:lang w:eastAsia="ru-RU"/>
+          <w:lang w:val="en-US" w:eastAsia="ru-RU"/>
+        </w:rPr>
+        <w:t xml:space="preserve"> </w:t>
+      </w:r>
+      <w:r>
+        <w:rPr>
+          <w:rFonts w:ascii="Courier New" w:eastAsia="Calibri" w:hAnsi="Courier New" w:cs="Courier New"/>
+          <w:color w:val="008000"/>
+          <w:lang w:eastAsia="ru-RU"/>
+        </w:rPr>
+        <w:t>Основная</w:t>
+      </w:r>
+      <w:r>
+        <w:rPr>
+          <w:rFonts w:ascii="Courier New" w:eastAsia="Calibri" w:hAnsi="Courier New" w:cs="Courier New"/>
+          <w:color w:val="008000"/>
+          <w:lang w:val="en-US" w:eastAsia="ru-RU"/>
+        </w:rPr>
+        <w:t xml:space="preserve"> </w:t>
+      </w:r>
+      <w:r>
+        <w:rPr>
+          <w:rFonts w:ascii="Courier New" w:eastAsia="Calibri" w:hAnsi="Courier New" w:cs="Courier New"/>
+          <w:color w:val="008000"/>
+          <w:lang w:eastAsia="ru-RU"/>
+        </w:rPr>
+        <w:t>функция</w:t>
+      </w:r>
+    </w:p>
+    <w:p>
+      <w:pPr>
+        <w:suppressAutoHyphens w:val="0"/>
+        <w:autoSpaceDE w:val="0"/>
+        <w:autoSpaceDN w:val="0"/>
+        <w:adjustRightInd w:val="0"/>
+        <w:spacing w:after="0" w:line="240" w:lineRule="auto"/>
+        <w:rPr>
+          <w:rFonts w:ascii="Courier New" w:eastAsia="Calibri" w:hAnsi="Courier New" w:cs="Courier New"/>
+          <w:color w:val="808080"/>
+          <w:lang w:val="en-US" w:eastAsia="ru-RU"/>
+        </w:rPr>
+      </w:pPr>
+      <w:r>
+        <w:rPr>
+          <w:rFonts w:ascii="Courier New" w:eastAsia="Calibri" w:hAnsi="Courier New" w:cs="Courier New"/>
+          <w:color w:val="808080"/>
+          <w:lang w:val="en-US" w:eastAsia="ru-RU"/>
         </w:rPr>
         <w:t>///</w:t>
       </w:r>
@@ -8716,7 +8740,7 @@
         <w:rPr>
           <w:rFonts w:ascii="Courier New" w:eastAsia="Calibri" w:hAnsi="Courier New" w:cs="Courier New"/>
           <w:color w:val="008000"/>
-          <w:lang w:eastAsia="ru-RU"/>
+          <w:lang w:val="en-US" w:eastAsia="ru-RU"/>
         </w:rPr>
         <w:t xml:space="preserve"> </w:t>
       </w:r>
@@ -8724,27 +8748,9 @@
         <w:rPr>
           <w:rFonts w:ascii="Courier New" w:eastAsia="Calibri" w:hAnsi="Courier New" w:cs="Courier New"/>
           <w:color w:val="808080"/>
-          <w:lang w:eastAsia="ru-RU"/>
-        </w:rPr>
-        <w:t>&lt;/</w:t>
-      </w:r>
-      <w:proofErr w:type="spellStart"/>
-      <w:r>
-        <w:rPr>
-          <w:rFonts w:ascii="Courier New" w:eastAsia="Calibri" w:hAnsi="Courier New" w:cs="Courier New"/>
-          <w:color w:val="808080"/>
-          <w:lang w:eastAsia="ru-RU"/>
-        </w:rPr>
-        <w:t>summary</w:t>
-      </w:r>
-      <w:proofErr w:type="spellEnd"/>
-      <w:r>
-        <w:rPr>
-          <w:rFonts w:ascii="Courier New" w:eastAsia="Calibri" w:hAnsi="Courier New" w:cs="Courier New"/>
-          <w:color w:val="808080"/>
-          <w:lang w:eastAsia="ru-RU"/>
-        </w:rPr>
-        <w:t>&gt;</w:t>
+          <w:lang w:val="en-US" w:eastAsia="ru-RU"/>
+        </w:rPr>
+        <w:t>&lt;/summary&gt;</w:t>
       </w:r>
     </w:p>
     <w:p>
@@ -12936,7 +12942,7 @@
         <w:rPr>
           <w:rFonts w:ascii="Courier New" w:eastAsia="Calibri" w:hAnsi="Courier New" w:cs="Courier New"/>
           <w:color w:val="000000"/>
-          <w:lang w:eastAsia="ru-RU"/>
+          <w:lang w:val="en-US" w:eastAsia="ru-RU"/>
         </w:rPr>
       </w:pPr>
       <w:r>
@@ -12947,21 +12953,19 @@
         </w:rPr>
         <w:t xml:space="preserve">                    </w:t>
       </w:r>
-      <w:proofErr w:type="spellStart"/>
       <w:r>
         <w:rPr>
           <w:rFonts w:ascii="Courier New" w:eastAsia="Calibri" w:hAnsi="Courier New" w:cs="Courier New"/>
           <w:color w:val="0000FF"/>
-          <w:lang w:eastAsia="ru-RU"/>
+          <w:lang w:val="en-US" w:eastAsia="ru-RU"/>
         </w:rPr>
         <w:t>break</w:t>
       </w:r>
-      <w:proofErr w:type="spellEnd"/>
-      <w:r>
-        <w:rPr>
-          <w:rFonts w:ascii="Courier New" w:eastAsia="Calibri" w:hAnsi="Courier New" w:cs="Courier New"/>
-          <w:color w:val="000000"/>
-          <w:lang w:eastAsia="ru-RU"/>
+      <w:r>
+        <w:rPr>
+          <w:rFonts w:ascii="Courier New" w:eastAsia="Calibri" w:hAnsi="Courier New" w:cs="Courier New"/>
+          <w:color w:val="000000"/>
+          <w:lang w:val="en-US" w:eastAsia="ru-RU"/>
         </w:rPr>
         <w:t>;</w:t>
       </w:r>
@@ -12976,14 +12980,14 @@
         <w:rPr>
           <w:rFonts w:ascii="Courier New" w:eastAsia="Calibri" w:hAnsi="Courier New" w:cs="Courier New"/>
           <w:color w:val="000000"/>
-          <w:lang w:eastAsia="ru-RU"/>
-        </w:rPr>
-      </w:pPr>
-      <w:r>
-        <w:rPr>
-          <w:rFonts w:ascii="Courier New" w:eastAsia="Calibri" w:hAnsi="Courier New" w:cs="Courier New"/>
-          <w:color w:val="000000"/>
-          <w:lang w:eastAsia="ru-RU"/>
+          <w:lang w:val="en-US" w:eastAsia="ru-RU"/>
+        </w:rPr>
+      </w:pPr>
+      <w:r>
+        <w:rPr>
+          <w:rFonts w:ascii="Courier New" w:eastAsia="Calibri" w:hAnsi="Courier New" w:cs="Courier New"/>
+          <w:color w:val="000000"/>
+          <w:lang w:val="en-US" w:eastAsia="ru-RU"/>
         </w:rPr>
         <w:t xml:space="preserve">                }</w:t>
       </w:r>
@@ -12998,50 +13002,46 @@
         <w:rPr>
           <w:rFonts w:ascii="Courier New" w:eastAsia="Calibri" w:hAnsi="Courier New" w:cs="Courier New"/>
           <w:color w:val="000000"/>
-          <w:lang w:eastAsia="ru-RU"/>
-        </w:rPr>
-      </w:pPr>
-      <w:r>
-        <w:rPr>
-          <w:rFonts w:ascii="Courier New" w:eastAsia="Calibri" w:hAnsi="Courier New" w:cs="Courier New"/>
-          <w:color w:val="000000"/>
-          <w:lang w:eastAsia="ru-RU"/>
+          <w:lang w:val="en-US" w:eastAsia="ru-RU"/>
+        </w:rPr>
+      </w:pPr>
+      <w:r>
+        <w:rPr>
+          <w:rFonts w:ascii="Courier New" w:eastAsia="Calibri" w:hAnsi="Courier New" w:cs="Courier New"/>
+          <w:color w:val="000000"/>
+          <w:lang w:val="en-US" w:eastAsia="ru-RU"/>
         </w:rPr>
         <w:t xml:space="preserve">            </w:t>
       </w:r>
-      <w:proofErr w:type="spellStart"/>
       <w:r>
         <w:rPr>
           <w:rFonts w:ascii="Courier New" w:eastAsia="Calibri" w:hAnsi="Courier New" w:cs="Courier New"/>
           <w:color w:val="0000FF"/>
-          <w:lang w:eastAsia="ru-RU"/>
+          <w:lang w:val="en-US" w:eastAsia="ru-RU"/>
         </w:rPr>
         <w:t>case</w:t>
       </w:r>
-      <w:proofErr w:type="spellEnd"/>
-      <w:r>
-        <w:rPr>
-          <w:rFonts w:ascii="Courier New" w:eastAsia="Calibri" w:hAnsi="Courier New" w:cs="Courier New"/>
-          <w:color w:val="000000"/>
-          <w:lang w:eastAsia="ru-RU"/>
+      <w:r>
+        <w:rPr>
+          <w:rFonts w:ascii="Courier New" w:eastAsia="Calibri" w:hAnsi="Courier New" w:cs="Courier New"/>
+          <w:color w:val="000000"/>
+          <w:lang w:val="en-US" w:eastAsia="ru-RU"/>
         </w:rPr>
         <w:t xml:space="preserve"> 8 </w:t>
       </w:r>
-      <w:proofErr w:type="spellStart"/>
       <w:r>
         <w:rPr>
           <w:rFonts w:ascii="Courier New" w:eastAsia="Calibri" w:hAnsi="Courier New" w:cs="Courier New"/>
           <w:color w:val="0000FF"/>
-          <w:lang w:eastAsia="ru-RU"/>
+          <w:lang w:val="en-US" w:eastAsia="ru-RU"/>
         </w:rPr>
         <w:t>when</w:t>
       </w:r>
-      <w:proofErr w:type="spellEnd"/>
-      <w:r>
-        <w:rPr>
-          <w:rFonts w:ascii="Courier New" w:eastAsia="Calibri" w:hAnsi="Courier New" w:cs="Courier New"/>
-          <w:color w:val="000000"/>
-          <w:lang w:eastAsia="ru-RU"/>
+      <w:r>
+        <w:rPr>
+          <w:rFonts w:ascii="Courier New" w:eastAsia="Calibri" w:hAnsi="Courier New" w:cs="Courier New"/>
+          <w:color w:val="000000"/>
+          <w:lang w:val="en-US" w:eastAsia="ru-RU"/>
         </w:rPr>
         <w:t xml:space="preserve"> </w:t>
       </w:r>
@@ -13050,7 +13050,7 @@
         <w:rPr>
           <w:rFonts w:ascii="Courier New" w:eastAsia="Calibri" w:hAnsi="Courier New" w:cs="Courier New"/>
           <w:color w:val="000000"/>
-          <w:lang w:eastAsia="ru-RU"/>
+          <w:lang w:val="en-US" w:eastAsia="ru-RU"/>
         </w:rPr>
         <w:t>extendMenu</w:t>
       </w:r>
@@ -13059,7 +13059,7 @@
         <w:rPr>
           <w:rFonts w:ascii="Courier New" w:eastAsia="Calibri" w:hAnsi="Courier New" w:cs="Courier New"/>
           <w:color w:val="000000"/>
-          <w:lang w:eastAsia="ru-RU"/>
+          <w:lang w:val="en-US" w:eastAsia="ru-RU"/>
         </w:rPr>
         <w:t>:</w:t>
       </w:r>
@@ -13074,14 +13074,14 @@
         <w:rPr>
           <w:rFonts w:ascii="Courier New" w:eastAsia="Calibri" w:hAnsi="Courier New" w:cs="Courier New"/>
           <w:color w:val="000000"/>
-          <w:lang w:eastAsia="ru-RU"/>
-        </w:rPr>
-      </w:pPr>
-      <w:r>
-        <w:rPr>
-          <w:rFonts w:ascii="Courier New" w:eastAsia="Calibri" w:hAnsi="Courier New" w:cs="Courier New"/>
-          <w:color w:val="000000"/>
-          <w:lang w:eastAsia="ru-RU"/>
+          <w:lang w:val="en-US" w:eastAsia="ru-RU"/>
+        </w:rPr>
+      </w:pPr>
+      <w:r>
+        <w:rPr>
+          <w:rFonts w:ascii="Courier New" w:eastAsia="Calibri" w:hAnsi="Courier New" w:cs="Courier New"/>
+          <w:color w:val="000000"/>
+          <w:lang w:val="en-US" w:eastAsia="ru-RU"/>
         </w:rPr>
         <w:t xml:space="preserve">                {</w:t>
       </w:r>
@@ -13096,14 +13096,14 @@
         <w:rPr>
           <w:rFonts w:ascii="Courier New" w:eastAsia="Calibri" w:hAnsi="Courier New" w:cs="Courier New"/>
           <w:color w:val="000000"/>
-          <w:lang w:eastAsia="ru-RU"/>
-        </w:rPr>
-      </w:pPr>
-      <w:r>
-        <w:rPr>
-          <w:rFonts w:ascii="Courier New" w:eastAsia="Calibri" w:hAnsi="Courier New" w:cs="Courier New"/>
-          <w:color w:val="000000"/>
-          <w:lang w:eastAsia="ru-RU"/>
+          <w:lang w:val="en-US" w:eastAsia="ru-RU"/>
+        </w:rPr>
+      </w:pPr>
+      <w:r>
+        <w:rPr>
+          <w:rFonts w:ascii="Courier New" w:eastAsia="Calibri" w:hAnsi="Courier New" w:cs="Courier New"/>
+          <w:color w:val="000000"/>
+          <w:lang w:val="en-US" w:eastAsia="ru-RU"/>
         </w:rPr>
         <w:t xml:space="preserve">                    </w:t>
       </w:r>
@@ -13112,7 +13112,7 @@
         <w:rPr>
           <w:rFonts w:ascii="Courier New" w:eastAsia="Calibri" w:hAnsi="Courier New" w:cs="Courier New"/>
           <w:color w:val="000000"/>
-          <w:lang w:eastAsia="ru-RU"/>
+          <w:lang w:val="en-US" w:eastAsia="ru-RU"/>
         </w:rPr>
         <w:t>Console.Clear</w:t>
       </w:r>
@@ -13121,7 +13121,7 @@
         <w:rPr>
           <w:rFonts w:ascii="Courier New" w:eastAsia="Calibri" w:hAnsi="Courier New" w:cs="Courier New"/>
           <w:color w:val="000000"/>
-          <w:lang w:eastAsia="ru-RU"/>
+          <w:lang w:val="en-US" w:eastAsia="ru-RU"/>
         </w:rPr>
         <w:t>();</w:t>
       </w:r>
@@ -13143,7 +13143,7 @@
         <w:rPr>
           <w:rFonts w:ascii="Courier New" w:eastAsia="Calibri" w:hAnsi="Courier New" w:cs="Courier New"/>
           <w:color w:val="000000"/>
-          <w:lang w:eastAsia="ru-RU"/>
+          <w:lang w:val="en-US" w:eastAsia="ru-RU"/>
         </w:rPr>
         <w:t xml:space="preserve">                    </w:t>
       </w:r>
@@ -15850,7 +15850,7 @@
         <w:rPr>
           <w:rFonts w:ascii="Courier New" w:eastAsia="Calibri" w:hAnsi="Courier New" w:cs="Courier New"/>
           <w:color w:val="000000"/>
-          <w:lang w:eastAsia="ru-RU"/>
+          <w:lang w:val="en-US" w:eastAsia="ru-RU"/>
         </w:rPr>
       </w:pPr>
       <w:r>
@@ -15866,7 +15866,7 @@
         <w:rPr>
           <w:rFonts w:ascii="Courier New" w:eastAsia="Calibri" w:hAnsi="Courier New" w:cs="Courier New"/>
           <w:color w:val="000000"/>
-          <w:lang w:eastAsia="ru-RU"/>
+          <w:lang w:val="en-US" w:eastAsia="ru-RU"/>
         </w:rPr>
         <w:t>Console.WriteLine</w:t>
       </w:r>
@@ -15875,7 +15875,7 @@
         <w:rPr>
           <w:rFonts w:ascii="Courier New" w:eastAsia="Calibri" w:hAnsi="Courier New" w:cs="Courier New"/>
           <w:color w:val="000000"/>
-          <w:lang w:eastAsia="ru-RU"/>
+          <w:lang w:val="en-US" w:eastAsia="ru-RU"/>
         </w:rPr>
         <w:t>(</w:t>
       </w:r>
@@ -15883,15 +15883,31 @@
         <w:rPr>
           <w:rFonts w:ascii="Courier New" w:eastAsia="Calibri" w:hAnsi="Courier New" w:cs="Courier New"/>
           <w:color w:val="A31515"/>
-          <w:lang w:eastAsia="ru-RU"/>
-        </w:rPr>
-        <w:t>"10. Выход"</w:t>
-      </w:r>
-      <w:r>
-        <w:rPr>
-          <w:rFonts w:ascii="Courier New" w:eastAsia="Calibri" w:hAnsi="Courier New" w:cs="Courier New"/>
-          <w:color w:val="000000"/>
-          <w:lang w:eastAsia="ru-RU"/>
+          <w:lang w:val="en-US" w:eastAsia="ru-RU"/>
+        </w:rPr>
+        <w:t xml:space="preserve">"10. </w:t>
+      </w:r>
+      <w:r>
+        <w:rPr>
+          <w:rFonts w:ascii="Courier New" w:eastAsia="Calibri" w:hAnsi="Courier New" w:cs="Courier New"/>
+          <w:color w:val="A31515"/>
+          <w:lang w:eastAsia="ru-RU"/>
+        </w:rPr>
+        <w:t>Выход</w:t>
+      </w:r>
+      <w:r>
+        <w:rPr>
+          <w:rFonts w:ascii="Courier New" w:eastAsia="Calibri" w:hAnsi="Courier New" w:cs="Courier New"/>
+          <w:color w:val="A31515"/>
+          <w:lang w:val="en-US" w:eastAsia="ru-RU"/>
+        </w:rPr>
+        <w:t>"</w:t>
+      </w:r>
+      <w:r>
+        <w:rPr>
+          <w:rFonts w:ascii="Courier New" w:eastAsia="Calibri" w:hAnsi="Courier New" w:cs="Courier New"/>
+          <w:color w:val="000000"/>
+          <w:lang w:val="en-US" w:eastAsia="ru-RU"/>
         </w:rPr>
         <w:t>);</w:t>
       </w:r>
@@ -15906,14 +15922,14 @@
         <w:rPr>
           <w:rFonts w:ascii="Courier New" w:eastAsia="Calibri" w:hAnsi="Courier New" w:cs="Courier New"/>
           <w:color w:val="000000"/>
-          <w:lang w:eastAsia="ru-RU"/>
-        </w:rPr>
-      </w:pPr>
-      <w:r>
-        <w:rPr>
-          <w:rFonts w:ascii="Courier New" w:eastAsia="Calibri" w:hAnsi="Courier New" w:cs="Courier New"/>
-          <w:color w:val="000000"/>
-          <w:lang w:eastAsia="ru-RU"/>
+          <w:lang w:val="en-US" w:eastAsia="ru-RU"/>
+        </w:rPr>
+      </w:pPr>
+      <w:r>
+        <w:rPr>
+          <w:rFonts w:ascii="Courier New" w:eastAsia="Calibri" w:hAnsi="Courier New" w:cs="Courier New"/>
+          <w:color w:val="000000"/>
+          <w:lang w:val="en-US" w:eastAsia="ru-RU"/>
         </w:rPr>
         <w:t xml:space="preserve">        </w:t>
       </w:r>
@@ -15922,7 +15938,7 @@
         <w:rPr>
           <w:rFonts w:ascii="Courier New" w:eastAsia="Calibri" w:hAnsi="Courier New" w:cs="Courier New"/>
           <w:color w:val="000000"/>
-          <w:lang w:eastAsia="ru-RU"/>
+          <w:lang w:val="en-US" w:eastAsia="ru-RU"/>
         </w:rPr>
         <w:t>Console.WriteLine</w:t>
       </w:r>
@@ -15931,7 +15947,7 @@
         <w:rPr>
           <w:rFonts w:ascii="Courier New" w:eastAsia="Calibri" w:hAnsi="Courier New" w:cs="Courier New"/>
           <w:color w:val="000000"/>
-          <w:lang w:eastAsia="ru-RU"/>
+          <w:lang w:val="en-US" w:eastAsia="ru-RU"/>
         </w:rPr>
         <w:t>();</w:t>
       </w:r>
@@ -15946,28 +15962,28 @@
         <w:rPr>
           <w:rFonts w:ascii="Courier New" w:eastAsia="Calibri" w:hAnsi="Courier New" w:cs="Courier New"/>
           <w:color w:val="000000"/>
-          <w:lang w:eastAsia="ru-RU"/>
-        </w:rPr>
-      </w:pPr>
-    </w:p>
-    <w:p>
-      <w:pPr>
-        <w:suppressAutoHyphens w:val="0"/>
-        <w:autoSpaceDE w:val="0"/>
-        <w:autoSpaceDN w:val="0"/>
-        <w:adjustRightInd w:val="0"/>
-        <w:spacing w:after="0" w:line="240" w:lineRule="auto"/>
-        <w:rPr>
-          <w:rFonts w:ascii="Courier New" w:eastAsia="Calibri" w:hAnsi="Courier New" w:cs="Courier New"/>
-          <w:color w:val="000000"/>
-          <w:lang w:eastAsia="ru-RU"/>
-        </w:rPr>
-      </w:pPr>
-      <w:r>
-        <w:rPr>
-          <w:rFonts w:ascii="Courier New" w:eastAsia="Calibri" w:hAnsi="Courier New" w:cs="Courier New"/>
-          <w:color w:val="000000"/>
-          <w:lang w:eastAsia="ru-RU"/>
+          <w:lang w:val="en-US" w:eastAsia="ru-RU"/>
+        </w:rPr>
+      </w:pPr>
+    </w:p>
+    <w:p>
+      <w:pPr>
+        <w:suppressAutoHyphens w:val="0"/>
+        <w:autoSpaceDE w:val="0"/>
+        <w:autoSpaceDN w:val="0"/>
+        <w:adjustRightInd w:val="0"/>
+        <w:spacing w:after="0" w:line="240" w:lineRule="auto"/>
+        <w:rPr>
+          <w:rFonts w:ascii="Courier New" w:eastAsia="Calibri" w:hAnsi="Courier New" w:cs="Courier New"/>
+          <w:color w:val="000000"/>
+          <w:lang w:eastAsia="ru-RU"/>
+        </w:rPr>
+      </w:pPr>
+      <w:r>
+        <w:rPr>
+          <w:rFonts w:ascii="Courier New" w:eastAsia="Calibri" w:hAnsi="Courier New" w:cs="Courier New"/>
+          <w:color w:val="000000"/>
+          <w:lang w:val="en-US" w:eastAsia="ru-RU"/>
         </w:rPr>
         <w:t xml:space="preserve">        </w:t>
       </w:r>
@@ -17086,7 +17102,7 @@
         <w:rPr>
           <w:rFonts w:ascii="Courier New" w:eastAsia="Calibri" w:hAnsi="Courier New" w:cs="Courier New"/>
           <w:color w:val="000000"/>
-          <w:lang w:eastAsia="ru-RU"/>
+          <w:lang w:val="en-US" w:eastAsia="ru-RU"/>
         </w:rPr>
       </w:pPr>
       <w:r>
@@ -17097,21 +17113,19 @@
         </w:rPr>
         <w:t xml:space="preserve">        </w:t>
       </w:r>
-      <w:proofErr w:type="spellStart"/>
       <w:r>
         <w:rPr>
           <w:rFonts w:ascii="Courier New" w:eastAsia="Calibri" w:hAnsi="Courier New" w:cs="Courier New"/>
           <w:color w:val="0000FF"/>
-          <w:lang w:eastAsia="ru-RU"/>
+          <w:lang w:val="en-US" w:eastAsia="ru-RU"/>
         </w:rPr>
         <w:t>if</w:t>
       </w:r>
-      <w:proofErr w:type="spellEnd"/>
-      <w:r>
-        <w:rPr>
-          <w:rFonts w:ascii="Courier New" w:eastAsia="Calibri" w:hAnsi="Courier New" w:cs="Courier New"/>
-          <w:color w:val="000000"/>
-          <w:lang w:eastAsia="ru-RU"/>
+      <w:r>
+        <w:rPr>
+          <w:rFonts w:ascii="Courier New" w:eastAsia="Calibri" w:hAnsi="Courier New" w:cs="Courier New"/>
+          <w:color w:val="000000"/>
+          <w:lang w:val="en-US" w:eastAsia="ru-RU"/>
         </w:rPr>
         <w:t xml:space="preserve"> </w:t>
       </w:r>
@@ -17120,7 +17134,7 @@
         <w:rPr>
           <w:rFonts w:ascii="Courier New" w:eastAsia="Calibri" w:hAnsi="Courier New" w:cs="Courier New"/>
           <w:color w:val="000000"/>
-          <w:lang w:eastAsia="ru-RU"/>
+          <w:lang w:val="en-US" w:eastAsia="ru-RU"/>
         </w:rPr>
         <w:t>(!</w:t>
       </w:r>
@@ -17129,7 +17143,7 @@
         <w:rPr>
           <w:rFonts w:ascii="Courier New" w:eastAsia="Calibri" w:hAnsi="Courier New" w:cs="Courier New"/>
           <w:color w:val="000000"/>
-          <w:lang w:eastAsia="ru-RU"/>
+          <w:lang w:val="en-US" w:eastAsia="ru-RU"/>
         </w:rPr>
         <w:t>isConvert</w:t>
       </w:r>
@@ -17139,7 +17153,7 @@
         <w:rPr>
           <w:rFonts w:ascii="Courier New" w:eastAsia="Calibri" w:hAnsi="Courier New" w:cs="Courier New"/>
           <w:color w:val="000000"/>
-          <w:lang w:eastAsia="ru-RU"/>
+          <w:lang w:val="en-US" w:eastAsia="ru-RU"/>
         </w:rPr>
         <w:t>)</w:t>
       </w:r>
@@ -17154,14 +17168,14 @@
         <w:rPr>
           <w:rFonts w:ascii="Courier New" w:eastAsia="Calibri" w:hAnsi="Courier New" w:cs="Courier New"/>
           <w:color w:val="000000"/>
-          <w:lang w:eastAsia="ru-RU"/>
-        </w:rPr>
-      </w:pPr>
-      <w:r>
-        <w:rPr>
-          <w:rFonts w:ascii="Courier New" w:eastAsia="Calibri" w:hAnsi="Courier New" w:cs="Courier New"/>
-          <w:color w:val="000000"/>
-          <w:lang w:eastAsia="ru-RU"/>
+          <w:lang w:val="en-US" w:eastAsia="ru-RU"/>
+        </w:rPr>
+      </w:pPr>
+      <w:r>
+        <w:rPr>
+          <w:rFonts w:ascii="Courier New" w:eastAsia="Calibri" w:hAnsi="Courier New" w:cs="Courier New"/>
+          <w:color w:val="000000"/>
+          <w:lang w:val="en-US" w:eastAsia="ru-RU"/>
         </w:rPr>
         <w:t xml:space="preserve">        {</w:t>
       </w:r>
@@ -17176,14 +17190,14 @@
         <w:rPr>
           <w:rFonts w:ascii="Courier New" w:eastAsia="Calibri" w:hAnsi="Courier New" w:cs="Courier New"/>
           <w:color w:val="000000"/>
-          <w:lang w:eastAsia="ru-RU"/>
-        </w:rPr>
-      </w:pPr>
-      <w:r>
-        <w:rPr>
-          <w:rFonts w:ascii="Courier New" w:eastAsia="Calibri" w:hAnsi="Courier New" w:cs="Courier New"/>
-          <w:color w:val="000000"/>
-          <w:lang w:eastAsia="ru-RU"/>
+          <w:lang w:val="en-US" w:eastAsia="ru-RU"/>
+        </w:rPr>
+      </w:pPr>
+      <w:r>
+        <w:rPr>
+          <w:rFonts w:ascii="Courier New" w:eastAsia="Calibri" w:hAnsi="Courier New" w:cs="Courier New"/>
+          <w:color w:val="000000"/>
+          <w:lang w:val="en-US" w:eastAsia="ru-RU"/>
         </w:rPr>
         <w:t xml:space="preserve">            </w:t>
       </w:r>
@@ -17192,7 +17206,7 @@
         <w:rPr>
           <w:rFonts w:ascii="Courier New" w:eastAsia="Calibri" w:hAnsi="Courier New" w:cs="Courier New"/>
           <w:color w:val="000000"/>
-          <w:lang w:eastAsia="ru-RU"/>
+          <w:lang w:val="en-US" w:eastAsia="ru-RU"/>
         </w:rPr>
         <w:t>Console.WriteLine</w:t>
       </w:r>
@@ -17201,7 +17215,7 @@
         <w:rPr>
           <w:rFonts w:ascii="Courier New" w:eastAsia="Calibri" w:hAnsi="Courier New" w:cs="Courier New"/>
           <w:color w:val="000000"/>
-          <w:lang w:eastAsia="ru-RU"/>
+          <w:lang w:val="en-US" w:eastAsia="ru-RU"/>
         </w:rPr>
         <w:t>(</w:t>
       </w:r>
@@ -17209,15 +17223,95 @@
         <w:rPr>
           <w:rFonts w:ascii="Courier New" w:eastAsia="Calibri" w:hAnsi="Courier New" w:cs="Courier New"/>
           <w:color w:val="A31515"/>
-          <w:lang w:eastAsia="ru-RU"/>
-        </w:rPr>
-        <w:t>"Некорректный ввод. Повторите ввод числа."</w:t>
-      </w:r>
-      <w:r>
-        <w:rPr>
-          <w:rFonts w:ascii="Courier New" w:eastAsia="Calibri" w:hAnsi="Courier New" w:cs="Courier New"/>
-          <w:color w:val="000000"/>
-          <w:lang w:eastAsia="ru-RU"/>
+          <w:lang w:val="en-US" w:eastAsia="ru-RU"/>
+        </w:rPr>
+        <w:t>"</w:t>
+      </w:r>
+      <w:r>
+        <w:rPr>
+          <w:rFonts w:ascii="Courier New" w:eastAsia="Calibri" w:hAnsi="Courier New" w:cs="Courier New"/>
+          <w:color w:val="A31515"/>
+          <w:lang w:eastAsia="ru-RU"/>
+        </w:rPr>
+        <w:t>Некорректный</w:t>
+      </w:r>
+      <w:r>
+        <w:rPr>
+          <w:rFonts w:ascii="Courier New" w:eastAsia="Calibri" w:hAnsi="Courier New" w:cs="Courier New"/>
+          <w:color w:val="A31515"/>
+          <w:lang w:val="en-US" w:eastAsia="ru-RU"/>
+        </w:rPr>
+        <w:t xml:space="preserve"> </w:t>
+      </w:r>
+      <w:r>
+        <w:rPr>
+          <w:rFonts w:ascii="Courier New" w:eastAsia="Calibri" w:hAnsi="Courier New" w:cs="Courier New"/>
+          <w:color w:val="A31515"/>
+          <w:lang w:eastAsia="ru-RU"/>
+        </w:rPr>
+        <w:t>ввод</w:t>
+      </w:r>
+      <w:r>
+        <w:rPr>
+          <w:rFonts w:ascii="Courier New" w:eastAsia="Calibri" w:hAnsi="Courier New" w:cs="Courier New"/>
+          <w:color w:val="A31515"/>
+          <w:lang w:val="en-US" w:eastAsia="ru-RU"/>
+        </w:rPr>
+        <w:t xml:space="preserve">. </w:t>
+      </w:r>
+      <w:r>
+        <w:rPr>
+          <w:rFonts w:ascii="Courier New" w:eastAsia="Calibri" w:hAnsi="Courier New" w:cs="Courier New"/>
+          <w:color w:val="A31515"/>
+          <w:lang w:eastAsia="ru-RU"/>
+        </w:rPr>
+        <w:t>Повторите</w:t>
+      </w:r>
+      <w:r>
+        <w:rPr>
+          <w:rFonts w:ascii="Courier New" w:eastAsia="Calibri" w:hAnsi="Courier New" w:cs="Courier New"/>
+          <w:color w:val="A31515"/>
+          <w:lang w:val="en-US" w:eastAsia="ru-RU"/>
+        </w:rPr>
+        <w:t xml:space="preserve"> </w:t>
+      </w:r>
+      <w:r>
+        <w:rPr>
+          <w:rFonts w:ascii="Courier New" w:eastAsia="Calibri" w:hAnsi="Courier New" w:cs="Courier New"/>
+          <w:color w:val="A31515"/>
+          <w:lang w:eastAsia="ru-RU"/>
+        </w:rPr>
+        <w:t>ввод</w:t>
+      </w:r>
+      <w:r>
+        <w:rPr>
+          <w:rFonts w:ascii="Courier New" w:eastAsia="Calibri" w:hAnsi="Courier New" w:cs="Courier New"/>
+          <w:color w:val="A31515"/>
+          <w:lang w:val="en-US" w:eastAsia="ru-RU"/>
+        </w:rPr>
+        <w:t xml:space="preserve"> </w:t>
+      </w:r>
+      <w:r>
+        <w:rPr>
+          <w:rFonts w:ascii="Courier New" w:eastAsia="Calibri" w:hAnsi="Courier New" w:cs="Courier New"/>
+          <w:color w:val="A31515"/>
+          <w:lang w:eastAsia="ru-RU"/>
+        </w:rPr>
+        <w:t>числа</w:t>
+      </w:r>
+      <w:r>
+        <w:rPr>
+          <w:rFonts w:ascii="Courier New" w:eastAsia="Calibri" w:hAnsi="Courier New" w:cs="Courier New"/>
+          <w:color w:val="A31515"/>
+          <w:lang w:val="en-US" w:eastAsia="ru-RU"/>
+        </w:rPr>
+        <w:t>."</w:t>
+      </w:r>
+      <w:r>
+        <w:rPr>
+          <w:rFonts w:ascii="Courier New" w:eastAsia="Calibri" w:hAnsi="Courier New" w:cs="Courier New"/>
+          <w:color w:val="000000"/>
+          <w:lang w:val="en-US" w:eastAsia="ru-RU"/>
         </w:rPr>
         <w:t>);</w:t>
       </w:r>
@@ -17232,14 +17326,14 @@
         <w:rPr>
           <w:rFonts w:ascii="Courier New" w:eastAsia="Calibri" w:hAnsi="Courier New" w:cs="Courier New"/>
           <w:color w:val="000000"/>
-          <w:lang w:eastAsia="ru-RU"/>
-        </w:rPr>
-      </w:pPr>
-      <w:r>
-        <w:rPr>
-          <w:rFonts w:ascii="Courier New" w:eastAsia="Calibri" w:hAnsi="Courier New" w:cs="Courier New"/>
-          <w:color w:val="000000"/>
-          <w:lang w:eastAsia="ru-RU"/>
+          <w:lang w:val="en-US" w:eastAsia="ru-RU"/>
+        </w:rPr>
+      </w:pPr>
+      <w:r>
+        <w:rPr>
+          <w:rFonts w:ascii="Courier New" w:eastAsia="Calibri" w:hAnsi="Courier New" w:cs="Courier New"/>
+          <w:color w:val="000000"/>
+          <w:lang w:val="en-US" w:eastAsia="ru-RU"/>
         </w:rPr>
         <w:t xml:space="preserve">        }</w:t>
       </w:r>
@@ -17254,88 +17348,524 @@
         <w:rPr>
           <w:rFonts w:ascii="Courier New" w:eastAsia="Calibri" w:hAnsi="Courier New" w:cs="Courier New"/>
           <w:color w:val="000000"/>
-          <w:lang w:eastAsia="ru-RU"/>
-        </w:rPr>
-      </w:pPr>
-      <w:r>
-        <w:rPr>
-          <w:rFonts w:ascii="Courier New" w:eastAsia="Calibri" w:hAnsi="Courier New" w:cs="Courier New"/>
-          <w:color w:val="000000"/>
-          <w:lang w:eastAsia="ru-RU"/>
+          <w:lang w:val="en-US" w:eastAsia="ru-RU"/>
+        </w:rPr>
+      </w:pPr>
+      <w:r>
+        <w:rPr>
+          <w:rFonts w:ascii="Courier New" w:eastAsia="Calibri" w:hAnsi="Courier New" w:cs="Courier New"/>
+          <w:color w:val="000000"/>
+          <w:lang w:val="en-US" w:eastAsia="ru-RU"/>
         </w:rPr>
         <w:t xml:space="preserve">        </w:t>
       </w:r>
-      <w:proofErr w:type="spellStart"/>
       <w:r>
         <w:rPr>
           <w:rFonts w:ascii="Courier New" w:eastAsia="Calibri" w:hAnsi="Courier New" w:cs="Courier New"/>
           <w:color w:val="0000FF"/>
-          <w:lang w:eastAsia="ru-RU"/>
+          <w:lang w:val="en-US" w:eastAsia="ru-RU"/>
         </w:rPr>
         <w:t>else</w:t>
       </w:r>
-      <w:proofErr w:type="spellEnd"/>
-      <w:r>
-        <w:rPr>
-          <w:rFonts w:ascii="Courier New" w:eastAsia="Calibri" w:hAnsi="Courier New" w:cs="Courier New"/>
-          <w:color w:val="000000"/>
-          <w:lang w:eastAsia="ru-RU"/>
+      <w:r>
+        <w:rPr>
+          <w:rFonts w:ascii="Courier New" w:eastAsia="Calibri" w:hAnsi="Courier New" w:cs="Courier New"/>
+          <w:color w:val="000000"/>
+          <w:lang w:val="en-US" w:eastAsia="ru-RU"/>
         </w:rPr>
         <w:t xml:space="preserve"> </w:t>
       </w:r>
-      <w:proofErr w:type="spellStart"/>
       <w:r>
         <w:rPr>
           <w:rFonts w:ascii="Courier New" w:eastAsia="Calibri" w:hAnsi="Courier New" w:cs="Courier New"/>
           <w:color w:val="0000FF"/>
-          <w:lang w:eastAsia="ru-RU"/>
+          <w:lang w:val="en-US" w:eastAsia="ru-RU"/>
         </w:rPr>
         <w:t>if</w:t>
       </w:r>
-      <w:proofErr w:type="spellEnd"/>
-      <w:r>
-        <w:rPr>
-          <w:rFonts w:ascii="Courier New" w:eastAsia="Calibri" w:hAnsi="Courier New" w:cs="Courier New"/>
-          <w:color w:val="000000"/>
-          <w:lang w:eastAsia="ru-RU"/>
-        </w:rPr>
-        <w:t xml:space="preserve"> (</w:t>
-      </w:r>
-      <w:proofErr w:type="spellStart"/>
-      <w:r>
-        <w:rPr>
-          <w:rFonts w:ascii="Courier New" w:eastAsia="Calibri" w:hAnsi="Courier New" w:cs="Courier New"/>
-          <w:color w:val="000000"/>
-          <w:lang w:eastAsia="ru-RU"/>
-        </w:rPr>
-        <w:t>number</w:t>
-      </w:r>
-      <w:proofErr w:type="spellEnd"/>
-      <w:r>
-        <w:rPr>
-          <w:rFonts w:ascii="Courier New" w:eastAsia="Calibri" w:hAnsi="Courier New" w:cs="Courier New"/>
-          <w:color w:val="000000"/>
-          <w:lang w:eastAsia="ru-RU"/>
+      <w:r>
+        <w:rPr>
+          <w:rFonts w:ascii="Courier New" w:eastAsia="Calibri" w:hAnsi="Courier New" w:cs="Courier New"/>
+          <w:color w:val="000000"/>
+          <w:lang w:val="en-US" w:eastAsia="ru-RU"/>
+        </w:rPr>
+        <w:t xml:space="preserve"> (number &lt; </w:t>
+      </w:r>
+      <w:proofErr w:type="spellStart"/>
+      <w:r>
+        <w:rPr>
+          <w:rFonts w:ascii="Courier New" w:eastAsia="Calibri" w:hAnsi="Courier New" w:cs="Courier New"/>
+          <w:color w:val="000000"/>
+          <w:lang w:val="en-US" w:eastAsia="ru-RU"/>
+        </w:rPr>
+        <w:t>minInt</w:t>
+      </w:r>
+      <w:proofErr w:type="spellEnd"/>
+      <w:r>
+        <w:rPr>
+          <w:rFonts w:ascii="Courier New" w:eastAsia="Calibri" w:hAnsi="Courier New" w:cs="Courier New"/>
+          <w:color w:val="000000"/>
+          <w:lang w:val="en-US" w:eastAsia="ru-RU"/>
+        </w:rPr>
+        <w:t>)</w:t>
+      </w:r>
+    </w:p>
+    <w:p>
+      <w:pPr>
+        <w:suppressAutoHyphens w:val="0"/>
+        <w:autoSpaceDE w:val="0"/>
+        <w:autoSpaceDN w:val="0"/>
+        <w:adjustRightInd w:val="0"/>
+        <w:spacing w:after="0" w:line="240" w:lineRule="auto"/>
+        <w:rPr>
+          <w:rFonts w:ascii="Courier New" w:eastAsia="Calibri" w:hAnsi="Courier New" w:cs="Courier New"/>
+          <w:color w:val="000000"/>
+          <w:lang w:val="en-US" w:eastAsia="ru-RU"/>
+        </w:rPr>
+      </w:pPr>
+      <w:r>
+        <w:rPr>
+          <w:rFonts w:ascii="Courier New" w:eastAsia="Calibri" w:hAnsi="Courier New" w:cs="Courier New"/>
+          <w:color w:val="000000"/>
+          <w:lang w:val="en-US" w:eastAsia="ru-RU"/>
+        </w:rPr>
+        <w:t xml:space="preserve">        {</w:t>
+      </w:r>
+    </w:p>
+    <w:p>
+      <w:pPr>
+        <w:suppressAutoHyphens w:val="0"/>
+        <w:autoSpaceDE w:val="0"/>
+        <w:autoSpaceDN w:val="0"/>
+        <w:adjustRightInd w:val="0"/>
+        <w:spacing w:after="0" w:line="240" w:lineRule="auto"/>
+        <w:rPr>
+          <w:rFonts w:ascii="Courier New" w:eastAsia="Calibri" w:hAnsi="Courier New" w:cs="Courier New"/>
+          <w:color w:val="000000"/>
+          <w:lang w:val="en-US" w:eastAsia="ru-RU"/>
+        </w:rPr>
+      </w:pPr>
+      <w:r>
+        <w:rPr>
+          <w:rFonts w:ascii="Courier New" w:eastAsia="Calibri" w:hAnsi="Courier New" w:cs="Courier New"/>
+          <w:color w:val="000000"/>
+          <w:lang w:val="en-US" w:eastAsia="ru-RU"/>
+        </w:rPr>
+        <w:t xml:space="preserve">            </w:t>
+      </w:r>
+      <w:proofErr w:type="spellStart"/>
+      <w:r>
+        <w:rPr>
+          <w:rFonts w:ascii="Courier New" w:eastAsia="Calibri" w:hAnsi="Courier New" w:cs="Courier New"/>
+          <w:color w:val="000000"/>
+          <w:lang w:val="en-US" w:eastAsia="ru-RU"/>
+        </w:rPr>
+        <w:t>Console.WriteLine</w:t>
+      </w:r>
+      <w:proofErr w:type="spellEnd"/>
+      <w:r>
+        <w:rPr>
+          <w:rFonts w:ascii="Courier New" w:eastAsia="Calibri" w:hAnsi="Courier New" w:cs="Courier New"/>
+          <w:color w:val="000000"/>
+          <w:lang w:val="en-US" w:eastAsia="ru-RU"/>
+        </w:rPr>
+        <w:t>(</w:t>
+      </w:r>
+      <w:proofErr w:type="spellStart"/>
+      <w:r>
+        <w:rPr>
+          <w:rFonts w:ascii="Courier New" w:eastAsia="Calibri" w:hAnsi="Courier New" w:cs="Courier New"/>
+          <w:color w:val="000000"/>
+          <w:lang w:val="en-US" w:eastAsia="ru-RU"/>
+        </w:rPr>
+        <w:t>errorMessage</w:t>
+      </w:r>
+      <w:proofErr w:type="spellEnd"/>
+      <w:r>
+        <w:rPr>
+          <w:rFonts w:ascii="Courier New" w:eastAsia="Calibri" w:hAnsi="Courier New" w:cs="Courier New"/>
+          <w:color w:val="000000"/>
+          <w:lang w:val="en-US" w:eastAsia="ru-RU"/>
+        </w:rPr>
+        <w:t>);</w:t>
+      </w:r>
+    </w:p>
+    <w:p>
+      <w:pPr>
+        <w:suppressAutoHyphens w:val="0"/>
+        <w:autoSpaceDE w:val="0"/>
+        <w:autoSpaceDN w:val="0"/>
+        <w:adjustRightInd w:val="0"/>
+        <w:spacing w:after="0" w:line="240" w:lineRule="auto"/>
+        <w:rPr>
+          <w:rFonts w:ascii="Courier New" w:eastAsia="Calibri" w:hAnsi="Courier New" w:cs="Courier New"/>
+          <w:color w:val="000000"/>
+          <w:lang w:val="en-US" w:eastAsia="ru-RU"/>
+        </w:rPr>
+      </w:pPr>
+      <w:r>
+        <w:rPr>
+          <w:rFonts w:ascii="Courier New" w:eastAsia="Calibri" w:hAnsi="Courier New" w:cs="Courier New"/>
+          <w:color w:val="000000"/>
+          <w:lang w:val="en-US" w:eastAsia="ru-RU"/>
+        </w:rPr>
+        <w:t xml:space="preserve">            </w:t>
+      </w:r>
+      <w:proofErr w:type="spellStart"/>
+      <w:r>
+        <w:rPr>
+          <w:rFonts w:ascii="Courier New" w:eastAsia="Calibri" w:hAnsi="Courier New" w:cs="Courier New"/>
+          <w:color w:val="000000"/>
+          <w:lang w:val="en-US" w:eastAsia="ru-RU"/>
+        </w:rPr>
+        <w:t>isConvert</w:t>
+      </w:r>
+      <w:proofErr w:type="spellEnd"/>
+      <w:r>
+        <w:rPr>
+          <w:rFonts w:ascii="Courier New" w:eastAsia="Calibri" w:hAnsi="Courier New" w:cs="Courier New"/>
+          <w:color w:val="000000"/>
+          <w:lang w:val="en-US" w:eastAsia="ru-RU"/>
+        </w:rPr>
+        <w:t xml:space="preserve"> = </w:t>
+      </w:r>
+      <w:r>
+        <w:rPr>
+          <w:rFonts w:ascii="Courier New" w:eastAsia="Calibri" w:hAnsi="Courier New" w:cs="Courier New"/>
+          <w:color w:val="0000FF"/>
+          <w:lang w:val="en-US" w:eastAsia="ru-RU"/>
+        </w:rPr>
+        <w:t>false</w:t>
+      </w:r>
+      <w:r>
+        <w:rPr>
+          <w:rFonts w:ascii="Courier New" w:eastAsia="Calibri" w:hAnsi="Courier New" w:cs="Courier New"/>
+          <w:color w:val="000000"/>
+          <w:lang w:val="en-US" w:eastAsia="ru-RU"/>
+        </w:rPr>
+        <w:t>;</w:t>
+      </w:r>
+    </w:p>
+    <w:p>
+      <w:pPr>
+        <w:suppressAutoHyphens w:val="0"/>
+        <w:autoSpaceDE w:val="0"/>
+        <w:autoSpaceDN w:val="0"/>
+        <w:adjustRightInd w:val="0"/>
+        <w:spacing w:after="0" w:line="240" w:lineRule="auto"/>
+        <w:rPr>
+          <w:rFonts w:ascii="Courier New" w:eastAsia="Calibri" w:hAnsi="Courier New" w:cs="Courier New"/>
+          <w:color w:val="000000"/>
+          <w:lang w:val="en-US" w:eastAsia="ru-RU"/>
+        </w:rPr>
+      </w:pPr>
+      <w:r>
+        <w:rPr>
+          <w:rFonts w:ascii="Courier New" w:eastAsia="Calibri" w:hAnsi="Courier New" w:cs="Courier New"/>
+          <w:color w:val="000000"/>
+          <w:lang w:val="en-US" w:eastAsia="ru-RU"/>
+        </w:rPr>
+        <w:t xml:space="preserve">        }</w:t>
+      </w:r>
+    </w:p>
+    <w:p>
+      <w:pPr>
+        <w:suppressAutoHyphens w:val="0"/>
+        <w:autoSpaceDE w:val="0"/>
+        <w:autoSpaceDN w:val="0"/>
+        <w:adjustRightInd w:val="0"/>
+        <w:spacing w:after="0" w:line="240" w:lineRule="auto"/>
+        <w:rPr>
+          <w:rFonts w:ascii="Courier New" w:eastAsia="Calibri" w:hAnsi="Courier New" w:cs="Courier New"/>
+          <w:color w:val="000000"/>
+          <w:lang w:val="en-US" w:eastAsia="ru-RU"/>
+        </w:rPr>
+      </w:pPr>
+      <w:r>
+        <w:rPr>
+          <w:rFonts w:ascii="Courier New" w:eastAsia="Calibri" w:hAnsi="Courier New" w:cs="Courier New"/>
+          <w:color w:val="000000"/>
+          <w:lang w:val="en-US" w:eastAsia="ru-RU"/>
+        </w:rPr>
+        <w:t xml:space="preserve">        </w:t>
+      </w:r>
+      <w:r>
+        <w:rPr>
+          <w:rFonts w:ascii="Courier New" w:eastAsia="Calibri" w:hAnsi="Courier New" w:cs="Courier New"/>
+          <w:color w:val="0000FF"/>
+          <w:lang w:val="en-US" w:eastAsia="ru-RU"/>
+        </w:rPr>
+        <w:t>else</w:t>
+      </w:r>
+      <w:r>
+        <w:rPr>
+          <w:rFonts w:ascii="Courier New" w:eastAsia="Calibri" w:hAnsi="Courier New" w:cs="Courier New"/>
+          <w:color w:val="000000"/>
+          <w:lang w:val="en-US" w:eastAsia="ru-RU"/>
         </w:rPr>
         <w:t xml:space="preserve"> </w:t>
       </w:r>
+      <w:r>
+        <w:rPr>
+          <w:rFonts w:ascii="Courier New" w:eastAsia="Calibri" w:hAnsi="Courier New" w:cs="Courier New"/>
+          <w:color w:val="0000FF"/>
+          <w:lang w:val="en-US" w:eastAsia="ru-RU"/>
+        </w:rPr>
+        <w:t>if</w:t>
+      </w:r>
+      <w:r>
+        <w:rPr>
+          <w:rFonts w:ascii="Courier New" w:eastAsia="Calibri" w:hAnsi="Courier New" w:cs="Courier New"/>
+          <w:color w:val="000000"/>
+          <w:lang w:val="en-US" w:eastAsia="ru-RU"/>
+        </w:rPr>
+        <w:t xml:space="preserve"> (number &gt; </w:t>
+      </w:r>
+      <w:proofErr w:type="spellStart"/>
+      <w:r>
+        <w:rPr>
+          <w:rFonts w:ascii="Courier New" w:eastAsia="Calibri" w:hAnsi="Courier New" w:cs="Courier New"/>
+          <w:color w:val="000000"/>
+          <w:lang w:val="en-US" w:eastAsia="ru-RU"/>
+        </w:rPr>
+        <w:t>maxInt</w:t>
+      </w:r>
+      <w:proofErr w:type="spellEnd"/>
+      <w:r>
+        <w:rPr>
+          <w:rFonts w:ascii="Courier New" w:eastAsia="Calibri" w:hAnsi="Courier New" w:cs="Courier New"/>
+          <w:color w:val="000000"/>
+          <w:lang w:val="en-US" w:eastAsia="ru-RU"/>
+        </w:rPr>
+        <w:t>)</w:t>
+      </w:r>
+    </w:p>
+    <w:p>
+      <w:pPr>
+        <w:suppressAutoHyphens w:val="0"/>
+        <w:autoSpaceDE w:val="0"/>
+        <w:autoSpaceDN w:val="0"/>
+        <w:adjustRightInd w:val="0"/>
+        <w:spacing w:after="0" w:line="240" w:lineRule="auto"/>
+        <w:rPr>
+          <w:rFonts w:ascii="Courier New" w:eastAsia="Calibri" w:hAnsi="Courier New" w:cs="Courier New"/>
+          <w:color w:val="000000"/>
+          <w:lang w:val="en-US" w:eastAsia="ru-RU"/>
+        </w:rPr>
+      </w:pPr>
+      <w:r>
+        <w:rPr>
+          <w:rFonts w:ascii="Courier New" w:eastAsia="Calibri" w:hAnsi="Courier New" w:cs="Courier New"/>
+          <w:color w:val="000000"/>
+          <w:lang w:val="en-US" w:eastAsia="ru-RU"/>
+        </w:rPr>
+        <w:t xml:space="preserve">        {</w:t>
+      </w:r>
+    </w:p>
+    <w:p>
+      <w:pPr>
+        <w:suppressAutoHyphens w:val="0"/>
+        <w:autoSpaceDE w:val="0"/>
+        <w:autoSpaceDN w:val="0"/>
+        <w:adjustRightInd w:val="0"/>
+        <w:spacing w:after="0" w:line="240" w:lineRule="auto"/>
+        <w:rPr>
+          <w:rFonts w:ascii="Courier New" w:eastAsia="Calibri" w:hAnsi="Courier New" w:cs="Courier New"/>
+          <w:color w:val="000000"/>
+          <w:lang w:val="en-US" w:eastAsia="ru-RU"/>
+        </w:rPr>
+      </w:pPr>
+      <w:r>
+        <w:rPr>
+          <w:rFonts w:ascii="Courier New" w:eastAsia="Calibri" w:hAnsi="Courier New" w:cs="Courier New"/>
+          <w:color w:val="000000"/>
+          <w:lang w:val="en-US" w:eastAsia="ru-RU"/>
+        </w:rPr>
+        <w:t xml:space="preserve">            </w:t>
+      </w:r>
+      <w:proofErr w:type="spellStart"/>
+      <w:r>
+        <w:rPr>
+          <w:rFonts w:ascii="Courier New" w:eastAsia="Calibri" w:hAnsi="Courier New" w:cs="Courier New"/>
+          <w:color w:val="000000"/>
+          <w:lang w:val="en-US" w:eastAsia="ru-RU"/>
+        </w:rPr>
+        <w:t>Console.WriteLine</w:t>
+      </w:r>
+      <w:proofErr w:type="spellEnd"/>
+      <w:r>
+        <w:rPr>
+          <w:rFonts w:ascii="Courier New" w:eastAsia="Calibri" w:hAnsi="Courier New" w:cs="Courier New"/>
+          <w:color w:val="000000"/>
+          <w:lang w:val="en-US" w:eastAsia="ru-RU"/>
+        </w:rPr>
+        <w:t>(</w:t>
+      </w:r>
+      <w:proofErr w:type="spellStart"/>
+      <w:r>
+        <w:rPr>
+          <w:rFonts w:ascii="Courier New" w:eastAsia="Calibri" w:hAnsi="Courier New" w:cs="Courier New"/>
+          <w:color w:val="000000"/>
+          <w:lang w:val="en-US" w:eastAsia="ru-RU"/>
+        </w:rPr>
+        <w:t>errorMessage</w:t>
+      </w:r>
+      <w:proofErr w:type="spellEnd"/>
+      <w:r>
+        <w:rPr>
+          <w:rFonts w:ascii="Courier New" w:eastAsia="Calibri" w:hAnsi="Courier New" w:cs="Courier New"/>
+          <w:color w:val="000000"/>
+          <w:lang w:val="en-US" w:eastAsia="ru-RU"/>
+        </w:rPr>
+        <w:t>);</w:t>
+      </w:r>
+    </w:p>
+    <w:p>
+      <w:pPr>
+        <w:suppressAutoHyphens w:val="0"/>
+        <w:autoSpaceDE w:val="0"/>
+        <w:autoSpaceDN w:val="0"/>
+        <w:adjustRightInd w:val="0"/>
+        <w:spacing w:after="0" w:line="240" w:lineRule="auto"/>
+        <w:rPr>
+          <w:rFonts w:ascii="Courier New" w:eastAsia="Calibri" w:hAnsi="Courier New" w:cs="Courier New"/>
+          <w:color w:val="000000"/>
+          <w:lang w:val="en-US" w:eastAsia="ru-RU"/>
+        </w:rPr>
+      </w:pPr>
+      <w:r>
+        <w:rPr>
+          <w:rFonts w:ascii="Courier New" w:eastAsia="Calibri" w:hAnsi="Courier New" w:cs="Courier New"/>
+          <w:color w:val="000000"/>
+          <w:lang w:val="en-US" w:eastAsia="ru-RU"/>
+        </w:rPr>
+        <w:t xml:space="preserve">            </w:t>
+      </w:r>
+      <w:proofErr w:type="spellStart"/>
+      <w:r>
+        <w:rPr>
+          <w:rFonts w:ascii="Courier New" w:eastAsia="Calibri" w:hAnsi="Courier New" w:cs="Courier New"/>
+          <w:color w:val="000000"/>
+          <w:lang w:val="en-US" w:eastAsia="ru-RU"/>
+        </w:rPr>
+        <w:t>isConvert</w:t>
+      </w:r>
+      <w:proofErr w:type="spellEnd"/>
+      <w:r>
+        <w:rPr>
+          <w:rFonts w:ascii="Courier New" w:eastAsia="Calibri" w:hAnsi="Courier New" w:cs="Courier New"/>
+          <w:color w:val="000000"/>
+          <w:lang w:val="en-US" w:eastAsia="ru-RU"/>
+        </w:rPr>
+        <w:t xml:space="preserve"> = </w:t>
+      </w:r>
+      <w:r>
+        <w:rPr>
+          <w:rFonts w:ascii="Courier New" w:eastAsia="Calibri" w:hAnsi="Courier New" w:cs="Courier New"/>
+          <w:color w:val="0000FF"/>
+          <w:lang w:val="en-US" w:eastAsia="ru-RU"/>
+        </w:rPr>
+        <w:t>false</w:t>
+      </w:r>
+      <w:r>
+        <w:rPr>
+          <w:rFonts w:ascii="Courier New" w:eastAsia="Calibri" w:hAnsi="Courier New" w:cs="Courier New"/>
+          <w:color w:val="000000"/>
+          <w:lang w:val="en-US" w:eastAsia="ru-RU"/>
+        </w:rPr>
+        <w:t>;</w:t>
+      </w:r>
+    </w:p>
+    <w:p>
+      <w:pPr>
+        <w:suppressAutoHyphens w:val="0"/>
+        <w:autoSpaceDE w:val="0"/>
+        <w:autoSpaceDN w:val="0"/>
+        <w:adjustRightInd w:val="0"/>
+        <w:spacing w:after="0" w:line="240" w:lineRule="auto"/>
+        <w:rPr>
+          <w:rFonts w:ascii="Courier New" w:eastAsia="Calibri" w:hAnsi="Courier New" w:cs="Courier New"/>
+          <w:color w:val="000000"/>
+          <w:lang w:val="en-US" w:eastAsia="ru-RU"/>
+        </w:rPr>
+      </w:pPr>
+      <w:r>
+        <w:rPr>
+          <w:rFonts w:ascii="Courier New" w:eastAsia="Calibri" w:hAnsi="Courier New" w:cs="Courier New"/>
+          <w:color w:val="000000"/>
+          <w:lang w:val="en-US" w:eastAsia="ru-RU"/>
+        </w:rPr>
+        <w:t xml:space="preserve">        };</w:t>
+      </w:r>
+    </w:p>
+    <w:p>
+      <w:pPr>
+        <w:suppressAutoHyphens w:val="0"/>
+        <w:autoSpaceDE w:val="0"/>
+        <w:autoSpaceDN w:val="0"/>
+        <w:adjustRightInd w:val="0"/>
+        <w:spacing w:after="0" w:line="240" w:lineRule="auto"/>
+        <w:rPr>
+          <w:rFonts w:ascii="Courier New" w:eastAsia="Calibri" w:hAnsi="Courier New" w:cs="Courier New"/>
+          <w:color w:val="000000"/>
+          <w:lang w:val="en-US" w:eastAsia="ru-RU"/>
+        </w:rPr>
+      </w:pPr>
+    </w:p>
+    <w:p>
+      <w:pPr>
+        <w:suppressAutoHyphens w:val="0"/>
+        <w:autoSpaceDE w:val="0"/>
+        <w:autoSpaceDN w:val="0"/>
+        <w:adjustRightInd w:val="0"/>
+        <w:spacing w:after="0" w:line="240" w:lineRule="auto"/>
+        <w:rPr>
+          <w:rFonts w:ascii="Courier New" w:eastAsia="Calibri" w:hAnsi="Courier New" w:cs="Courier New"/>
+          <w:color w:val="000000"/>
+          <w:lang w:val="en-US" w:eastAsia="ru-RU"/>
+        </w:rPr>
+      </w:pPr>
+      <w:r>
+        <w:rPr>
+          <w:rFonts w:ascii="Courier New" w:eastAsia="Calibri" w:hAnsi="Courier New" w:cs="Courier New"/>
+          <w:color w:val="000000"/>
+          <w:lang w:val="en-US" w:eastAsia="ru-RU"/>
+        </w:rPr>
+        <w:t xml:space="preserve">    } </w:t>
+      </w:r>
+      <w:r>
+        <w:rPr>
+          <w:rFonts w:ascii="Courier New" w:eastAsia="Calibri" w:hAnsi="Courier New" w:cs="Courier New"/>
+          <w:color w:val="0000FF"/>
+          <w:lang w:val="en-US" w:eastAsia="ru-RU"/>
+        </w:rPr>
+        <w:t>while</w:t>
+      </w:r>
+      <w:r>
+        <w:rPr>
+          <w:rFonts w:ascii="Courier New" w:eastAsia="Calibri" w:hAnsi="Courier New" w:cs="Courier New"/>
+          <w:color w:val="000000"/>
+          <w:lang w:val="en-US" w:eastAsia="ru-RU"/>
+        </w:rPr>
+        <w:t xml:space="preserve"> </w:t>
+      </w:r>
       <w:proofErr w:type="gramStart"/>
       <w:r>
         <w:rPr>
           <w:rFonts w:ascii="Courier New" w:eastAsia="Calibri" w:hAnsi="Courier New" w:cs="Courier New"/>
           <w:color w:val="000000"/>
-          <w:lang w:eastAsia="ru-RU"/>
-        </w:rPr>
-        <w:t xml:space="preserve">&lt; </w:t>
-      </w:r>
-      <w:proofErr w:type="spellStart"/>
-      <w:r>
-        <w:rPr>
-          <w:rFonts w:ascii="Courier New" w:eastAsia="Calibri" w:hAnsi="Courier New" w:cs="Courier New"/>
-          <w:color w:val="000000"/>
-          <w:lang w:eastAsia="ru-RU"/>
-        </w:rPr>
-        <w:t>minInt</w:t>
+          <w:lang w:val="en-US" w:eastAsia="ru-RU"/>
+        </w:rPr>
+        <w:t>(!</w:t>
+      </w:r>
+      <w:proofErr w:type="spellStart"/>
+      <w:r>
+        <w:rPr>
+          <w:rFonts w:ascii="Courier New" w:eastAsia="Calibri" w:hAnsi="Courier New" w:cs="Courier New"/>
+          <w:color w:val="000000"/>
+          <w:lang w:val="en-US" w:eastAsia="ru-RU"/>
+        </w:rPr>
+        <w:t>isConvert</w:t>
       </w:r>
       <w:proofErr w:type="spellEnd"/>
       <w:proofErr w:type="gramEnd"/>
@@ -17343,87 +17873,7 @@
         <w:rPr>
           <w:rFonts w:ascii="Courier New" w:eastAsia="Calibri" w:hAnsi="Courier New" w:cs="Courier New"/>
           <w:color w:val="000000"/>
-          <w:lang w:eastAsia="ru-RU"/>
-        </w:rPr>
-        <w:t>)</w:t>
-      </w:r>
-    </w:p>
-    <w:p>
-      <w:pPr>
-        <w:suppressAutoHyphens w:val="0"/>
-        <w:autoSpaceDE w:val="0"/>
-        <w:autoSpaceDN w:val="0"/>
-        <w:adjustRightInd w:val="0"/>
-        <w:spacing w:after="0" w:line="240" w:lineRule="auto"/>
-        <w:rPr>
-          <w:rFonts w:ascii="Courier New" w:eastAsia="Calibri" w:hAnsi="Courier New" w:cs="Courier New"/>
-          <w:color w:val="000000"/>
-          <w:lang w:eastAsia="ru-RU"/>
-        </w:rPr>
-      </w:pPr>
-      <w:r>
-        <w:rPr>
-          <w:rFonts w:ascii="Courier New" w:eastAsia="Calibri" w:hAnsi="Courier New" w:cs="Courier New"/>
-          <w:color w:val="000000"/>
-          <w:lang w:eastAsia="ru-RU"/>
-        </w:rPr>
-        <w:t xml:space="preserve">        {</w:t>
-      </w:r>
-    </w:p>
-    <w:p>
-      <w:pPr>
-        <w:suppressAutoHyphens w:val="0"/>
-        <w:autoSpaceDE w:val="0"/>
-        <w:autoSpaceDN w:val="0"/>
-        <w:adjustRightInd w:val="0"/>
-        <w:spacing w:after="0" w:line="240" w:lineRule="auto"/>
-        <w:rPr>
-          <w:rFonts w:ascii="Courier New" w:eastAsia="Calibri" w:hAnsi="Courier New" w:cs="Courier New"/>
-          <w:color w:val="000000"/>
-          <w:lang w:eastAsia="ru-RU"/>
-        </w:rPr>
-      </w:pPr>
-      <w:r>
-        <w:rPr>
-          <w:rFonts w:ascii="Courier New" w:eastAsia="Calibri" w:hAnsi="Courier New" w:cs="Courier New"/>
-          <w:color w:val="000000"/>
-          <w:lang w:eastAsia="ru-RU"/>
-        </w:rPr>
-        <w:t xml:space="preserve">            </w:t>
-      </w:r>
-      <w:proofErr w:type="spellStart"/>
-      <w:r>
-        <w:rPr>
-          <w:rFonts w:ascii="Courier New" w:eastAsia="Calibri" w:hAnsi="Courier New" w:cs="Courier New"/>
-          <w:color w:val="000000"/>
-          <w:lang w:eastAsia="ru-RU"/>
-        </w:rPr>
-        <w:t>Console.WriteLine</w:t>
-      </w:r>
-      <w:proofErr w:type="spellEnd"/>
-      <w:r>
-        <w:rPr>
-          <w:rFonts w:ascii="Courier New" w:eastAsia="Calibri" w:hAnsi="Courier New" w:cs="Courier New"/>
-          <w:color w:val="000000"/>
-          <w:lang w:eastAsia="ru-RU"/>
-        </w:rPr>
-        <w:t>(</w:t>
-      </w:r>
-      <w:proofErr w:type="spellStart"/>
-      <w:r>
-        <w:rPr>
-          <w:rFonts w:ascii="Courier New" w:eastAsia="Calibri" w:hAnsi="Courier New" w:cs="Courier New"/>
-          <w:color w:val="000000"/>
-          <w:lang w:eastAsia="ru-RU"/>
-        </w:rPr>
-        <w:t>errorMessage</w:t>
-      </w:r>
-      <w:proofErr w:type="spellEnd"/>
-      <w:r>
-        <w:rPr>
-          <w:rFonts w:ascii="Courier New" w:eastAsia="Calibri" w:hAnsi="Courier New" w:cs="Courier New"/>
-          <w:color w:val="000000"/>
-          <w:lang w:eastAsia="ru-RU"/>
+          <w:lang w:val="en-US" w:eastAsia="ru-RU"/>
         </w:rPr>
         <w:t>);</w:t>
       </w:r>
@@ -17438,492 +17888,46 @@
         <w:rPr>
           <w:rFonts w:ascii="Courier New" w:eastAsia="Calibri" w:hAnsi="Courier New" w:cs="Courier New"/>
           <w:color w:val="000000"/>
-          <w:lang w:eastAsia="ru-RU"/>
-        </w:rPr>
-      </w:pPr>
-      <w:r>
-        <w:rPr>
-          <w:rFonts w:ascii="Courier New" w:eastAsia="Calibri" w:hAnsi="Courier New" w:cs="Courier New"/>
-          <w:color w:val="000000"/>
-          <w:lang w:eastAsia="ru-RU"/>
-        </w:rPr>
-        <w:t xml:space="preserve">            </w:t>
-      </w:r>
-      <w:proofErr w:type="spellStart"/>
-      <w:r>
-        <w:rPr>
-          <w:rFonts w:ascii="Courier New" w:eastAsia="Calibri" w:hAnsi="Courier New" w:cs="Courier New"/>
-          <w:color w:val="000000"/>
-          <w:lang w:eastAsia="ru-RU"/>
-        </w:rPr>
-        <w:t>isConvert</w:t>
-      </w:r>
-      <w:proofErr w:type="spellEnd"/>
-      <w:r>
-        <w:rPr>
-          <w:rFonts w:ascii="Courier New" w:eastAsia="Calibri" w:hAnsi="Courier New" w:cs="Courier New"/>
-          <w:color w:val="000000"/>
-          <w:lang w:eastAsia="ru-RU"/>
-        </w:rPr>
-        <w:t xml:space="preserve"> = </w:t>
-      </w:r>
-      <w:proofErr w:type="spellStart"/>
+          <w:lang w:val="en-US" w:eastAsia="ru-RU"/>
+        </w:rPr>
+      </w:pPr>
+    </w:p>
+    <w:p>
+      <w:pPr>
+        <w:suppressAutoHyphens w:val="0"/>
+        <w:autoSpaceDE w:val="0"/>
+        <w:autoSpaceDN w:val="0"/>
+        <w:adjustRightInd w:val="0"/>
+        <w:spacing w:after="0" w:line="240" w:lineRule="auto"/>
+        <w:rPr>
+          <w:rFonts w:ascii="Courier New" w:eastAsia="Calibri" w:hAnsi="Courier New" w:cs="Courier New"/>
+          <w:color w:val="000000"/>
+          <w:lang w:val="en-US" w:eastAsia="ru-RU"/>
+        </w:rPr>
+      </w:pPr>
+      <w:r>
+        <w:rPr>
+          <w:rFonts w:ascii="Courier New" w:eastAsia="Calibri" w:hAnsi="Courier New" w:cs="Courier New"/>
+          <w:color w:val="000000"/>
+          <w:lang w:val="en-US" w:eastAsia="ru-RU"/>
+        </w:rPr>
+        <w:t xml:space="preserve">    </w:t>
+      </w:r>
       <w:r>
         <w:rPr>
           <w:rFonts w:ascii="Courier New" w:eastAsia="Calibri" w:hAnsi="Courier New" w:cs="Courier New"/>
           <w:color w:val="0000FF"/>
-          <w:lang w:eastAsia="ru-RU"/>
-        </w:rPr>
-        <w:t>false</w:t>
-      </w:r>
-      <w:proofErr w:type="spellEnd"/>
-      <w:r>
-        <w:rPr>
-          <w:rFonts w:ascii="Courier New" w:eastAsia="Calibri" w:hAnsi="Courier New" w:cs="Courier New"/>
-          <w:color w:val="000000"/>
-          <w:lang w:eastAsia="ru-RU"/>
-        </w:rPr>
-        <w:t>;</w:t>
-      </w:r>
-    </w:p>
-    <w:p>
-      <w:pPr>
-        <w:suppressAutoHyphens w:val="0"/>
-        <w:autoSpaceDE w:val="0"/>
-        <w:autoSpaceDN w:val="0"/>
-        <w:adjustRightInd w:val="0"/>
-        <w:spacing w:after="0" w:line="240" w:lineRule="auto"/>
-        <w:rPr>
-          <w:rFonts w:ascii="Courier New" w:eastAsia="Calibri" w:hAnsi="Courier New" w:cs="Courier New"/>
-          <w:color w:val="000000"/>
-          <w:lang w:eastAsia="ru-RU"/>
-        </w:rPr>
-      </w:pPr>
-      <w:r>
-        <w:rPr>
-          <w:rFonts w:ascii="Courier New" w:eastAsia="Calibri" w:hAnsi="Courier New" w:cs="Courier New"/>
-          <w:color w:val="000000"/>
-          <w:lang w:eastAsia="ru-RU"/>
-        </w:rPr>
-        <w:t xml:space="preserve">        }</w:t>
-      </w:r>
-    </w:p>
-    <w:p>
-      <w:pPr>
-        <w:suppressAutoHyphens w:val="0"/>
-        <w:autoSpaceDE w:val="0"/>
-        <w:autoSpaceDN w:val="0"/>
-        <w:adjustRightInd w:val="0"/>
-        <w:spacing w:after="0" w:line="240" w:lineRule="auto"/>
-        <w:rPr>
-          <w:rFonts w:ascii="Courier New" w:eastAsia="Calibri" w:hAnsi="Courier New" w:cs="Courier New"/>
-          <w:color w:val="000000"/>
-          <w:lang w:eastAsia="ru-RU"/>
-        </w:rPr>
-      </w:pPr>
-      <w:r>
-        <w:rPr>
-          <w:rFonts w:ascii="Courier New" w:eastAsia="Calibri" w:hAnsi="Courier New" w:cs="Courier New"/>
-          <w:color w:val="000000"/>
-          <w:lang w:eastAsia="ru-RU"/>
-        </w:rPr>
-        <w:t xml:space="preserve">        </w:t>
-      </w:r>
-      <w:proofErr w:type="spellStart"/>
-      <w:r>
-        <w:rPr>
-          <w:rFonts w:ascii="Courier New" w:eastAsia="Calibri" w:hAnsi="Courier New" w:cs="Courier New"/>
-          <w:color w:val="0000FF"/>
-          <w:lang w:eastAsia="ru-RU"/>
-        </w:rPr>
-        <w:t>else</w:t>
-      </w:r>
-      <w:proofErr w:type="spellEnd"/>
-      <w:r>
-        <w:rPr>
-          <w:rFonts w:ascii="Courier New" w:eastAsia="Calibri" w:hAnsi="Courier New" w:cs="Courier New"/>
-          <w:color w:val="000000"/>
-          <w:lang w:eastAsia="ru-RU"/>
-        </w:rPr>
-        <w:t xml:space="preserve"> </w:t>
-      </w:r>
-      <w:proofErr w:type="spellStart"/>
-      <w:r>
-        <w:rPr>
-          <w:rFonts w:ascii="Courier New" w:eastAsia="Calibri" w:hAnsi="Courier New" w:cs="Courier New"/>
-          <w:color w:val="0000FF"/>
-          <w:lang w:eastAsia="ru-RU"/>
-        </w:rPr>
-        <w:t>if</w:t>
-      </w:r>
-      <w:proofErr w:type="spellEnd"/>
-      <w:r>
-        <w:rPr>
-          <w:rFonts w:ascii="Courier New" w:eastAsia="Calibri" w:hAnsi="Courier New" w:cs="Courier New"/>
-          <w:color w:val="000000"/>
-          <w:lang w:eastAsia="ru-RU"/>
-        </w:rPr>
-        <w:t xml:space="preserve"> (</w:t>
-      </w:r>
-      <w:proofErr w:type="spellStart"/>
-      <w:proofErr w:type="gramStart"/>
-      <w:r>
-        <w:rPr>
-          <w:rFonts w:ascii="Courier New" w:eastAsia="Calibri" w:hAnsi="Courier New" w:cs="Courier New"/>
-          <w:color w:val="000000"/>
-          <w:lang w:eastAsia="ru-RU"/>
-        </w:rPr>
-        <w:t>number</w:t>
-      </w:r>
-      <w:proofErr w:type="spellEnd"/>
-      <w:r>
-        <w:rPr>
-          <w:rFonts w:ascii="Courier New" w:eastAsia="Calibri" w:hAnsi="Courier New" w:cs="Courier New"/>
-          <w:color w:val="000000"/>
-          <w:lang w:eastAsia="ru-RU"/>
-        </w:rPr>
-        <w:t xml:space="preserve"> &gt;</w:t>
-      </w:r>
-      <w:proofErr w:type="gramEnd"/>
-      <w:r>
-        <w:rPr>
-          <w:rFonts w:ascii="Courier New" w:eastAsia="Calibri" w:hAnsi="Courier New" w:cs="Courier New"/>
-          <w:color w:val="000000"/>
-          <w:lang w:eastAsia="ru-RU"/>
-        </w:rPr>
-        <w:t xml:space="preserve"> </w:t>
-      </w:r>
-      <w:proofErr w:type="spellStart"/>
-      <w:r>
-        <w:rPr>
-          <w:rFonts w:ascii="Courier New" w:eastAsia="Calibri" w:hAnsi="Courier New" w:cs="Courier New"/>
-          <w:color w:val="000000"/>
-          <w:lang w:eastAsia="ru-RU"/>
-        </w:rPr>
-        <w:t>maxInt</w:t>
-      </w:r>
-      <w:proofErr w:type="spellEnd"/>
-      <w:r>
-        <w:rPr>
-          <w:rFonts w:ascii="Courier New" w:eastAsia="Calibri" w:hAnsi="Courier New" w:cs="Courier New"/>
-          <w:color w:val="000000"/>
-          <w:lang w:eastAsia="ru-RU"/>
-        </w:rPr>
-        <w:t>)</w:t>
-      </w:r>
-    </w:p>
-    <w:p>
-      <w:pPr>
-        <w:suppressAutoHyphens w:val="0"/>
-        <w:autoSpaceDE w:val="0"/>
-        <w:autoSpaceDN w:val="0"/>
-        <w:adjustRightInd w:val="0"/>
-        <w:spacing w:after="0" w:line="240" w:lineRule="auto"/>
-        <w:rPr>
-          <w:rFonts w:ascii="Courier New" w:eastAsia="Calibri" w:hAnsi="Courier New" w:cs="Courier New"/>
-          <w:color w:val="000000"/>
-          <w:lang w:eastAsia="ru-RU"/>
-        </w:rPr>
-      </w:pPr>
-      <w:r>
-        <w:rPr>
-          <w:rFonts w:ascii="Courier New" w:eastAsia="Calibri" w:hAnsi="Courier New" w:cs="Courier New"/>
-          <w:color w:val="000000"/>
-          <w:lang w:eastAsia="ru-RU"/>
-        </w:rPr>
-        <w:t xml:space="preserve">        {</w:t>
-      </w:r>
-    </w:p>
-    <w:p>
-      <w:pPr>
-        <w:suppressAutoHyphens w:val="0"/>
-        <w:autoSpaceDE w:val="0"/>
-        <w:autoSpaceDN w:val="0"/>
-        <w:adjustRightInd w:val="0"/>
-        <w:spacing w:after="0" w:line="240" w:lineRule="auto"/>
-        <w:rPr>
-          <w:rFonts w:ascii="Courier New" w:eastAsia="Calibri" w:hAnsi="Courier New" w:cs="Courier New"/>
-          <w:color w:val="000000"/>
-          <w:lang w:eastAsia="ru-RU"/>
-        </w:rPr>
-      </w:pPr>
-      <w:r>
-        <w:rPr>
-          <w:rFonts w:ascii="Courier New" w:eastAsia="Calibri" w:hAnsi="Courier New" w:cs="Courier New"/>
-          <w:color w:val="000000"/>
-          <w:lang w:eastAsia="ru-RU"/>
-        </w:rPr>
-        <w:t xml:space="preserve">            </w:t>
-      </w:r>
-      <w:proofErr w:type="spellStart"/>
-      <w:r>
-        <w:rPr>
-          <w:rFonts w:ascii="Courier New" w:eastAsia="Calibri" w:hAnsi="Courier New" w:cs="Courier New"/>
-          <w:color w:val="000000"/>
-          <w:lang w:eastAsia="ru-RU"/>
-        </w:rPr>
-        <w:t>Console.WriteLine</w:t>
-      </w:r>
-      <w:proofErr w:type="spellEnd"/>
-      <w:r>
-        <w:rPr>
-          <w:rFonts w:ascii="Courier New" w:eastAsia="Calibri" w:hAnsi="Courier New" w:cs="Courier New"/>
-          <w:color w:val="000000"/>
-          <w:lang w:eastAsia="ru-RU"/>
-        </w:rPr>
-        <w:t>(</w:t>
-      </w:r>
-      <w:proofErr w:type="spellStart"/>
-      <w:r>
-        <w:rPr>
-          <w:rFonts w:ascii="Courier New" w:eastAsia="Calibri" w:hAnsi="Courier New" w:cs="Courier New"/>
-          <w:color w:val="000000"/>
-          <w:lang w:eastAsia="ru-RU"/>
-        </w:rPr>
-        <w:t>errorMessage</w:t>
-      </w:r>
-      <w:proofErr w:type="spellEnd"/>
-      <w:r>
-        <w:rPr>
-          <w:rFonts w:ascii="Courier New" w:eastAsia="Calibri" w:hAnsi="Courier New" w:cs="Courier New"/>
-          <w:color w:val="000000"/>
-          <w:lang w:eastAsia="ru-RU"/>
-        </w:rPr>
-        <w:t>);</w:t>
-      </w:r>
-    </w:p>
-    <w:p>
-      <w:pPr>
-        <w:suppressAutoHyphens w:val="0"/>
-        <w:autoSpaceDE w:val="0"/>
-        <w:autoSpaceDN w:val="0"/>
-        <w:adjustRightInd w:val="0"/>
-        <w:spacing w:after="0" w:line="240" w:lineRule="auto"/>
-        <w:rPr>
-          <w:rFonts w:ascii="Courier New" w:eastAsia="Calibri" w:hAnsi="Courier New" w:cs="Courier New"/>
-          <w:color w:val="000000"/>
-          <w:lang w:eastAsia="ru-RU"/>
-        </w:rPr>
-      </w:pPr>
-      <w:r>
-        <w:rPr>
-          <w:rFonts w:ascii="Courier New" w:eastAsia="Calibri" w:hAnsi="Courier New" w:cs="Courier New"/>
-          <w:color w:val="000000"/>
-          <w:lang w:eastAsia="ru-RU"/>
-        </w:rPr>
-        <w:t xml:space="preserve">            </w:t>
-      </w:r>
-      <w:proofErr w:type="spellStart"/>
-      <w:r>
-        <w:rPr>
-          <w:rFonts w:ascii="Courier New" w:eastAsia="Calibri" w:hAnsi="Courier New" w:cs="Courier New"/>
-          <w:color w:val="000000"/>
-          <w:lang w:eastAsia="ru-RU"/>
-        </w:rPr>
-        <w:t>isConvert</w:t>
-      </w:r>
-      <w:proofErr w:type="spellEnd"/>
-      <w:r>
-        <w:rPr>
-          <w:rFonts w:ascii="Courier New" w:eastAsia="Calibri" w:hAnsi="Courier New" w:cs="Courier New"/>
-          <w:color w:val="000000"/>
-          <w:lang w:eastAsia="ru-RU"/>
-        </w:rPr>
-        <w:t xml:space="preserve"> = </w:t>
-      </w:r>
-      <w:proofErr w:type="spellStart"/>
-      <w:r>
-        <w:rPr>
-          <w:rFonts w:ascii="Courier New" w:eastAsia="Calibri" w:hAnsi="Courier New" w:cs="Courier New"/>
-          <w:color w:val="0000FF"/>
-          <w:lang w:eastAsia="ru-RU"/>
-        </w:rPr>
-        <w:t>false</w:t>
-      </w:r>
-      <w:proofErr w:type="spellEnd"/>
-      <w:r>
-        <w:rPr>
-          <w:rFonts w:ascii="Courier New" w:eastAsia="Calibri" w:hAnsi="Courier New" w:cs="Courier New"/>
-          <w:color w:val="000000"/>
-          <w:lang w:eastAsia="ru-RU"/>
-        </w:rPr>
-        <w:t>;</w:t>
-      </w:r>
-    </w:p>
-    <w:p>
-      <w:pPr>
-        <w:suppressAutoHyphens w:val="0"/>
-        <w:autoSpaceDE w:val="0"/>
-        <w:autoSpaceDN w:val="0"/>
-        <w:adjustRightInd w:val="0"/>
-        <w:spacing w:after="0" w:line="240" w:lineRule="auto"/>
-        <w:rPr>
-          <w:rFonts w:ascii="Courier New" w:eastAsia="Calibri" w:hAnsi="Courier New" w:cs="Courier New"/>
-          <w:color w:val="000000"/>
-          <w:lang w:eastAsia="ru-RU"/>
-        </w:rPr>
-      </w:pPr>
-      <w:r>
-        <w:rPr>
-          <w:rFonts w:ascii="Courier New" w:eastAsia="Calibri" w:hAnsi="Courier New" w:cs="Courier New"/>
-          <w:color w:val="000000"/>
-          <w:lang w:eastAsia="ru-RU"/>
-        </w:rPr>
-        <w:t xml:space="preserve">        };</w:t>
-      </w:r>
-    </w:p>
-    <w:p>
-      <w:pPr>
-        <w:suppressAutoHyphens w:val="0"/>
-        <w:autoSpaceDE w:val="0"/>
-        <w:autoSpaceDN w:val="0"/>
-        <w:adjustRightInd w:val="0"/>
-        <w:spacing w:after="0" w:line="240" w:lineRule="auto"/>
-        <w:rPr>
-          <w:rFonts w:ascii="Courier New" w:eastAsia="Calibri" w:hAnsi="Courier New" w:cs="Courier New"/>
-          <w:color w:val="000000"/>
-          <w:lang w:eastAsia="ru-RU"/>
-        </w:rPr>
-      </w:pPr>
-    </w:p>
-    <w:p>
-      <w:pPr>
-        <w:suppressAutoHyphens w:val="0"/>
-        <w:autoSpaceDE w:val="0"/>
-        <w:autoSpaceDN w:val="0"/>
-        <w:adjustRightInd w:val="0"/>
-        <w:spacing w:after="0" w:line="240" w:lineRule="auto"/>
-        <w:rPr>
-          <w:rFonts w:ascii="Courier New" w:eastAsia="Calibri" w:hAnsi="Courier New" w:cs="Courier New"/>
-          <w:color w:val="000000"/>
-          <w:lang w:eastAsia="ru-RU"/>
-        </w:rPr>
-      </w:pPr>
-      <w:r>
-        <w:rPr>
-          <w:rFonts w:ascii="Courier New" w:eastAsia="Calibri" w:hAnsi="Courier New" w:cs="Courier New"/>
-          <w:color w:val="000000"/>
-          <w:lang w:eastAsia="ru-RU"/>
-        </w:rPr>
-        <w:t xml:space="preserve">    } </w:t>
-      </w:r>
-      <w:proofErr w:type="spellStart"/>
-      <w:r>
-        <w:rPr>
-          <w:rFonts w:ascii="Courier New" w:eastAsia="Calibri" w:hAnsi="Courier New" w:cs="Courier New"/>
-          <w:color w:val="0000FF"/>
-          <w:lang w:eastAsia="ru-RU"/>
-        </w:rPr>
-        <w:t>while</w:t>
-      </w:r>
-      <w:proofErr w:type="spellEnd"/>
-      <w:r>
-        <w:rPr>
-          <w:rFonts w:ascii="Courier New" w:eastAsia="Calibri" w:hAnsi="Courier New" w:cs="Courier New"/>
-          <w:color w:val="000000"/>
-          <w:lang w:eastAsia="ru-RU"/>
-        </w:rPr>
-        <w:t xml:space="preserve"> </w:t>
-      </w:r>
-      <w:proofErr w:type="gramStart"/>
-      <w:r>
-        <w:rPr>
-          <w:rFonts w:ascii="Courier New" w:eastAsia="Calibri" w:hAnsi="Courier New" w:cs="Courier New"/>
-          <w:color w:val="000000"/>
-          <w:lang w:eastAsia="ru-RU"/>
-        </w:rPr>
-        <w:t>(!</w:t>
-      </w:r>
-      <w:proofErr w:type="spellStart"/>
-      <w:r>
-        <w:rPr>
-          <w:rFonts w:ascii="Courier New" w:eastAsia="Calibri" w:hAnsi="Courier New" w:cs="Courier New"/>
-          <w:color w:val="000000"/>
-          <w:lang w:eastAsia="ru-RU"/>
-        </w:rPr>
-        <w:t>isConvert</w:t>
-      </w:r>
-      <w:proofErr w:type="spellEnd"/>
-      <w:proofErr w:type="gramEnd"/>
-      <w:r>
-        <w:rPr>
-          <w:rFonts w:ascii="Courier New" w:eastAsia="Calibri" w:hAnsi="Courier New" w:cs="Courier New"/>
-          <w:color w:val="000000"/>
-          <w:lang w:eastAsia="ru-RU"/>
-        </w:rPr>
-        <w:t>);</w:t>
-      </w:r>
-    </w:p>
-    <w:p>
-      <w:pPr>
-        <w:suppressAutoHyphens w:val="0"/>
-        <w:autoSpaceDE w:val="0"/>
-        <w:autoSpaceDN w:val="0"/>
-        <w:adjustRightInd w:val="0"/>
-        <w:spacing w:after="0" w:line="240" w:lineRule="auto"/>
-        <w:rPr>
-          <w:rFonts w:ascii="Courier New" w:eastAsia="Calibri" w:hAnsi="Courier New" w:cs="Courier New"/>
-          <w:color w:val="000000"/>
-          <w:lang w:eastAsia="ru-RU"/>
-        </w:rPr>
-      </w:pPr>
-    </w:p>
-    <w:p>
-      <w:pPr>
-        <w:suppressAutoHyphens w:val="0"/>
-        <w:autoSpaceDE w:val="0"/>
-        <w:autoSpaceDN w:val="0"/>
-        <w:adjustRightInd w:val="0"/>
-        <w:spacing w:after="0" w:line="240" w:lineRule="auto"/>
-        <w:rPr>
-          <w:rFonts w:ascii="Courier New" w:eastAsia="Calibri" w:hAnsi="Courier New" w:cs="Courier New"/>
-          <w:color w:val="000000"/>
-          <w:lang w:eastAsia="ru-RU"/>
-        </w:rPr>
-      </w:pPr>
-      <w:r>
-        <w:rPr>
-          <w:rFonts w:ascii="Courier New" w:eastAsia="Calibri" w:hAnsi="Courier New" w:cs="Courier New"/>
-          <w:color w:val="000000"/>
-          <w:lang w:eastAsia="ru-RU"/>
-        </w:rPr>
-        <w:t xml:space="preserve">    </w:t>
-      </w:r>
-      <w:proofErr w:type="spellStart"/>
-      <w:r>
-        <w:rPr>
-          <w:rFonts w:ascii="Courier New" w:eastAsia="Calibri" w:hAnsi="Courier New" w:cs="Courier New"/>
-          <w:color w:val="0000FF"/>
-          <w:lang w:eastAsia="ru-RU"/>
+          <w:lang w:val="en-US" w:eastAsia="ru-RU"/>
         </w:rPr>
         <w:t>return</w:t>
       </w:r>
-      <w:proofErr w:type="spellEnd"/>
-      <w:r>
-        <w:rPr>
-          <w:rFonts w:ascii="Courier New" w:eastAsia="Calibri" w:hAnsi="Courier New" w:cs="Courier New"/>
-          <w:color w:val="000000"/>
-          <w:lang w:eastAsia="ru-RU"/>
-        </w:rPr>
-        <w:t xml:space="preserve"> </w:t>
-      </w:r>
-      <w:proofErr w:type="spellStart"/>
-      <w:r>
-        <w:rPr>
-          <w:rFonts w:ascii="Courier New" w:eastAsia="Calibri" w:hAnsi="Courier New" w:cs="Courier New"/>
-          <w:color w:val="000000"/>
-          <w:lang w:eastAsia="ru-RU"/>
-        </w:rPr>
-        <w:t>number</w:t>
-      </w:r>
-      <w:proofErr w:type="spellEnd"/>
-      <w:r>
-        <w:rPr>
-          <w:rFonts w:ascii="Courier New" w:eastAsia="Calibri" w:hAnsi="Courier New" w:cs="Courier New"/>
-          <w:color w:val="000000"/>
-          <w:lang w:eastAsia="ru-RU"/>
-        </w:rPr>
-        <w:t>;</w:t>
+      <w:r>
+        <w:rPr>
+          <w:rFonts w:ascii="Courier New" w:eastAsia="Calibri" w:hAnsi="Courier New" w:cs="Courier New"/>
+          <w:color w:val="000000"/>
+          <w:lang w:val="en-US" w:eastAsia="ru-RU"/>
+        </w:rPr>
+        <w:t xml:space="preserve"> number;</w:t>
       </w:r>
     </w:p>
     <w:p>
@@ -20226,14 +20230,14 @@
         <w:rPr>
           <w:rFonts w:ascii="Courier New" w:eastAsia="Calibri" w:hAnsi="Courier New" w:cs="Courier New"/>
           <w:color w:val="000000"/>
-          <w:lang w:val="en-US" w:eastAsia="ru-RU"/>
-        </w:rPr>
-      </w:pPr>
-      <w:r>
-        <w:rPr>
-          <w:rFonts w:ascii="Courier New" w:eastAsia="Calibri" w:hAnsi="Courier New" w:cs="Courier New"/>
-          <w:color w:val="000000"/>
-          <w:lang w:val="en-US" w:eastAsia="ru-RU"/>
+          <w:lang w:eastAsia="ru-RU"/>
+        </w:rPr>
+      </w:pPr>
+      <w:r>
+        <w:rPr>
+          <w:rFonts w:ascii="Courier New" w:eastAsia="Calibri" w:hAnsi="Courier New" w:cs="Courier New"/>
+          <w:color w:val="000000"/>
+          <w:lang w:eastAsia="ru-RU"/>
         </w:rPr>
         <w:t xml:space="preserve">    </w:t>
       </w:r>
@@ -20249,7 +20253,7 @@
         <w:rPr>
           <w:rFonts w:ascii="Courier New" w:eastAsia="Calibri" w:hAnsi="Courier New" w:cs="Courier New"/>
           <w:color w:val="000000"/>
-          <w:lang w:val="en-US" w:eastAsia="ru-RU"/>
+          <w:lang w:eastAsia="ru-RU"/>
         </w:rPr>
         <w:t xml:space="preserve"> (</w:t>
       </w:r>
@@ -20265,7 +20269,7 @@
         <w:rPr>
           <w:rFonts w:ascii="Courier New" w:eastAsia="Calibri" w:hAnsi="Courier New" w:cs="Courier New"/>
           <w:color w:val="000000"/>
-          <w:lang w:val="en-US" w:eastAsia="ru-RU"/>
+          <w:lang w:eastAsia="ru-RU"/>
         </w:rPr>
         <w:t xml:space="preserve"> </w:t>
       </w:r>
@@ -20283,7 +20287,7 @@
         <w:rPr>
           <w:rFonts w:ascii="Courier New" w:eastAsia="Calibri" w:hAnsi="Courier New" w:cs="Courier New"/>
           <w:color w:val="000000"/>
-          <w:lang w:val="en-US" w:eastAsia="ru-RU"/>
+          <w:lang w:eastAsia="ru-RU"/>
         </w:rPr>
         <w:t xml:space="preserve"> = 0; </w:t>
       </w:r>
@@ -20301,7 +20305,7 @@
         <w:rPr>
           <w:rFonts w:ascii="Courier New" w:eastAsia="Calibri" w:hAnsi="Courier New" w:cs="Courier New"/>
           <w:color w:val="000000"/>
-          <w:lang w:val="en-US" w:eastAsia="ru-RU"/>
+          <w:lang w:eastAsia="ru-RU"/>
         </w:rPr>
         <w:t xml:space="preserve"> &lt; </w:t>
       </w:r>
@@ -20319,7 +20323,7 @@
         <w:rPr>
           <w:rFonts w:ascii="Courier New" w:eastAsia="Calibri" w:hAnsi="Courier New" w:cs="Courier New"/>
           <w:color w:val="000000"/>
-          <w:lang w:val="en-US" w:eastAsia="ru-RU"/>
+          <w:lang w:eastAsia="ru-RU"/>
         </w:rPr>
         <w:t xml:space="preserve">; </w:t>
       </w:r>
@@ -20337,7 +20341,7 @@
         <w:rPr>
           <w:rFonts w:ascii="Courier New" w:eastAsia="Calibri" w:hAnsi="Courier New" w:cs="Courier New"/>
           <w:color w:val="000000"/>
-          <w:lang w:val="en-US" w:eastAsia="ru-RU"/>
+          <w:lang w:eastAsia="ru-RU"/>
         </w:rPr>
         <w:t>++)</w:t>
       </w:r>
@@ -20359,7 +20363,7 @@
         <w:rPr>
           <w:rFonts w:ascii="Courier New" w:eastAsia="Calibri" w:hAnsi="Courier New" w:cs="Courier New"/>
           <w:color w:val="000000"/>
-          <w:lang w:val="en-US" w:eastAsia="ru-RU"/>
+          <w:lang w:eastAsia="ru-RU"/>
         </w:rPr>
         <w:t xml:space="preserve">    </w:t>
       </w:r>
@@ -21402,7 +21406,7 @@
         <w:rPr>
           <w:rFonts w:ascii="Courier New" w:eastAsia="Calibri" w:hAnsi="Courier New" w:cs="Courier New"/>
           <w:color w:val="000000"/>
-          <w:lang w:eastAsia="ru-RU"/>
+          <w:lang w:val="en-US" w:eastAsia="ru-RU"/>
         </w:rPr>
       </w:pPr>
       <w:r>
@@ -21417,7 +21421,7 @@
         <w:rPr>
           <w:rFonts w:ascii="Courier New" w:eastAsia="Calibri" w:hAnsi="Courier New" w:cs="Courier New"/>
           <w:color w:val="000000"/>
-          <w:lang w:eastAsia="ru-RU"/>
+          <w:lang w:val="en-US" w:eastAsia="ru-RU"/>
         </w:rPr>
         <w:t>{</w:t>
       </w:r>
@@ -21432,14 +21436,14 @@
         <w:rPr>
           <w:rFonts w:ascii="Courier New" w:eastAsia="Calibri" w:hAnsi="Courier New" w:cs="Courier New"/>
           <w:color w:val="000000"/>
-          <w:lang w:eastAsia="ru-RU"/>
-        </w:rPr>
-      </w:pPr>
-      <w:r>
-        <w:rPr>
-          <w:rFonts w:ascii="Courier New" w:eastAsia="Calibri" w:hAnsi="Courier New" w:cs="Courier New"/>
-          <w:color w:val="000000"/>
-          <w:lang w:eastAsia="ru-RU"/>
+          <w:lang w:val="en-US" w:eastAsia="ru-RU"/>
+        </w:rPr>
+      </w:pPr>
+      <w:r>
+        <w:rPr>
+          <w:rFonts w:ascii="Courier New" w:eastAsia="Calibri" w:hAnsi="Courier New" w:cs="Courier New"/>
+          <w:color w:val="000000"/>
+          <w:lang w:val="en-US" w:eastAsia="ru-RU"/>
         </w:rPr>
         <w:t xml:space="preserve">        </w:t>
       </w:r>
@@ -21448,7 +21452,7 @@
         <w:rPr>
           <w:rFonts w:ascii="Courier New" w:eastAsia="Calibri" w:hAnsi="Courier New" w:cs="Courier New"/>
           <w:color w:val="000000"/>
-          <w:lang w:eastAsia="ru-RU"/>
+          <w:lang w:val="en-US" w:eastAsia="ru-RU"/>
         </w:rPr>
         <w:t>Console.Write</w:t>
       </w:r>
@@ -21457,7 +21461,7 @@
         <w:rPr>
           <w:rFonts w:ascii="Courier New" w:eastAsia="Calibri" w:hAnsi="Courier New" w:cs="Courier New"/>
           <w:color w:val="000000"/>
-          <w:lang w:eastAsia="ru-RU"/>
+          <w:lang w:val="en-US" w:eastAsia="ru-RU"/>
         </w:rPr>
         <w:t>(</w:t>
       </w:r>
@@ -21466,7 +21470,7 @@
         <w:rPr>
           <w:rFonts w:ascii="Courier New" w:eastAsia="Calibri" w:hAnsi="Courier New" w:cs="Courier New"/>
           <w:color w:val="000000"/>
-          <w:lang w:eastAsia="ru-RU"/>
+          <w:lang w:val="en-US" w:eastAsia="ru-RU"/>
         </w:rPr>
         <w:t>arr</w:t>
       </w:r>
@@ -21475,15 +21479,33 @@
         <w:rPr>
           <w:rFonts w:ascii="Courier New" w:eastAsia="Calibri" w:hAnsi="Courier New" w:cs="Courier New"/>
           <w:color w:val="000000"/>
-          <w:lang w:eastAsia="ru-RU"/>
-        </w:rPr>
-        <w:t xml:space="preserve">[i] + </w:t>
+          <w:lang w:val="en-US" w:eastAsia="ru-RU"/>
+        </w:rPr>
+        <w:t>[</w:t>
+      </w:r>
+      <w:proofErr w:type="spellStart"/>
+      <w:r>
+        <w:rPr>
+          <w:rFonts w:ascii="Courier New" w:eastAsia="Calibri" w:hAnsi="Courier New" w:cs="Courier New"/>
+          <w:color w:val="000000"/>
+          <w:lang w:val="en-US" w:eastAsia="ru-RU"/>
+        </w:rPr>
+        <w:t>i</w:t>
+      </w:r>
+      <w:proofErr w:type="spellEnd"/>
+      <w:r>
+        <w:rPr>
+          <w:rFonts w:ascii="Courier New" w:eastAsia="Calibri" w:hAnsi="Courier New" w:cs="Courier New"/>
+          <w:color w:val="000000"/>
+          <w:lang w:val="en-US" w:eastAsia="ru-RU"/>
+        </w:rPr>
+        <w:t xml:space="preserve">] + </w:t>
       </w:r>
       <w:r>
         <w:rPr>
           <w:rFonts w:ascii="Courier New" w:eastAsia="Calibri" w:hAnsi="Courier New" w:cs="Courier New"/>
           <w:color w:val="A31515"/>
-          <w:lang w:eastAsia="ru-RU"/>
+          <w:lang w:val="en-US" w:eastAsia="ru-RU"/>
         </w:rPr>
         <w:t>" "</w:t>
       </w:r>
@@ -21491,7 +21513,7 @@
         <w:rPr>
           <w:rFonts w:ascii="Courier New" w:eastAsia="Calibri" w:hAnsi="Courier New" w:cs="Courier New"/>
           <w:color w:val="000000"/>
-          <w:lang w:eastAsia="ru-RU"/>
+          <w:lang w:val="en-US" w:eastAsia="ru-RU"/>
         </w:rPr>
         <w:t>);</w:t>
       </w:r>
@@ -21506,14 +21528,14 @@
         <w:rPr>
           <w:rFonts w:ascii="Courier New" w:eastAsia="Calibri" w:hAnsi="Courier New" w:cs="Courier New"/>
           <w:color w:val="000000"/>
-          <w:lang w:eastAsia="ru-RU"/>
-        </w:rPr>
-      </w:pPr>
-      <w:r>
-        <w:rPr>
-          <w:rFonts w:ascii="Courier New" w:eastAsia="Calibri" w:hAnsi="Courier New" w:cs="Courier New"/>
-          <w:color w:val="000000"/>
-          <w:lang w:eastAsia="ru-RU"/>
+          <w:lang w:val="en-US" w:eastAsia="ru-RU"/>
+        </w:rPr>
+      </w:pPr>
+      <w:r>
+        <w:rPr>
+          <w:rFonts w:ascii="Courier New" w:eastAsia="Calibri" w:hAnsi="Courier New" w:cs="Courier New"/>
+          <w:color w:val="000000"/>
+          <w:lang w:val="en-US" w:eastAsia="ru-RU"/>
         </w:rPr>
         <w:t xml:space="preserve">    }</w:t>
       </w:r>
@@ -21528,14 +21550,14 @@
         <w:rPr>
           <w:rFonts w:ascii="Courier New" w:eastAsia="Calibri" w:hAnsi="Courier New" w:cs="Courier New"/>
           <w:color w:val="000000"/>
-          <w:lang w:eastAsia="ru-RU"/>
-        </w:rPr>
-      </w:pPr>
-      <w:r>
-        <w:rPr>
-          <w:rFonts w:ascii="Courier New" w:eastAsia="Calibri" w:hAnsi="Courier New" w:cs="Courier New"/>
-          <w:color w:val="000000"/>
-          <w:lang w:eastAsia="ru-RU"/>
+          <w:lang w:val="en-US" w:eastAsia="ru-RU"/>
+        </w:rPr>
+      </w:pPr>
+      <w:r>
+        <w:rPr>
+          <w:rFonts w:ascii="Courier New" w:eastAsia="Calibri" w:hAnsi="Courier New" w:cs="Courier New"/>
+          <w:color w:val="000000"/>
+          <w:lang w:val="en-US" w:eastAsia="ru-RU"/>
         </w:rPr>
         <w:t xml:space="preserve">    </w:t>
       </w:r>
@@ -21544,7 +21566,7 @@
         <w:rPr>
           <w:rFonts w:ascii="Courier New" w:eastAsia="Calibri" w:hAnsi="Courier New" w:cs="Courier New"/>
           <w:color w:val="000000"/>
-          <w:lang w:eastAsia="ru-RU"/>
+          <w:lang w:val="en-US" w:eastAsia="ru-RU"/>
         </w:rPr>
         <w:t>Console.WriteLine</w:t>
       </w:r>
@@ -21553,7 +21575,7 @@
         <w:rPr>
           <w:rFonts w:ascii="Courier New" w:eastAsia="Calibri" w:hAnsi="Courier New" w:cs="Courier New"/>
           <w:color w:val="000000"/>
-          <w:lang w:eastAsia="ru-RU"/>
+          <w:lang w:val="en-US" w:eastAsia="ru-RU"/>
         </w:rPr>
         <w:t>();</w:t>
       </w:r>
@@ -23178,7 +23200,7 @@
         <w:rPr>
           <w:rFonts w:ascii="Courier New" w:eastAsia="Calibri" w:hAnsi="Courier New" w:cs="Courier New"/>
           <w:color w:val="008000"/>
-          <w:lang w:eastAsia="ru-RU"/>
+          <w:lang w:val="en-US" w:eastAsia="ru-RU"/>
         </w:rPr>
       </w:pPr>
       <w:r>
@@ -23193,9 +23215,65 @@
         <w:rPr>
           <w:rFonts w:ascii="Courier New" w:eastAsia="Calibri" w:hAnsi="Courier New" w:cs="Courier New"/>
           <w:color w:val="008000"/>
-          <w:lang w:eastAsia="ru-RU"/>
-        </w:rPr>
-        <w:t>// Поиск длины нового массива</w:t>
+          <w:lang w:val="en-US" w:eastAsia="ru-RU"/>
+        </w:rPr>
+        <w:t xml:space="preserve">// </w:t>
+      </w:r>
+      <w:r>
+        <w:rPr>
+          <w:rFonts w:ascii="Courier New" w:eastAsia="Calibri" w:hAnsi="Courier New" w:cs="Courier New"/>
+          <w:color w:val="008000"/>
+          <w:lang w:eastAsia="ru-RU"/>
+        </w:rPr>
+        <w:t>Поиск</w:t>
+      </w:r>
+      <w:r>
+        <w:rPr>
+          <w:rFonts w:ascii="Courier New" w:eastAsia="Calibri" w:hAnsi="Courier New" w:cs="Courier New"/>
+          <w:color w:val="008000"/>
+          <w:lang w:val="en-US" w:eastAsia="ru-RU"/>
+        </w:rPr>
+        <w:t xml:space="preserve"> </w:t>
+      </w:r>
+      <w:r>
+        <w:rPr>
+          <w:rFonts w:ascii="Courier New" w:eastAsia="Calibri" w:hAnsi="Courier New" w:cs="Courier New"/>
+          <w:color w:val="008000"/>
+          <w:lang w:eastAsia="ru-RU"/>
+        </w:rPr>
+        <w:t>длины</w:t>
+      </w:r>
+      <w:r>
+        <w:rPr>
+          <w:rFonts w:ascii="Courier New" w:eastAsia="Calibri" w:hAnsi="Courier New" w:cs="Courier New"/>
+          <w:color w:val="008000"/>
+          <w:lang w:val="en-US" w:eastAsia="ru-RU"/>
+        </w:rPr>
+        <w:t xml:space="preserve"> </w:t>
+      </w:r>
+      <w:r>
+        <w:rPr>
+          <w:rFonts w:ascii="Courier New" w:eastAsia="Calibri" w:hAnsi="Courier New" w:cs="Courier New"/>
+          <w:color w:val="008000"/>
+          <w:lang w:eastAsia="ru-RU"/>
+        </w:rPr>
+        <w:t>нового</w:t>
+      </w:r>
+      <w:r>
+        <w:rPr>
+          <w:rFonts w:ascii="Courier New" w:eastAsia="Calibri" w:hAnsi="Courier New" w:cs="Courier New"/>
+          <w:color w:val="008000"/>
+          <w:lang w:val="en-US" w:eastAsia="ru-RU"/>
+        </w:rPr>
+        <w:t xml:space="preserve"> </w:t>
+      </w:r>
+      <w:r>
+        <w:rPr>
+          <w:rFonts w:ascii="Courier New" w:eastAsia="Calibri" w:hAnsi="Courier New" w:cs="Courier New"/>
+          <w:color w:val="008000"/>
+          <w:lang w:eastAsia="ru-RU"/>
+        </w:rPr>
+        <w:t>массива</w:t>
       </w:r>
     </w:p>
     <w:p>
@@ -23296,7 +23374,7 @@
         <w:rPr>
           <w:rFonts w:ascii="Courier New" w:eastAsia="Calibri" w:hAnsi="Courier New" w:cs="Courier New"/>
           <w:color w:val="000000"/>
-          <w:lang w:eastAsia="ru-RU"/>
+          <w:lang w:val="en-US" w:eastAsia="ru-RU"/>
         </w:rPr>
       </w:pPr>
       <w:r>
@@ -23311,7 +23389,7 @@
         <w:rPr>
           <w:rFonts w:ascii="Courier New" w:eastAsia="Calibri" w:hAnsi="Courier New" w:cs="Courier New"/>
           <w:color w:val="000000"/>
-          <w:lang w:eastAsia="ru-RU"/>
+          <w:lang w:val="en-US" w:eastAsia="ru-RU"/>
         </w:rPr>
         <w:t>{</w:t>
       </w:r>
@@ -23326,78 +23404,438 @@
         <w:rPr>
           <w:rFonts w:ascii="Courier New" w:eastAsia="Calibri" w:hAnsi="Courier New" w:cs="Courier New"/>
           <w:color w:val="000000"/>
-          <w:lang w:eastAsia="ru-RU"/>
-        </w:rPr>
-      </w:pPr>
-      <w:r>
-        <w:rPr>
-          <w:rFonts w:ascii="Courier New" w:eastAsia="Calibri" w:hAnsi="Courier New" w:cs="Courier New"/>
-          <w:color w:val="000000"/>
-          <w:lang w:eastAsia="ru-RU"/>
+          <w:lang w:val="en-US" w:eastAsia="ru-RU"/>
+        </w:rPr>
+      </w:pPr>
+      <w:r>
+        <w:rPr>
+          <w:rFonts w:ascii="Courier New" w:eastAsia="Calibri" w:hAnsi="Courier New" w:cs="Courier New"/>
+          <w:color w:val="000000"/>
+          <w:lang w:val="en-US" w:eastAsia="ru-RU"/>
         </w:rPr>
         <w:t xml:space="preserve">        </w:t>
       </w:r>
-      <w:proofErr w:type="spellStart"/>
       <w:r>
         <w:rPr>
           <w:rFonts w:ascii="Courier New" w:eastAsia="Calibri" w:hAnsi="Courier New" w:cs="Courier New"/>
           <w:color w:val="0000FF"/>
-          <w:lang w:eastAsia="ru-RU"/>
+          <w:lang w:val="en-US" w:eastAsia="ru-RU"/>
         </w:rPr>
         <w:t>if</w:t>
       </w:r>
-      <w:proofErr w:type="spellEnd"/>
-      <w:r>
-        <w:rPr>
-          <w:rFonts w:ascii="Courier New" w:eastAsia="Calibri" w:hAnsi="Courier New" w:cs="Courier New"/>
-          <w:color w:val="000000"/>
-          <w:lang w:eastAsia="ru-RU"/>
+      <w:r>
+        <w:rPr>
+          <w:rFonts w:ascii="Courier New" w:eastAsia="Calibri" w:hAnsi="Courier New" w:cs="Courier New"/>
+          <w:color w:val="000000"/>
+          <w:lang w:val="en-US" w:eastAsia="ru-RU"/>
+        </w:rPr>
+        <w:t xml:space="preserve"> (avg &gt;= item)</w:t>
+      </w:r>
+    </w:p>
+    <w:p>
+      <w:pPr>
+        <w:suppressAutoHyphens w:val="0"/>
+        <w:autoSpaceDE w:val="0"/>
+        <w:autoSpaceDN w:val="0"/>
+        <w:adjustRightInd w:val="0"/>
+        <w:spacing w:after="0" w:line="240" w:lineRule="auto"/>
+        <w:rPr>
+          <w:rFonts w:ascii="Courier New" w:eastAsia="Calibri" w:hAnsi="Courier New" w:cs="Courier New"/>
+          <w:color w:val="000000"/>
+          <w:lang w:val="en-US" w:eastAsia="ru-RU"/>
+        </w:rPr>
+      </w:pPr>
+      <w:r>
+        <w:rPr>
+          <w:rFonts w:ascii="Courier New" w:eastAsia="Calibri" w:hAnsi="Courier New" w:cs="Courier New"/>
+          <w:color w:val="000000"/>
+          <w:lang w:val="en-US" w:eastAsia="ru-RU"/>
+        </w:rPr>
+        <w:t xml:space="preserve">        {</w:t>
+      </w:r>
+    </w:p>
+    <w:p>
+      <w:pPr>
+        <w:suppressAutoHyphens w:val="0"/>
+        <w:autoSpaceDE w:val="0"/>
+        <w:autoSpaceDN w:val="0"/>
+        <w:adjustRightInd w:val="0"/>
+        <w:spacing w:after="0" w:line="240" w:lineRule="auto"/>
+        <w:rPr>
+          <w:rFonts w:ascii="Courier New" w:eastAsia="Calibri" w:hAnsi="Courier New" w:cs="Courier New"/>
+          <w:color w:val="000000"/>
+          <w:lang w:eastAsia="ru-RU"/>
+        </w:rPr>
+      </w:pPr>
+      <w:r>
+        <w:rPr>
+          <w:rFonts w:ascii="Courier New" w:eastAsia="Calibri" w:hAnsi="Courier New" w:cs="Courier New"/>
+          <w:color w:val="000000"/>
+          <w:lang w:val="en-US" w:eastAsia="ru-RU"/>
+        </w:rPr>
+        <w:t xml:space="preserve">            </w:t>
+      </w:r>
+      <w:proofErr w:type="spellStart"/>
+      <w:r>
+        <w:rPr>
+          <w:rFonts w:ascii="Courier New" w:eastAsia="Calibri" w:hAnsi="Courier New" w:cs="Courier New"/>
+          <w:color w:val="000000"/>
+          <w:lang w:eastAsia="ru-RU"/>
+        </w:rPr>
+        <w:t>count</w:t>
+      </w:r>
+      <w:proofErr w:type="spellEnd"/>
+      <w:r>
+        <w:rPr>
+          <w:rFonts w:ascii="Courier New" w:eastAsia="Calibri" w:hAnsi="Courier New" w:cs="Courier New"/>
+          <w:color w:val="000000"/>
+          <w:lang w:eastAsia="ru-RU"/>
+        </w:rPr>
+        <w:t xml:space="preserve"> += 1;</w:t>
+      </w:r>
+    </w:p>
+    <w:p>
+      <w:pPr>
+        <w:suppressAutoHyphens w:val="0"/>
+        <w:autoSpaceDE w:val="0"/>
+        <w:autoSpaceDN w:val="0"/>
+        <w:adjustRightInd w:val="0"/>
+        <w:spacing w:after="0" w:line="240" w:lineRule="auto"/>
+        <w:rPr>
+          <w:rFonts w:ascii="Courier New" w:eastAsia="Calibri" w:hAnsi="Courier New" w:cs="Courier New"/>
+          <w:color w:val="000000"/>
+          <w:lang w:eastAsia="ru-RU"/>
+        </w:rPr>
+      </w:pPr>
+      <w:r>
+        <w:rPr>
+          <w:rFonts w:ascii="Courier New" w:eastAsia="Calibri" w:hAnsi="Courier New" w:cs="Courier New"/>
+          <w:color w:val="000000"/>
+          <w:lang w:eastAsia="ru-RU"/>
+        </w:rPr>
+        <w:t xml:space="preserve">        }</w:t>
+      </w:r>
+    </w:p>
+    <w:p>
+      <w:pPr>
+        <w:suppressAutoHyphens w:val="0"/>
+        <w:autoSpaceDE w:val="0"/>
+        <w:autoSpaceDN w:val="0"/>
+        <w:adjustRightInd w:val="0"/>
+        <w:spacing w:after="0" w:line="240" w:lineRule="auto"/>
+        <w:rPr>
+          <w:rFonts w:ascii="Courier New" w:eastAsia="Calibri" w:hAnsi="Courier New" w:cs="Courier New"/>
+          <w:color w:val="000000"/>
+          <w:lang w:eastAsia="ru-RU"/>
+        </w:rPr>
+      </w:pPr>
+      <w:r>
+        <w:rPr>
+          <w:rFonts w:ascii="Courier New" w:eastAsia="Calibri" w:hAnsi="Courier New" w:cs="Courier New"/>
+          <w:color w:val="000000"/>
+          <w:lang w:eastAsia="ru-RU"/>
+        </w:rPr>
+        <w:t xml:space="preserve">    }</w:t>
+      </w:r>
+    </w:p>
+    <w:p>
+      <w:pPr>
+        <w:suppressAutoHyphens w:val="0"/>
+        <w:autoSpaceDE w:val="0"/>
+        <w:autoSpaceDN w:val="0"/>
+        <w:adjustRightInd w:val="0"/>
+        <w:spacing w:after="0" w:line="240" w:lineRule="auto"/>
+        <w:rPr>
+          <w:rFonts w:ascii="Courier New" w:eastAsia="Calibri" w:hAnsi="Courier New" w:cs="Courier New"/>
+          <w:color w:val="000000"/>
+          <w:lang w:eastAsia="ru-RU"/>
+        </w:rPr>
+      </w:pPr>
+    </w:p>
+    <w:p>
+      <w:pPr>
+        <w:suppressAutoHyphens w:val="0"/>
+        <w:autoSpaceDE w:val="0"/>
+        <w:autoSpaceDN w:val="0"/>
+        <w:adjustRightInd w:val="0"/>
+        <w:spacing w:after="0" w:line="240" w:lineRule="auto"/>
+        <w:rPr>
+          <w:rFonts w:ascii="Courier New" w:eastAsia="Calibri" w:hAnsi="Courier New" w:cs="Courier New"/>
+          <w:color w:val="000000"/>
+          <w:lang w:val="en-US" w:eastAsia="ru-RU"/>
+        </w:rPr>
+      </w:pPr>
+      <w:r>
+        <w:rPr>
+          <w:rFonts w:ascii="Courier New" w:eastAsia="Calibri" w:hAnsi="Courier New" w:cs="Courier New"/>
+          <w:color w:val="000000"/>
+          <w:lang w:val="en-US" w:eastAsia="ru-RU"/>
+        </w:rPr>
+        <w:t xml:space="preserve">    </w:t>
+      </w:r>
+      <w:proofErr w:type="gramStart"/>
+      <w:r>
+        <w:rPr>
+          <w:rFonts w:ascii="Courier New" w:eastAsia="Calibri" w:hAnsi="Courier New" w:cs="Courier New"/>
+          <w:color w:val="0000FF"/>
+          <w:lang w:val="en-US" w:eastAsia="ru-RU"/>
+        </w:rPr>
+        <w:t>int</w:t>
+      </w:r>
+      <w:r>
+        <w:rPr>
+          <w:rFonts w:ascii="Courier New" w:eastAsia="Calibri" w:hAnsi="Courier New" w:cs="Courier New"/>
+          <w:color w:val="000000"/>
+          <w:lang w:val="en-US" w:eastAsia="ru-RU"/>
+        </w:rPr>
+        <w:t>[</w:t>
+      </w:r>
+      <w:proofErr w:type="gramEnd"/>
+      <w:r>
+        <w:rPr>
+          <w:rFonts w:ascii="Courier New" w:eastAsia="Calibri" w:hAnsi="Courier New" w:cs="Courier New"/>
+          <w:color w:val="000000"/>
+          <w:lang w:val="en-US" w:eastAsia="ru-RU"/>
+        </w:rPr>
+        <w:t xml:space="preserve">] </w:t>
+      </w:r>
+      <w:proofErr w:type="spellStart"/>
+      <w:r>
+        <w:rPr>
+          <w:rFonts w:ascii="Courier New" w:eastAsia="Calibri" w:hAnsi="Courier New" w:cs="Courier New"/>
+          <w:color w:val="000000"/>
+          <w:lang w:val="en-US" w:eastAsia="ru-RU"/>
+        </w:rPr>
+        <w:t>newArr</w:t>
+      </w:r>
+      <w:proofErr w:type="spellEnd"/>
+      <w:r>
+        <w:rPr>
+          <w:rFonts w:ascii="Courier New" w:eastAsia="Calibri" w:hAnsi="Courier New" w:cs="Courier New"/>
+          <w:color w:val="000000"/>
+          <w:lang w:val="en-US" w:eastAsia="ru-RU"/>
+        </w:rPr>
+        <w:t xml:space="preserve"> = </w:t>
+      </w:r>
+      <w:r>
+        <w:rPr>
+          <w:rFonts w:ascii="Courier New" w:eastAsia="Calibri" w:hAnsi="Courier New" w:cs="Courier New"/>
+          <w:color w:val="0000FF"/>
+          <w:lang w:val="en-US" w:eastAsia="ru-RU"/>
+        </w:rPr>
+        <w:t>new</w:t>
+      </w:r>
+      <w:r>
+        <w:rPr>
+          <w:rFonts w:ascii="Courier New" w:eastAsia="Calibri" w:hAnsi="Courier New" w:cs="Courier New"/>
+          <w:color w:val="000000"/>
+          <w:lang w:val="en-US" w:eastAsia="ru-RU"/>
+        </w:rPr>
+        <w:t xml:space="preserve"> </w:t>
+      </w:r>
+      <w:r>
+        <w:rPr>
+          <w:rFonts w:ascii="Courier New" w:eastAsia="Calibri" w:hAnsi="Courier New" w:cs="Courier New"/>
+          <w:color w:val="0000FF"/>
+          <w:lang w:val="en-US" w:eastAsia="ru-RU"/>
+        </w:rPr>
+        <w:t>int</w:t>
+      </w:r>
+      <w:r>
+        <w:rPr>
+          <w:rFonts w:ascii="Courier New" w:eastAsia="Calibri" w:hAnsi="Courier New" w:cs="Courier New"/>
+          <w:color w:val="000000"/>
+          <w:lang w:val="en-US" w:eastAsia="ru-RU"/>
+        </w:rPr>
+        <w:t>[count];</w:t>
+      </w:r>
+    </w:p>
+    <w:p>
+      <w:pPr>
+        <w:suppressAutoHyphens w:val="0"/>
+        <w:autoSpaceDE w:val="0"/>
+        <w:autoSpaceDN w:val="0"/>
+        <w:adjustRightInd w:val="0"/>
+        <w:spacing w:after="0" w:line="240" w:lineRule="auto"/>
+        <w:rPr>
+          <w:rFonts w:ascii="Courier New" w:eastAsia="Calibri" w:hAnsi="Courier New" w:cs="Courier New"/>
+          <w:color w:val="000000"/>
+          <w:lang w:eastAsia="ru-RU"/>
+        </w:rPr>
+      </w:pPr>
+      <w:r>
+        <w:rPr>
+          <w:rFonts w:ascii="Courier New" w:eastAsia="Calibri" w:hAnsi="Courier New" w:cs="Courier New"/>
+          <w:color w:val="000000"/>
+          <w:lang w:val="en-US" w:eastAsia="ru-RU"/>
+        </w:rPr>
+        <w:t xml:space="preserve">    </w:t>
+      </w:r>
+      <w:proofErr w:type="spellStart"/>
+      <w:r>
+        <w:rPr>
+          <w:rFonts w:ascii="Courier New" w:eastAsia="Calibri" w:hAnsi="Courier New" w:cs="Courier New"/>
+          <w:color w:val="0000FF"/>
+          <w:lang w:eastAsia="ru-RU"/>
+        </w:rPr>
+        <w:t>int</w:t>
+      </w:r>
+      <w:proofErr w:type="spellEnd"/>
+      <w:r>
+        <w:rPr>
+          <w:rFonts w:ascii="Courier New" w:eastAsia="Calibri" w:hAnsi="Courier New" w:cs="Courier New"/>
+          <w:color w:val="000000"/>
+          <w:lang w:eastAsia="ru-RU"/>
+        </w:rPr>
+        <w:t xml:space="preserve"> </w:t>
+      </w:r>
+      <w:proofErr w:type="spellStart"/>
+      <w:r>
+        <w:rPr>
+          <w:rFonts w:ascii="Courier New" w:eastAsia="Calibri" w:hAnsi="Courier New" w:cs="Courier New"/>
+          <w:color w:val="000000"/>
+          <w:lang w:eastAsia="ru-RU"/>
+        </w:rPr>
+        <w:t>index</w:t>
+      </w:r>
+      <w:proofErr w:type="spellEnd"/>
+      <w:r>
+        <w:rPr>
+          <w:rFonts w:ascii="Courier New" w:eastAsia="Calibri" w:hAnsi="Courier New" w:cs="Courier New"/>
+          <w:color w:val="000000"/>
+          <w:lang w:eastAsia="ru-RU"/>
+        </w:rPr>
+        <w:t xml:space="preserve"> = 0;</w:t>
+      </w:r>
+    </w:p>
+    <w:p>
+      <w:pPr>
+        <w:suppressAutoHyphens w:val="0"/>
+        <w:autoSpaceDE w:val="0"/>
+        <w:autoSpaceDN w:val="0"/>
+        <w:adjustRightInd w:val="0"/>
+        <w:spacing w:after="0" w:line="240" w:lineRule="auto"/>
+        <w:rPr>
+          <w:rFonts w:ascii="Courier New" w:eastAsia="Calibri" w:hAnsi="Courier New" w:cs="Courier New"/>
+          <w:color w:val="000000"/>
+          <w:lang w:eastAsia="ru-RU"/>
+        </w:rPr>
+      </w:pPr>
+    </w:p>
+    <w:p>
+      <w:pPr>
+        <w:suppressAutoHyphens w:val="0"/>
+        <w:autoSpaceDE w:val="0"/>
+        <w:autoSpaceDN w:val="0"/>
+        <w:adjustRightInd w:val="0"/>
+        <w:spacing w:after="0" w:line="240" w:lineRule="auto"/>
+        <w:rPr>
+          <w:rFonts w:ascii="Courier New" w:eastAsia="Calibri" w:hAnsi="Courier New" w:cs="Courier New"/>
+          <w:color w:val="008000"/>
+          <w:lang w:eastAsia="ru-RU"/>
+        </w:rPr>
+      </w:pPr>
+      <w:r>
+        <w:rPr>
+          <w:rFonts w:ascii="Courier New" w:eastAsia="Calibri" w:hAnsi="Courier New" w:cs="Courier New"/>
+          <w:color w:val="000000"/>
+          <w:lang w:eastAsia="ru-RU"/>
+        </w:rPr>
+        <w:t xml:space="preserve">    </w:t>
+      </w:r>
+      <w:r>
+        <w:rPr>
+          <w:rFonts w:ascii="Courier New" w:eastAsia="Calibri" w:hAnsi="Courier New" w:cs="Courier New"/>
+          <w:color w:val="008000"/>
+          <w:lang w:eastAsia="ru-RU"/>
+        </w:rPr>
+        <w:t>// Запись элементов меньших среднего арифметического в новый массив</w:t>
+      </w:r>
+    </w:p>
+    <w:p>
+      <w:pPr>
+        <w:suppressAutoHyphens w:val="0"/>
+        <w:autoSpaceDE w:val="0"/>
+        <w:autoSpaceDN w:val="0"/>
+        <w:adjustRightInd w:val="0"/>
+        <w:spacing w:after="0" w:line="240" w:lineRule="auto"/>
+        <w:rPr>
+          <w:rFonts w:ascii="Courier New" w:eastAsia="Calibri" w:hAnsi="Courier New" w:cs="Courier New"/>
+          <w:color w:val="000000"/>
+          <w:lang w:val="en-US" w:eastAsia="ru-RU"/>
+        </w:rPr>
+      </w:pPr>
+      <w:r>
+        <w:rPr>
+          <w:rFonts w:ascii="Courier New" w:eastAsia="Calibri" w:hAnsi="Courier New" w:cs="Courier New"/>
+          <w:color w:val="000000"/>
+          <w:lang w:eastAsia="ru-RU"/>
+        </w:rPr>
+        <w:t xml:space="preserve">    </w:t>
+      </w:r>
+      <w:r>
+        <w:rPr>
+          <w:rFonts w:ascii="Courier New" w:eastAsia="Calibri" w:hAnsi="Courier New" w:cs="Courier New"/>
+          <w:color w:val="0000FF"/>
+          <w:lang w:val="en-US" w:eastAsia="ru-RU"/>
+        </w:rPr>
+        <w:t>foreach</w:t>
+      </w:r>
+      <w:r>
+        <w:rPr>
+          <w:rFonts w:ascii="Courier New" w:eastAsia="Calibri" w:hAnsi="Courier New" w:cs="Courier New"/>
+          <w:color w:val="000000"/>
+          <w:lang w:val="en-US" w:eastAsia="ru-RU"/>
         </w:rPr>
         <w:t xml:space="preserve"> (</w:t>
       </w:r>
-      <w:proofErr w:type="spellStart"/>
-      <w:proofErr w:type="gramStart"/>
-      <w:r>
-        <w:rPr>
-          <w:rFonts w:ascii="Courier New" w:eastAsia="Calibri" w:hAnsi="Courier New" w:cs="Courier New"/>
-          <w:color w:val="000000"/>
-          <w:lang w:eastAsia="ru-RU"/>
-        </w:rPr>
-        <w:t>avg</w:t>
-      </w:r>
-      <w:proofErr w:type="spellEnd"/>
-      <w:r>
-        <w:rPr>
-          <w:rFonts w:ascii="Courier New" w:eastAsia="Calibri" w:hAnsi="Courier New" w:cs="Courier New"/>
-          <w:color w:val="000000"/>
-          <w:lang w:eastAsia="ru-RU"/>
-        </w:rPr>
-        <w:t xml:space="preserve"> &gt;</w:t>
-      </w:r>
-      <w:proofErr w:type="gramEnd"/>
-      <w:r>
-        <w:rPr>
-          <w:rFonts w:ascii="Courier New" w:eastAsia="Calibri" w:hAnsi="Courier New" w:cs="Courier New"/>
-          <w:color w:val="000000"/>
-          <w:lang w:eastAsia="ru-RU"/>
-        </w:rPr>
-        <w:t xml:space="preserve">= </w:t>
-      </w:r>
-      <w:proofErr w:type="spellStart"/>
-      <w:r>
-        <w:rPr>
-          <w:rFonts w:ascii="Courier New" w:eastAsia="Calibri" w:hAnsi="Courier New" w:cs="Courier New"/>
-          <w:color w:val="000000"/>
-          <w:lang w:eastAsia="ru-RU"/>
-        </w:rPr>
-        <w:t>item</w:t>
-      </w:r>
-      <w:proofErr w:type="spellEnd"/>
-      <w:r>
-        <w:rPr>
-          <w:rFonts w:ascii="Courier New" w:eastAsia="Calibri" w:hAnsi="Courier New" w:cs="Courier New"/>
-          <w:color w:val="000000"/>
-          <w:lang w:eastAsia="ru-RU"/>
+      <w:r>
+        <w:rPr>
+          <w:rFonts w:ascii="Courier New" w:eastAsia="Calibri" w:hAnsi="Courier New" w:cs="Courier New"/>
+          <w:color w:val="0000FF"/>
+          <w:lang w:val="en-US" w:eastAsia="ru-RU"/>
+        </w:rPr>
+        <w:t>int</w:t>
+      </w:r>
+      <w:r>
+        <w:rPr>
+          <w:rFonts w:ascii="Courier New" w:eastAsia="Calibri" w:hAnsi="Courier New" w:cs="Courier New"/>
+          <w:color w:val="000000"/>
+          <w:lang w:val="en-US" w:eastAsia="ru-RU"/>
+        </w:rPr>
+        <w:t xml:space="preserve"> item </w:t>
+      </w:r>
+      <w:r>
+        <w:rPr>
+          <w:rFonts w:ascii="Courier New" w:eastAsia="Calibri" w:hAnsi="Courier New" w:cs="Courier New"/>
+          <w:color w:val="0000FF"/>
+          <w:lang w:val="en-US" w:eastAsia="ru-RU"/>
+        </w:rPr>
+        <w:t>in</w:t>
+      </w:r>
+      <w:r>
+        <w:rPr>
+          <w:rFonts w:ascii="Courier New" w:eastAsia="Calibri" w:hAnsi="Courier New" w:cs="Courier New"/>
+          <w:color w:val="000000"/>
+          <w:lang w:val="en-US" w:eastAsia="ru-RU"/>
+        </w:rPr>
+        <w:t xml:space="preserve"> </w:t>
+      </w:r>
+      <w:proofErr w:type="spellStart"/>
+      <w:r>
+        <w:rPr>
+          <w:rFonts w:ascii="Courier New" w:eastAsia="Calibri" w:hAnsi="Courier New" w:cs="Courier New"/>
+          <w:color w:val="000000"/>
+          <w:lang w:val="en-US" w:eastAsia="ru-RU"/>
+        </w:rPr>
+        <w:t>arr</w:t>
+      </w:r>
+      <w:proofErr w:type="spellEnd"/>
+      <w:r>
+        <w:rPr>
+          <w:rFonts w:ascii="Courier New" w:eastAsia="Calibri" w:hAnsi="Courier New" w:cs="Courier New"/>
+          <w:color w:val="000000"/>
+          <w:lang w:val="en-US" w:eastAsia="ru-RU"/>
         </w:rPr>
         <w:t>)</w:t>
       </w:r>
@@ -23412,14 +23850,82 @@
         <w:rPr>
           <w:rFonts w:ascii="Courier New" w:eastAsia="Calibri" w:hAnsi="Courier New" w:cs="Courier New"/>
           <w:color w:val="000000"/>
-          <w:lang w:eastAsia="ru-RU"/>
-        </w:rPr>
-      </w:pPr>
-      <w:r>
-        <w:rPr>
-          <w:rFonts w:ascii="Courier New" w:eastAsia="Calibri" w:hAnsi="Courier New" w:cs="Courier New"/>
-          <w:color w:val="000000"/>
-          <w:lang w:eastAsia="ru-RU"/>
+          <w:lang w:val="en-US" w:eastAsia="ru-RU"/>
+        </w:rPr>
+      </w:pPr>
+      <w:r>
+        <w:rPr>
+          <w:rFonts w:ascii="Courier New" w:eastAsia="Calibri" w:hAnsi="Courier New" w:cs="Courier New"/>
+          <w:color w:val="000000"/>
+          <w:lang w:val="en-US" w:eastAsia="ru-RU"/>
+        </w:rPr>
+        <w:t xml:space="preserve">    </w:t>
+      </w:r>
+      <w:r>
+        <w:rPr>
+          <w:rFonts w:ascii="Courier New" w:eastAsia="Calibri" w:hAnsi="Courier New" w:cs="Courier New"/>
+          <w:color w:val="000000"/>
+          <w:lang w:val="en-US" w:eastAsia="ru-RU"/>
+        </w:rPr>
+        <w:t>{</w:t>
+      </w:r>
+    </w:p>
+    <w:p>
+      <w:pPr>
+        <w:suppressAutoHyphens w:val="0"/>
+        <w:autoSpaceDE w:val="0"/>
+        <w:autoSpaceDN w:val="0"/>
+        <w:adjustRightInd w:val="0"/>
+        <w:spacing w:after="0" w:line="240" w:lineRule="auto"/>
+        <w:rPr>
+          <w:rFonts w:ascii="Courier New" w:eastAsia="Calibri" w:hAnsi="Courier New" w:cs="Courier New"/>
+          <w:color w:val="000000"/>
+          <w:lang w:val="en-US" w:eastAsia="ru-RU"/>
+        </w:rPr>
+      </w:pPr>
+      <w:r>
+        <w:rPr>
+          <w:rFonts w:ascii="Courier New" w:eastAsia="Calibri" w:hAnsi="Courier New" w:cs="Courier New"/>
+          <w:color w:val="000000"/>
+          <w:lang w:val="en-US" w:eastAsia="ru-RU"/>
+        </w:rPr>
+        <w:t xml:space="preserve">        </w:t>
+      </w:r>
+      <w:r>
+        <w:rPr>
+          <w:rFonts w:ascii="Courier New" w:eastAsia="Calibri" w:hAnsi="Courier New" w:cs="Courier New"/>
+          <w:color w:val="0000FF"/>
+          <w:lang w:val="en-US" w:eastAsia="ru-RU"/>
+        </w:rPr>
+        <w:t>if</w:t>
+      </w:r>
+      <w:r>
+        <w:rPr>
+          <w:rFonts w:ascii="Courier New" w:eastAsia="Calibri" w:hAnsi="Courier New" w:cs="Courier New"/>
+          <w:color w:val="000000"/>
+          <w:lang w:val="en-US" w:eastAsia="ru-RU"/>
+        </w:rPr>
+        <w:t xml:space="preserve"> (avg &gt;= item)</w:t>
+      </w:r>
+    </w:p>
+    <w:p>
+      <w:pPr>
+        <w:suppressAutoHyphens w:val="0"/>
+        <w:autoSpaceDE w:val="0"/>
+        <w:autoSpaceDN w:val="0"/>
+        <w:adjustRightInd w:val="0"/>
+        <w:spacing w:after="0" w:line="240" w:lineRule="auto"/>
+        <w:rPr>
+          <w:rFonts w:ascii="Courier New" w:eastAsia="Calibri" w:hAnsi="Courier New" w:cs="Courier New"/>
+          <w:color w:val="000000"/>
+          <w:lang w:val="en-US" w:eastAsia="ru-RU"/>
+        </w:rPr>
+      </w:pPr>
+      <w:r>
+        <w:rPr>
+          <w:rFonts w:ascii="Courier New" w:eastAsia="Calibri" w:hAnsi="Courier New" w:cs="Courier New"/>
+          <w:color w:val="000000"/>
+          <w:lang w:val="en-US" w:eastAsia="ru-RU"/>
         </w:rPr>
         <w:t xml:space="preserve">        {</w:t>
       </w:r>
@@ -23434,14 +23940,14 @@
         <w:rPr>
           <w:rFonts w:ascii="Courier New" w:eastAsia="Calibri" w:hAnsi="Courier New" w:cs="Courier New"/>
           <w:color w:val="000000"/>
-          <w:lang w:eastAsia="ru-RU"/>
-        </w:rPr>
-      </w:pPr>
-      <w:r>
-        <w:rPr>
-          <w:rFonts w:ascii="Courier New" w:eastAsia="Calibri" w:hAnsi="Courier New" w:cs="Courier New"/>
-          <w:color w:val="000000"/>
-          <w:lang w:eastAsia="ru-RU"/>
+          <w:lang w:val="en-US" w:eastAsia="ru-RU"/>
+        </w:rPr>
+      </w:pPr>
+      <w:r>
+        <w:rPr>
+          <w:rFonts w:ascii="Courier New" w:eastAsia="Calibri" w:hAnsi="Courier New" w:cs="Courier New"/>
+          <w:color w:val="000000"/>
+          <w:lang w:val="en-US" w:eastAsia="ru-RU"/>
         </w:rPr>
         <w:t xml:space="preserve">            </w:t>
       </w:r>
@@ -23450,38 +23956,60 @@
         <w:rPr>
           <w:rFonts w:ascii="Courier New" w:eastAsia="Calibri" w:hAnsi="Courier New" w:cs="Courier New"/>
           <w:color w:val="000000"/>
-          <w:lang w:eastAsia="ru-RU"/>
-        </w:rPr>
-        <w:t>count</w:t>
-      </w:r>
-      <w:proofErr w:type="spellEnd"/>
-      <w:r>
-        <w:rPr>
-          <w:rFonts w:ascii="Courier New" w:eastAsia="Calibri" w:hAnsi="Courier New" w:cs="Courier New"/>
-          <w:color w:val="000000"/>
-          <w:lang w:eastAsia="ru-RU"/>
-        </w:rPr>
-        <w:t xml:space="preserve"> += 1;</w:t>
-      </w:r>
-    </w:p>
-    <w:p>
-      <w:pPr>
-        <w:suppressAutoHyphens w:val="0"/>
-        <w:autoSpaceDE w:val="0"/>
-        <w:autoSpaceDN w:val="0"/>
-        <w:adjustRightInd w:val="0"/>
-        <w:spacing w:after="0" w:line="240" w:lineRule="auto"/>
-        <w:rPr>
-          <w:rFonts w:ascii="Courier New" w:eastAsia="Calibri" w:hAnsi="Courier New" w:cs="Courier New"/>
-          <w:color w:val="000000"/>
-          <w:lang w:eastAsia="ru-RU"/>
-        </w:rPr>
-      </w:pPr>
-      <w:r>
-        <w:rPr>
-          <w:rFonts w:ascii="Courier New" w:eastAsia="Calibri" w:hAnsi="Courier New" w:cs="Courier New"/>
-          <w:color w:val="000000"/>
-          <w:lang w:eastAsia="ru-RU"/>
+          <w:lang w:val="en-US" w:eastAsia="ru-RU"/>
+        </w:rPr>
+        <w:t>newArr</w:t>
+      </w:r>
+      <w:proofErr w:type="spellEnd"/>
+      <w:r>
+        <w:rPr>
+          <w:rFonts w:ascii="Courier New" w:eastAsia="Calibri" w:hAnsi="Courier New" w:cs="Courier New"/>
+          <w:color w:val="000000"/>
+          <w:lang w:val="en-US" w:eastAsia="ru-RU"/>
+        </w:rPr>
+        <w:t>[index] = item;</w:t>
+      </w:r>
+    </w:p>
+    <w:p>
+      <w:pPr>
+        <w:suppressAutoHyphens w:val="0"/>
+        <w:autoSpaceDE w:val="0"/>
+        <w:autoSpaceDN w:val="0"/>
+        <w:adjustRightInd w:val="0"/>
+        <w:spacing w:after="0" w:line="240" w:lineRule="auto"/>
+        <w:rPr>
+          <w:rFonts w:ascii="Courier New" w:eastAsia="Calibri" w:hAnsi="Courier New" w:cs="Courier New"/>
+          <w:color w:val="000000"/>
+          <w:lang w:val="en-US" w:eastAsia="ru-RU"/>
+        </w:rPr>
+      </w:pPr>
+      <w:r>
+        <w:rPr>
+          <w:rFonts w:ascii="Courier New" w:eastAsia="Calibri" w:hAnsi="Courier New" w:cs="Courier New"/>
+          <w:color w:val="000000"/>
+          <w:lang w:val="en-US" w:eastAsia="ru-RU"/>
+        </w:rPr>
+        <w:t xml:space="preserve">            index++;</w:t>
+      </w:r>
+    </w:p>
+    <w:p>
+      <w:pPr>
+        <w:suppressAutoHyphens w:val="0"/>
+        <w:autoSpaceDE w:val="0"/>
+        <w:autoSpaceDN w:val="0"/>
+        <w:adjustRightInd w:val="0"/>
+        <w:spacing w:after="0" w:line="240" w:lineRule="auto"/>
+        <w:rPr>
+          <w:rFonts w:ascii="Courier New" w:eastAsia="Calibri" w:hAnsi="Courier New" w:cs="Courier New"/>
+          <w:color w:val="000000"/>
+          <w:lang w:val="en-US" w:eastAsia="ru-RU"/>
+        </w:rPr>
+      </w:pPr>
+      <w:r>
+        <w:rPr>
+          <w:rFonts w:ascii="Courier New" w:eastAsia="Calibri" w:hAnsi="Courier New" w:cs="Courier New"/>
+          <w:color w:val="000000"/>
+          <w:lang w:val="en-US" w:eastAsia="ru-RU"/>
         </w:rPr>
         <w:t xml:space="preserve">        }</w:t>
       </w:r>
@@ -23496,14 +24024,14 @@
         <w:rPr>
           <w:rFonts w:ascii="Courier New" w:eastAsia="Calibri" w:hAnsi="Courier New" w:cs="Courier New"/>
           <w:color w:val="000000"/>
-          <w:lang w:eastAsia="ru-RU"/>
-        </w:rPr>
-      </w:pPr>
-      <w:r>
-        <w:rPr>
-          <w:rFonts w:ascii="Courier New" w:eastAsia="Calibri" w:hAnsi="Courier New" w:cs="Courier New"/>
-          <w:color w:val="000000"/>
-          <w:lang w:eastAsia="ru-RU"/>
+          <w:lang w:val="en-US" w:eastAsia="ru-RU"/>
+        </w:rPr>
+      </w:pPr>
+      <w:r>
+        <w:rPr>
+          <w:rFonts w:ascii="Courier New" w:eastAsia="Calibri" w:hAnsi="Courier New" w:cs="Courier New"/>
+          <w:color w:val="000000"/>
+          <w:lang w:val="en-US" w:eastAsia="ru-RU"/>
         </w:rPr>
         <w:t xml:space="preserve">    }</w:t>
       </w:r>
@@ -23518,20 +24046,6 @@
         <w:rPr>
           <w:rFonts w:ascii="Courier New" w:eastAsia="Calibri" w:hAnsi="Courier New" w:cs="Courier New"/>
           <w:color w:val="000000"/>
-          <w:lang w:eastAsia="ru-RU"/>
-        </w:rPr>
-      </w:pPr>
-    </w:p>
-    <w:p>
-      <w:pPr>
-        <w:suppressAutoHyphens w:val="0"/>
-        <w:autoSpaceDE w:val="0"/>
-        <w:autoSpaceDN w:val="0"/>
-        <w:adjustRightInd w:val="0"/>
-        <w:spacing w:after="0" w:line="240" w:lineRule="auto"/>
-        <w:rPr>
-          <w:rFonts w:ascii="Courier New" w:eastAsia="Calibri" w:hAnsi="Courier New" w:cs="Courier New"/>
-          <w:color w:val="000000"/>
           <w:lang w:val="en-US" w:eastAsia="ru-RU"/>
         </w:rPr>
       </w:pPr>
@@ -23543,62 +24057,44 @@
         </w:rPr>
         <w:t xml:space="preserve">    </w:t>
       </w:r>
-      <w:proofErr w:type="gramStart"/>
-      <w:r>
-        <w:rPr>
-          <w:rFonts w:ascii="Courier New" w:eastAsia="Calibri" w:hAnsi="Courier New" w:cs="Courier New"/>
-          <w:color w:val="0000FF"/>
-          <w:lang w:val="en-US" w:eastAsia="ru-RU"/>
-        </w:rPr>
-        <w:t>int</w:t>
-      </w:r>
-      <w:r>
-        <w:rPr>
-          <w:rFonts w:ascii="Courier New" w:eastAsia="Calibri" w:hAnsi="Courier New" w:cs="Courier New"/>
-          <w:color w:val="000000"/>
-          <w:lang w:val="en-US" w:eastAsia="ru-RU"/>
-        </w:rPr>
-        <w:t>[</w:t>
-      </w:r>
-      <w:proofErr w:type="gramEnd"/>
-      <w:r>
-        <w:rPr>
-          <w:rFonts w:ascii="Courier New" w:eastAsia="Calibri" w:hAnsi="Courier New" w:cs="Courier New"/>
-          <w:color w:val="000000"/>
-          <w:lang w:val="en-US" w:eastAsia="ru-RU"/>
-        </w:rPr>
-        <w:t xml:space="preserve">] </w:t>
-      </w:r>
-      <w:proofErr w:type="spellStart"/>
-      <w:r>
-        <w:rPr>
-          <w:rFonts w:ascii="Courier New" w:eastAsia="Calibri" w:hAnsi="Courier New" w:cs="Courier New"/>
-          <w:color w:val="000000"/>
-          <w:lang w:val="en-US" w:eastAsia="ru-RU"/>
-        </w:rPr>
-        <w:t>newArr</w:t>
-      </w:r>
-      <w:proofErr w:type="spellEnd"/>
-      <w:r>
-        <w:rPr>
-          <w:rFonts w:ascii="Courier New" w:eastAsia="Calibri" w:hAnsi="Courier New" w:cs="Courier New"/>
-          <w:color w:val="000000"/>
-          <w:lang w:val="en-US" w:eastAsia="ru-RU"/>
-        </w:rPr>
-        <w:t xml:space="preserve"> = </w:t>
-      </w:r>
-      <w:r>
-        <w:rPr>
-          <w:rFonts w:ascii="Courier New" w:eastAsia="Calibri" w:hAnsi="Courier New" w:cs="Courier New"/>
-          <w:color w:val="0000FF"/>
-          <w:lang w:val="en-US" w:eastAsia="ru-RU"/>
-        </w:rPr>
-        <w:t>new</w:t>
-      </w:r>
-      <w:r>
-        <w:rPr>
-          <w:rFonts w:ascii="Courier New" w:eastAsia="Calibri" w:hAnsi="Courier New" w:cs="Courier New"/>
-          <w:color w:val="000000"/>
+      <w:proofErr w:type="spellStart"/>
+      <w:r>
+        <w:rPr>
+          <w:rFonts w:ascii="Courier New" w:eastAsia="Calibri" w:hAnsi="Courier New" w:cs="Courier New"/>
+          <w:color w:val="000000"/>
+          <w:lang w:val="en-US" w:eastAsia="ru-RU"/>
+        </w:rPr>
+        <w:t>Console.WriteLine</w:t>
+      </w:r>
+      <w:proofErr w:type="spellEnd"/>
+      <w:r>
+        <w:rPr>
+          <w:rFonts w:ascii="Courier New" w:eastAsia="Calibri" w:hAnsi="Courier New" w:cs="Courier New"/>
+          <w:color w:val="000000"/>
+          <w:lang w:val="en-US" w:eastAsia="ru-RU"/>
+        </w:rPr>
+        <w:t>(</w:t>
+      </w:r>
+      <w:r>
+        <w:rPr>
+          <w:rFonts w:ascii="Courier New" w:eastAsia="Calibri" w:hAnsi="Courier New" w:cs="Courier New"/>
+          <w:color w:val="A31515"/>
+          <w:lang w:val="en-US" w:eastAsia="ru-RU"/>
+        </w:rPr>
+        <w:t>$"</w:t>
+      </w:r>
+      <w:r>
+        <w:rPr>
+          <w:rFonts w:ascii="Courier New" w:eastAsia="Calibri" w:hAnsi="Courier New" w:cs="Courier New"/>
+          <w:color w:val="A31515"/>
+          <w:lang w:eastAsia="ru-RU"/>
+        </w:rPr>
+        <w:t>Удалены</w:t>
+      </w:r>
+      <w:r>
+        <w:rPr>
+          <w:rFonts w:ascii="Courier New" w:eastAsia="Calibri" w:hAnsi="Courier New" w:cs="Courier New"/>
+          <w:color w:val="A31515"/>
           <w:lang w:val="en-US" w:eastAsia="ru-RU"/>
         </w:rPr>
         <w:t xml:space="preserve"> </w:t>
@@ -23606,586 +24102,64 @@
       <w:r>
         <w:rPr>
           <w:rFonts w:ascii="Courier New" w:eastAsia="Calibri" w:hAnsi="Courier New" w:cs="Courier New"/>
-          <w:color w:val="0000FF"/>
-          <w:lang w:val="en-US" w:eastAsia="ru-RU"/>
-        </w:rPr>
-        <w:t>int</w:t>
-      </w:r>
-      <w:r>
-        <w:rPr>
-          <w:rFonts w:ascii="Courier New" w:eastAsia="Calibri" w:hAnsi="Courier New" w:cs="Courier New"/>
-          <w:color w:val="000000"/>
-          <w:lang w:val="en-US" w:eastAsia="ru-RU"/>
-        </w:rPr>
-        <w:t>[count];</w:t>
-      </w:r>
-    </w:p>
-    <w:p>
-      <w:pPr>
-        <w:suppressAutoHyphens w:val="0"/>
-        <w:autoSpaceDE w:val="0"/>
-        <w:autoSpaceDN w:val="0"/>
-        <w:adjustRightInd w:val="0"/>
-        <w:spacing w:after="0" w:line="240" w:lineRule="auto"/>
-        <w:rPr>
-          <w:rFonts w:ascii="Courier New" w:eastAsia="Calibri" w:hAnsi="Courier New" w:cs="Courier New"/>
-          <w:color w:val="000000"/>
-          <w:lang w:eastAsia="ru-RU"/>
-        </w:rPr>
-      </w:pPr>
-      <w:r>
-        <w:rPr>
-          <w:rFonts w:ascii="Courier New" w:eastAsia="Calibri" w:hAnsi="Courier New" w:cs="Courier New"/>
-          <w:color w:val="000000"/>
-          <w:lang w:val="en-US" w:eastAsia="ru-RU"/>
-        </w:rPr>
-        <w:t xml:space="preserve">    </w:t>
-      </w:r>
-      <w:proofErr w:type="spellStart"/>
-      <w:r>
-        <w:rPr>
-          <w:rFonts w:ascii="Courier New" w:eastAsia="Calibri" w:hAnsi="Courier New" w:cs="Courier New"/>
-          <w:color w:val="0000FF"/>
-          <w:lang w:eastAsia="ru-RU"/>
-        </w:rPr>
-        <w:t>int</w:t>
-      </w:r>
-      <w:proofErr w:type="spellEnd"/>
-      <w:r>
-        <w:rPr>
-          <w:rFonts w:ascii="Courier New" w:eastAsia="Calibri" w:hAnsi="Courier New" w:cs="Courier New"/>
-          <w:color w:val="000000"/>
-          <w:lang w:eastAsia="ru-RU"/>
+          <w:color w:val="A31515"/>
+          <w:lang w:eastAsia="ru-RU"/>
+        </w:rPr>
+        <w:t>все</w:t>
+      </w:r>
+      <w:r>
+        <w:rPr>
+          <w:rFonts w:ascii="Courier New" w:eastAsia="Calibri" w:hAnsi="Courier New" w:cs="Courier New"/>
+          <w:color w:val="A31515"/>
+          <w:lang w:val="en-US" w:eastAsia="ru-RU"/>
         </w:rPr>
         <w:t xml:space="preserve"> </w:t>
       </w:r>
-      <w:proofErr w:type="spellStart"/>
-      <w:r>
-        <w:rPr>
-          <w:rFonts w:ascii="Courier New" w:eastAsia="Calibri" w:hAnsi="Courier New" w:cs="Courier New"/>
-          <w:color w:val="000000"/>
-          <w:lang w:eastAsia="ru-RU"/>
-        </w:rPr>
-        <w:t>index</w:t>
-      </w:r>
-      <w:proofErr w:type="spellEnd"/>
-      <w:r>
-        <w:rPr>
-          <w:rFonts w:ascii="Courier New" w:eastAsia="Calibri" w:hAnsi="Courier New" w:cs="Courier New"/>
-          <w:color w:val="000000"/>
-          <w:lang w:eastAsia="ru-RU"/>
-        </w:rPr>
-        <w:t xml:space="preserve"> = 0;</w:t>
-      </w:r>
-    </w:p>
-    <w:p>
-      <w:pPr>
-        <w:suppressAutoHyphens w:val="0"/>
-        <w:autoSpaceDE w:val="0"/>
-        <w:autoSpaceDN w:val="0"/>
-        <w:adjustRightInd w:val="0"/>
-        <w:spacing w:after="0" w:line="240" w:lineRule="auto"/>
-        <w:rPr>
-          <w:rFonts w:ascii="Courier New" w:eastAsia="Calibri" w:hAnsi="Courier New" w:cs="Courier New"/>
-          <w:color w:val="000000"/>
-          <w:lang w:eastAsia="ru-RU"/>
-        </w:rPr>
-      </w:pPr>
-    </w:p>
-    <w:p>
-      <w:pPr>
-        <w:suppressAutoHyphens w:val="0"/>
-        <w:autoSpaceDE w:val="0"/>
-        <w:autoSpaceDN w:val="0"/>
-        <w:adjustRightInd w:val="0"/>
-        <w:spacing w:after="0" w:line="240" w:lineRule="auto"/>
-        <w:rPr>
-          <w:rFonts w:ascii="Courier New" w:eastAsia="Calibri" w:hAnsi="Courier New" w:cs="Courier New"/>
-          <w:color w:val="008000"/>
-          <w:lang w:eastAsia="ru-RU"/>
-        </w:rPr>
-      </w:pPr>
-      <w:r>
-        <w:rPr>
-          <w:rFonts w:ascii="Courier New" w:eastAsia="Calibri" w:hAnsi="Courier New" w:cs="Courier New"/>
-          <w:color w:val="000000"/>
-          <w:lang w:eastAsia="ru-RU"/>
-        </w:rPr>
-        <w:t xml:space="preserve">    </w:t>
-      </w:r>
-      <w:r>
-        <w:rPr>
-          <w:rFonts w:ascii="Courier New" w:eastAsia="Calibri" w:hAnsi="Courier New" w:cs="Courier New"/>
-          <w:color w:val="008000"/>
-          <w:lang w:eastAsia="ru-RU"/>
-        </w:rPr>
-        <w:t>// Запись элементов меньших среднего арифметического в новый массив</w:t>
-      </w:r>
-    </w:p>
-    <w:p>
-      <w:pPr>
-        <w:suppressAutoHyphens w:val="0"/>
-        <w:autoSpaceDE w:val="0"/>
-        <w:autoSpaceDN w:val="0"/>
-        <w:adjustRightInd w:val="0"/>
-        <w:spacing w:after="0" w:line="240" w:lineRule="auto"/>
-        <w:rPr>
-          <w:rFonts w:ascii="Courier New" w:eastAsia="Calibri" w:hAnsi="Courier New" w:cs="Courier New"/>
-          <w:color w:val="000000"/>
-          <w:lang w:val="en-US" w:eastAsia="ru-RU"/>
-        </w:rPr>
-      </w:pPr>
-      <w:r>
-        <w:rPr>
-          <w:rFonts w:ascii="Courier New" w:eastAsia="Calibri" w:hAnsi="Courier New" w:cs="Courier New"/>
-          <w:color w:val="000000"/>
-          <w:lang w:eastAsia="ru-RU"/>
-        </w:rPr>
-        <w:t xml:space="preserve">    </w:t>
-      </w:r>
-      <w:r>
-        <w:rPr>
-          <w:rFonts w:ascii="Courier New" w:eastAsia="Calibri" w:hAnsi="Courier New" w:cs="Courier New"/>
-          <w:color w:val="0000FF"/>
-          <w:lang w:val="en-US" w:eastAsia="ru-RU"/>
-        </w:rPr>
-        <w:t>foreach</w:t>
-      </w:r>
-      <w:r>
-        <w:rPr>
-          <w:rFonts w:ascii="Courier New" w:eastAsia="Calibri" w:hAnsi="Courier New" w:cs="Courier New"/>
-          <w:color w:val="000000"/>
-          <w:lang w:val="en-US" w:eastAsia="ru-RU"/>
-        </w:rPr>
-        <w:t xml:space="preserve"> (</w:t>
-      </w:r>
-      <w:r>
-        <w:rPr>
-          <w:rFonts w:ascii="Courier New" w:eastAsia="Calibri" w:hAnsi="Courier New" w:cs="Courier New"/>
-          <w:color w:val="0000FF"/>
-          <w:lang w:val="en-US" w:eastAsia="ru-RU"/>
-        </w:rPr>
-        <w:t>int</w:t>
-      </w:r>
-      <w:r>
-        <w:rPr>
-          <w:rFonts w:ascii="Courier New" w:eastAsia="Calibri" w:hAnsi="Courier New" w:cs="Courier New"/>
-          <w:color w:val="000000"/>
-          <w:lang w:val="en-US" w:eastAsia="ru-RU"/>
-        </w:rPr>
-        <w:t xml:space="preserve"> item </w:t>
-      </w:r>
-      <w:r>
-        <w:rPr>
-          <w:rFonts w:ascii="Courier New" w:eastAsia="Calibri" w:hAnsi="Courier New" w:cs="Courier New"/>
-          <w:color w:val="0000FF"/>
-          <w:lang w:val="en-US" w:eastAsia="ru-RU"/>
-        </w:rPr>
-        <w:t>in</w:t>
-      </w:r>
-      <w:r>
-        <w:rPr>
-          <w:rFonts w:ascii="Courier New" w:eastAsia="Calibri" w:hAnsi="Courier New" w:cs="Courier New"/>
-          <w:color w:val="000000"/>
+      <w:r>
+        <w:rPr>
+          <w:rFonts w:ascii="Courier New" w:eastAsia="Calibri" w:hAnsi="Courier New" w:cs="Courier New"/>
+          <w:color w:val="A31515"/>
+          <w:lang w:eastAsia="ru-RU"/>
+        </w:rPr>
+        <w:t>элементы</w:t>
+      </w:r>
+      <w:r>
+        <w:rPr>
+          <w:rFonts w:ascii="Courier New" w:eastAsia="Calibri" w:hAnsi="Courier New" w:cs="Courier New"/>
+          <w:color w:val="A31515"/>
+          <w:lang w:val="en-US" w:eastAsia="ru-RU"/>
+        </w:rPr>
+        <w:t xml:space="preserve">, </w:t>
+      </w:r>
+      <w:r>
+        <w:rPr>
+          <w:rFonts w:ascii="Courier New" w:eastAsia="Calibri" w:hAnsi="Courier New" w:cs="Courier New"/>
+          <w:color w:val="A31515"/>
+          <w:lang w:eastAsia="ru-RU"/>
+        </w:rPr>
+        <w:t>большие</w:t>
+      </w:r>
+      <w:r>
+        <w:rPr>
+          <w:rFonts w:ascii="Courier New" w:eastAsia="Calibri" w:hAnsi="Courier New" w:cs="Courier New"/>
+          <w:color w:val="A31515"/>
           <w:lang w:val="en-US" w:eastAsia="ru-RU"/>
         </w:rPr>
         <w:t xml:space="preserve"> </w:t>
       </w:r>
-      <w:proofErr w:type="spellStart"/>
-      <w:r>
-        <w:rPr>
-          <w:rFonts w:ascii="Courier New" w:eastAsia="Calibri" w:hAnsi="Courier New" w:cs="Courier New"/>
-          <w:color w:val="000000"/>
-          <w:lang w:val="en-US" w:eastAsia="ru-RU"/>
-        </w:rPr>
-        <w:t>arr</w:t>
-      </w:r>
-      <w:proofErr w:type="spellEnd"/>
-      <w:r>
-        <w:rPr>
-          <w:rFonts w:ascii="Courier New" w:eastAsia="Calibri" w:hAnsi="Courier New" w:cs="Courier New"/>
-          <w:color w:val="000000"/>
-          <w:lang w:val="en-US" w:eastAsia="ru-RU"/>
-        </w:rPr>
-        <w:t>)</w:t>
-      </w:r>
-    </w:p>
-    <w:p>
-      <w:pPr>
-        <w:suppressAutoHyphens w:val="0"/>
-        <w:autoSpaceDE w:val="0"/>
-        <w:autoSpaceDN w:val="0"/>
-        <w:adjustRightInd w:val="0"/>
-        <w:spacing w:after="0" w:line="240" w:lineRule="auto"/>
-        <w:rPr>
-          <w:rFonts w:ascii="Courier New" w:eastAsia="Calibri" w:hAnsi="Courier New" w:cs="Courier New"/>
-          <w:color w:val="000000"/>
-          <w:lang w:eastAsia="ru-RU"/>
-        </w:rPr>
-      </w:pPr>
-      <w:r>
-        <w:rPr>
-          <w:rFonts w:ascii="Courier New" w:eastAsia="Calibri" w:hAnsi="Courier New" w:cs="Courier New"/>
-          <w:color w:val="000000"/>
-          <w:lang w:val="en-US" w:eastAsia="ru-RU"/>
-        </w:rPr>
-        <w:t xml:space="preserve">    </w:t>
-      </w:r>
-      <w:r>
-        <w:rPr>
-          <w:rFonts w:ascii="Courier New" w:eastAsia="Calibri" w:hAnsi="Courier New" w:cs="Courier New"/>
-          <w:color w:val="000000"/>
-          <w:lang w:eastAsia="ru-RU"/>
-        </w:rPr>
-        <w:t>{</w:t>
-      </w:r>
-    </w:p>
-    <w:p>
-      <w:pPr>
-        <w:suppressAutoHyphens w:val="0"/>
-        <w:autoSpaceDE w:val="0"/>
-        <w:autoSpaceDN w:val="0"/>
-        <w:adjustRightInd w:val="0"/>
-        <w:spacing w:after="0" w:line="240" w:lineRule="auto"/>
-        <w:rPr>
-          <w:rFonts w:ascii="Courier New" w:eastAsia="Calibri" w:hAnsi="Courier New" w:cs="Courier New"/>
-          <w:color w:val="000000"/>
-          <w:lang w:eastAsia="ru-RU"/>
-        </w:rPr>
-      </w:pPr>
-      <w:r>
-        <w:rPr>
-          <w:rFonts w:ascii="Courier New" w:eastAsia="Calibri" w:hAnsi="Courier New" w:cs="Courier New"/>
-          <w:color w:val="000000"/>
-          <w:lang w:eastAsia="ru-RU"/>
-        </w:rPr>
-        <w:t xml:space="preserve">        </w:t>
-      </w:r>
-      <w:proofErr w:type="spellStart"/>
-      <w:r>
-        <w:rPr>
-          <w:rFonts w:ascii="Courier New" w:eastAsia="Calibri" w:hAnsi="Courier New" w:cs="Courier New"/>
-          <w:color w:val="0000FF"/>
-          <w:lang w:eastAsia="ru-RU"/>
-        </w:rPr>
-        <w:t>if</w:t>
-      </w:r>
-      <w:proofErr w:type="spellEnd"/>
-      <w:r>
-        <w:rPr>
-          <w:rFonts w:ascii="Courier New" w:eastAsia="Calibri" w:hAnsi="Courier New" w:cs="Courier New"/>
-          <w:color w:val="000000"/>
-          <w:lang w:eastAsia="ru-RU"/>
-        </w:rPr>
-        <w:t xml:space="preserve"> (</w:t>
-      </w:r>
-      <w:proofErr w:type="spellStart"/>
-      <w:proofErr w:type="gramStart"/>
-      <w:r>
-        <w:rPr>
-          <w:rFonts w:ascii="Courier New" w:eastAsia="Calibri" w:hAnsi="Courier New" w:cs="Courier New"/>
-          <w:color w:val="000000"/>
-          <w:lang w:eastAsia="ru-RU"/>
-        </w:rPr>
-        <w:t>avg</w:t>
-      </w:r>
-      <w:proofErr w:type="spellEnd"/>
-      <w:r>
-        <w:rPr>
-          <w:rFonts w:ascii="Courier New" w:eastAsia="Calibri" w:hAnsi="Courier New" w:cs="Courier New"/>
-          <w:color w:val="000000"/>
-          <w:lang w:eastAsia="ru-RU"/>
-        </w:rPr>
-        <w:t xml:space="preserve"> &gt;</w:t>
-      </w:r>
-      <w:proofErr w:type="gramEnd"/>
-      <w:r>
-        <w:rPr>
-          <w:rFonts w:ascii="Courier New" w:eastAsia="Calibri" w:hAnsi="Courier New" w:cs="Courier New"/>
-          <w:color w:val="000000"/>
-          <w:lang w:eastAsia="ru-RU"/>
-        </w:rPr>
-        <w:t xml:space="preserve">= </w:t>
-      </w:r>
-      <w:proofErr w:type="spellStart"/>
-      <w:r>
-        <w:rPr>
-          <w:rFonts w:ascii="Courier New" w:eastAsia="Calibri" w:hAnsi="Courier New" w:cs="Courier New"/>
-          <w:color w:val="000000"/>
-          <w:lang w:eastAsia="ru-RU"/>
-        </w:rPr>
-        <w:t>item</w:t>
-      </w:r>
-      <w:proofErr w:type="spellEnd"/>
-      <w:r>
-        <w:rPr>
-          <w:rFonts w:ascii="Courier New" w:eastAsia="Calibri" w:hAnsi="Courier New" w:cs="Courier New"/>
-          <w:color w:val="000000"/>
-          <w:lang w:eastAsia="ru-RU"/>
-        </w:rPr>
-        <w:t>)</w:t>
-      </w:r>
-    </w:p>
-    <w:p>
-      <w:pPr>
-        <w:suppressAutoHyphens w:val="0"/>
-        <w:autoSpaceDE w:val="0"/>
-        <w:autoSpaceDN w:val="0"/>
-        <w:adjustRightInd w:val="0"/>
-        <w:spacing w:after="0" w:line="240" w:lineRule="auto"/>
-        <w:rPr>
-          <w:rFonts w:ascii="Courier New" w:eastAsia="Calibri" w:hAnsi="Courier New" w:cs="Courier New"/>
-          <w:color w:val="000000"/>
-          <w:lang w:eastAsia="ru-RU"/>
-        </w:rPr>
-      </w:pPr>
-      <w:r>
-        <w:rPr>
-          <w:rFonts w:ascii="Courier New" w:eastAsia="Calibri" w:hAnsi="Courier New" w:cs="Courier New"/>
-          <w:color w:val="000000"/>
-          <w:lang w:eastAsia="ru-RU"/>
-        </w:rPr>
-        <w:t xml:space="preserve">        {</w:t>
-      </w:r>
-    </w:p>
-    <w:p>
-      <w:pPr>
-        <w:suppressAutoHyphens w:val="0"/>
-        <w:autoSpaceDE w:val="0"/>
-        <w:autoSpaceDN w:val="0"/>
-        <w:adjustRightInd w:val="0"/>
-        <w:spacing w:after="0" w:line="240" w:lineRule="auto"/>
-        <w:rPr>
-          <w:rFonts w:ascii="Courier New" w:eastAsia="Calibri" w:hAnsi="Courier New" w:cs="Courier New"/>
-          <w:color w:val="000000"/>
-          <w:lang w:eastAsia="ru-RU"/>
-        </w:rPr>
-      </w:pPr>
-      <w:r>
-        <w:rPr>
-          <w:rFonts w:ascii="Courier New" w:eastAsia="Calibri" w:hAnsi="Courier New" w:cs="Courier New"/>
-          <w:color w:val="000000"/>
-          <w:lang w:eastAsia="ru-RU"/>
-        </w:rPr>
-        <w:t xml:space="preserve">            </w:t>
-      </w:r>
-      <w:proofErr w:type="spellStart"/>
-      <w:r>
-        <w:rPr>
-          <w:rFonts w:ascii="Courier New" w:eastAsia="Calibri" w:hAnsi="Courier New" w:cs="Courier New"/>
-          <w:color w:val="000000"/>
-          <w:lang w:eastAsia="ru-RU"/>
-        </w:rPr>
-        <w:t>newArr</w:t>
-      </w:r>
-      <w:proofErr w:type="spellEnd"/>
-      <w:r>
-        <w:rPr>
-          <w:rFonts w:ascii="Courier New" w:eastAsia="Calibri" w:hAnsi="Courier New" w:cs="Courier New"/>
-          <w:color w:val="000000"/>
-          <w:lang w:eastAsia="ru-RU"/>
-        </w:rPr>
-        <w:t>[</w:t>
-      </w:r>
-      <w:proofErr w:type="spellStart"/>
-      <w:r>
-        <w:rPr>
-          <w:rFonts w:ascii="Courier New" w:eastAsia="Calibri" w:hAnsi="Courier New" w:cs="Courier New"/>
-          <w:color w:val="000000"/>
-          <w:lang w:eastAsia="ru-RU"/>
-        </w:rPr>
-        <w:t>index</w:t>
-      </w:r>
-      <w:proofErr w:type="spellEnd"/>
-      <w:r>
-        <w:rPr>
-          <w:rFonts w:ascii="Courier New" w:eastAsia="Calibri" w:hAnsi="Courier New" w:cs="Courier New"/>
-          <w:color w:val="000000"/>
-          <w:lang w:eastAsia="ru-RU"/>
-        </w:rPr>
-        <w:t xml:space="preserve">] = </w:t>
-      </w:r>
-      <w:proofErr w:type="spellStart"/>
-      <w:r>
-        <w:rPr>
-          <w:rFonts w:ascii="Courier New" w:eastAsia="Calibri" w:hAnsi="Courier New" w:cs="Courier New"/>
-          <w:color w:val="000000"/>
-          <w:lang w:eastAsia="ru-RU"/>
-        </w:rPr>
-        <w:t>item</w:t>
-      </w:r>
-      <w:proofErr w:type="spellEnd"/>
-      <w:r>
-        <w:rPr>
-          <w:rFonts w:ascii="Courier New" w:eastAsia="Calibri" w:hAnsi="Courier New" w:cs="Courier New"/>
-          <w:color w:val="000000"/>
-          <w:lang w:eastAsia="ru-RU"/>
-        </w:rPr>
-        <w:t>;</w:t>
-      </w:r>
-    </w:p>
-    <w:p>
-      <w:pPr>
-        <w:suppressAutoHyphens w:val="0"/>
-        <w:autoSpaceDE w:val="0"/>
-        <w:autoSpaceDN w:val="0"/>
-        <w:adjustRightInd w:val="0"/>
-        <w:spacing w:after="0" w:line="240" w:lineRule="auto"/>
-        <w:rPr>
-          <w:rFonts w:ascii="Courier New" w:eastAsia="Calibri" w:hAnsi="Courier New" w:cs="Courier New"/>
-          <w:color w:val="000000"/>
-          <w:lang w:eastAsia="ru-RU"/>
-        </w:rPr>
-      </w:pPr>
-      <w:r>
-        <w:rPr>
-          <w:rFonts w:ascii="Courier New" w:eastAsia="Calibri" w:hAnsi="Courier New" w:cs="Courier New"/>
-          <w:color w:val="000000"/>
-          <w:lang w:eastAsia="ru-RU"/>
-        </w:rPr>
-        <w:t xml:space="preserve">            </w:t>
-      </w:r>
-      <w:proofErr w:type="spellStart"/>
-      <w:r>
-        <w:rPr>
-          <w:rFonts w:ascii="Courier New" w:eastAsia="Calibri" w:hAnsi="Courier New" w:cs="Courier New"/>
-          <w:color w:val="000000"/>
-          <w:lang w:eastAsia="ru-RU"/>
-        </w:rPr>
-        <w:t>index</w:t>
-      </w:r>
-      <w:proofErr w:type="spellEnd"/>
-      <w:r>
-        <w:rPr>
-          <w:rFonts w:ascii="Courier New" w:eastAsia="Calibri" w:hAnsi="Courier New" w:cs="Courier New"/>
-          <w:color w:val="000000"/>
-          <w:lang w:eastAsia="ru-RU"/>
-        </w:rPr>
-        <w:t>++;</w:t>
-      </w:r>
-    </w:p>
-    <w:p>
-      <w:pPr>
-        <w:suppressAutoHyphens w:val="0"/>
-        <w:autoSpaceDE w:val="0"/>
-        <w:autoSpaceDN w:val="0"/>
-        <w:adjustRightInd w:val="0"/>
-        <w:spacing w:after="0" w:line="240" w:lineRule="auto"/>
-        <w:rPr>
-          <w:rFonts w:ascii="Courier New" w:eastAsia="Calibri" w:hAnsi="Courier New" w:cs="Courier New"/>
-          <w:color w:val="000000"/>
-          <w:lang w:eastAsia="ru-RU"/>
-        </w:rPr>
-      </w:pPr>
-      <w:r>
-        <w:rPr>
-          <w:rFonts w:ascii="Courier New" w:eastAsia="Calibri" w:hAnsi="Courier New" w:cs="Courier New"/>
-          <w:color w:val="000000"/>
-          <w:lang w:eastAsia="ru-RU"/>
-        </w:rPr>
-        <w:t xml:space="preserve">        }</w:t>
-      </w:r>
-    </w:p>
-    <w:p>
-      <w:pPr>
-        <w:suppressAutoHyphens w:val="0"/>
-        <w:autoSpaceDE w:val="0"/>
-        <w:autoSpaceDN w:val="0"/>
-        <w:adjustRightInd w:val="0"/>
-        <w:spacing w:after="0" w:line="240" w:lineRule="auto"/>
-        <w:rPr>
-          <w:rFonts w:ascii="Courier New" w:eastAsia="Calibri" w:hAnsi="Courier New" w:cs="Courier New"/>
-          <w:color w:val="000000"/>
-          <w:lang w:eastAsia="ru-RU"/>
-        </w:rPr>
-      </w:pPr>
-      <w:r>
-        <w:rPr>
-          <w:rFonts w:ascii="Courier New" w:eastAsia="Calibri" w:hAnsi="Courier New" w:cs="Courier New"/>
-          <w:color w:val="000000"/>
-          <w:lang w:eastAsia="ru-RU"/>
-        </w:rPr>
-        <w:t xml:space="preserve">    }</w:t>
-      </w:r>
-    </w:p>
-    <w:p>
-      <w:pPr>
-        <w:suppressAutoHyphens w:val="0"/>
-        <w:autoSpaceDE w:val="0"/>
-        <w:autoSpaceDN w:val="0"/>
-        <w:adjustRightInd w:val="0"/>
-        <w:spacing w:after="0" w:line="240" w:lineRule="auto"/>
-        <w:rPr>
-          <w:rFonts w:ascii="Courier New" w:eastAsia="Calibri" w:hAnsi="Courier New" w:cs="Courier New"/>
-          <w:color w:val="000000"/>
-          <w:lang w:eastAsia="ru-RU"/>
-        </w:rPr>
-      </w:pPr>
-      <w:r>
-        <w:rPr>
-          <w:rFonts w:ascii="Courier New" w:eastAsia="Calibri" w:hAnsi="Courier New" w:cs="Courier New"/>
-          <w:color w:val="000000"/>
-          <w:lang w:eastAsia="ru-RU"/>
-        </w:rPr>
-        <w:t xml:space="preserve">    </w:t>
-      </w:r>
-      <w:proofErr w:type="spellStart"/>
-      <w:r>
-        <w:rPr>
-          <w:rFonts w:ascii="Courier New" w:eastAsia="Calibri" w:hAnsi="Courier New" w:cs="Courier New"/>
-          <w:color w:val="000000"/>
-          <w:lang w:eastAsia="ru-RU"/>
-        </w:rPr>
-        <w:t>Console.WriteLine</w:t>
-      </w:r>
-      <w:proofErr w:type="spellEnd"/>
-      <w:r>
-        <w:rPr>
-          <w:rFonts w:ascii="Courier New" w:eastAsia="Calibri" w:hAnsi="Courier New" w:cs="Courier New"/>
-          <w:color w:val="000000"/>
-          <w:lang w:eastAsia="ru-RU"/>
-        </w:rPr>
-        <w:t>(</w:t>
+      <w:r>
+        <w:rPr>
+          <w:rFonts w:ascii="Courier New" w:eastAsia="Calibri" w:hAnsi="Courier New" w:cs="Courier New"/>
+          <w:color w:val="000000"/>
+          <w:lang w:val="en-US" w:eastAsia="ru-RU"/>
+        </w:rPr>
+        <w:t>{avg}</w:t>
       </w:r>
       <w:r>
         <w:rPr>
           <w:rFonts w:ascii="Courier New" w:eastAsia="Calibri" w:hAnsi="Courier New" w:cs="Courier New"/>
           <w:color w:val="A31515"/>
-          <w:lang w:eastAsia="ru-RU"/>
-        </w:rPr>
-        <w:t xml:space="preserve">$"Удалены все элементы, большие </w:t>
-      </w:r>
-      <w:r>
-        <w:rPr>
-          <w:rFonts w:ascii="Courier New" w:eastAsia="Calibri" w:hAnsi="Courier New" w:cs="Courier New"/>
-          <w:color w:val="000000"/>
-          <w:lang w:eastAsia="ru-RU"/>
-        </w:rPr>
-        <w:t>{</w:t>
-      </w:r>
-      <w:proofErr w:type="spellStart"/>
-      <w:r>
-        <w:rPr>
-          <w:rFonts w:ascii="Courier New" w:eastAsia="Calibri" w:hAnsi="Courier New" w:cs="Courier New"/>
-          <w:color w:val="000000"/>
-          <w:lang w:eastAsia="ru-RU"/>
-        </w:rPr>
-        <w:t>avg</w:t>
-      </w:r>
-      <w:proofErr w:type="spellEnd"/>
-      <w:r>
-        <w:rPr>
-          <w:rFonts w:ascii="Courier New" w:eastAsia="Calibri" w:hAnsi="Courier New" w:cs="Courier New"/>
-          <w:color w:val="000000"/>
-          <w:lang w:eastAsia="ru-RU"/>
-        </w:rPr>
-        <w:t>}</w:t>
-      </w:r>
-      <w:r>
-        <w:rPr>
-          <w:rFonts w:ascii="Courier New" w:eastAsia="Calibri" w:hAnsi="Courier New" w:cs="Courier New"/>
-          <w:color w:val="A31515"/>
-          <w:lang w:eastAsia="ru-RU"/>
+          <w:lang w:val="en-US" w:eastAsia="ru-RU"/>
         </w:rPr>
         <w:t>"</w:t>
       </w:r>
@@ -24193,7 +24167,7 @@
         <w:rPr>
           <w:rFonts w:ascii="Courier New" w:eastAsia="Calibri" w:hAnsi="Courier New" w:cs="Courier New"/>
           <w:color w:val="000000"/>
-          <w:lang w:eastAsia="ru-RU"/>
+          <w:lang w:val="en-US" w:eastAsia="ru-RU"/>
         </w:rPr>
         <w:t>);</w:t>
       </w:r>
@@ -24208,28 +24182,28 @@
         <w:rPr>
           <w:rFonts w:ascii="Courier New" w:eastAsia="Calibri" w:hAnsi="Courier New" w:cs="Courier New"/>
           <w:color w:val="000000"/>
-          <w:lang w:eastAsia="ru-RU"/>
-        </w:rPr>
-      </w:pPr>
-    </w:p>
-    <w:p>
-      <w:pPr>
-        <w:suppressAutoHyphens w:val="0"/>
-        <w:autoSpaceDE w:val="0"/>
-        <w:autoSpaceDN w:val="0"/>
-        <w:adjustRightInd w:val="0"/>
-        <w:spacing w:after="0" w:line="240" w:lineRule="auto"/>
-        <w:rPr>
-          <w:rFonts w:ascii="Courier New" w:eastAsia="Calibri" w:hAnsi="Courier New" w:cs="Courier New"/>
-          <w:color w:val="000000"/>
-          <w:lang w:eastAsia="ru-RU"/>
-        </w:rPr>
-      </w:pPr>
-      <w:r>
-        <w:rPr>
-          <w:rFonts w:ascii="Courier New" w:eastAsia="Calibri" w:hAnsi="Courier New" w:cs="Courier New"/>
-          <w:color w:val="000000"/>
-          <w:lang w:eastAsia="ru-RU"/>
+          <w:lang w:val="en-US" w:eastAsia="ru-RU"/>
+        </w:rPr>
+      </w:pPr>
+    </w:p>
+    <w:p>
+      <w:pPr>
+        <w:suppressAutoHyphens w:val="0"/>
+        <w:autoSpaceDE w:val="0"/>
+        <w:autoSpaceDN w:val="0"/>
+        <w:adjustRightInd w:val="0"/>
+        <w:spacing w:after="0" w:line="240" w:lineRule="auto"/>
+        <w:rPr>
+          <w:rFonts w:ascii="Courier New" w:eastAsia="Calibri" w:hAnsi="Courier New" w:cs="Courier New"/>
+          <w:color w:val="000000"/>
+          <w:lang w:eastAsia="ru-RU"/>
+        </w:rPr>
+      </w:pPr>
+      <w:r>
+        <w:rPr>
+          <w:rFonts w:ascii="Courier New" w:eastAsia="Calibri" w:hAnsi="Courier New" w:cs="Courier New"/>
+          <w:color w:val="000000"/>
+          <w:lang w:val="en-US" w:eastAsia="ru-RU"/>
         </w:rPr>
         <w:t xml:space="preserve">    </w:t>
       </w:r>
@@ -28573,14 +28547,14 @@
         <w:rPr>
           <w:rFonts w:ascii="Courier New" w:eastAsia="Calibri" w:hAnsi="Courier New" w:cs="Courier New"/>
           <w:color w:val="808080"/>
-          <w:lang w:eastAsia="ru-RU"/>
-        </w:rPr>
-      </w:pPr>
-      <w:r>
-        <w:rPr>
-          <w:rFonts w:ascii="Courier New" w:eastAsia="Calibri" w:hAnsi="Courier New" w:cs="Courier New"/>
-          <w:color w:val="808080"/>
-          <w:lang w:eastAsia="ru-RU"/>
+          <w:lang w:val="en-US" w:eastAsia="ru-RU"/>
+        </w:rPr>
+      </w:pPr>
+      <w:r>
+        <w:rPr>
+          <w:rFonts w:ascii="Courier New" w:eastAsia="Calibri" w:hAnsi="Courier New" w:cs="Courier New"/>
+          <w:color w:val="808080"/>
+          <w:lang w:val="en-US" w:eastAsia="ru-RU"/>
         </w:rPr>
         <w:t>///</w:t>
       </w:r>
@@ -28588,7 +28562,7 @@
         <w:rPr>
           <w:rFonts w:ascii="Courier New" w:eastAsia="Calibri" w:hAnsi="Courier New" w:cs="Courier New"/>
           <w:color w:val="008000"/>
-          <w:lang w:eastAsia="ru-RU"/>
+          <w:lang w:val="en-US" w:eastAsia="ru-RU"/>
         </w:rPr>
         <w:t xml:space="preserve"> </w:t>
       </w:r>
@@ -28596,6 +28570,212 @@
         <w:rPr>
           <w:rFonts w:ascii="Courier New" w:eastAsia="Calibri" w:hAnsi="Courier New" w:cs="Courier New"/>
           <w:color w:val="808080"/>
+          <w:lang w:val="en-US" w:eastAsia="ru-RU"/>
+        </w:rPr>
+        <w:t>&lt;param</w:t>
+      </w:r>
+      <w:r>
+        <w:rPr>
+          <w:rFonts w:ascii="Courier New" w:eastAsia="Calibri" w:hAnsi="Courier New" w:cs="Courier New"/>
+          <w:color w:val="000000"/>
+          <w:lang w:val="en-US" w:eastAsia="ru-RU"/>
+        </w:rPr>
+        <w:t xml:space="preserve"> </w:t>
+      </w:r>
+      <w:r>
+        <w:rPr>
+          <w:rFonts w:ascii="Courier New" w:eastAsia="Calibri" w:hAnsi="Courier New" w:cs="Courier New"/>
+          <w:color w:val="808080"/>
+          <w:lang w:val="en-US" w:eastAsia="ru-RU"/>
+        </w:rPr>
+        <w:t>name="</w:t>
+      </w:r>
+      <w:r>
+        <w:rPr>
+          <w:rFonts w:ascii="Courier New" w:eastAsia="Calibri" w:hAnsi="Courier New" w:cs="Courier New"/>
+          <w:color w:val="000000"/>
+          <w:lang w:val="en-US" w:eastAsia="ru-RU"/>
+        </w:rPr>
+        <w:t>count</w:t>
+      </w:r>
+      <w:r>
+        <w:rPr>
+          <w:rFonts w:ascii="Courier New" w:eastAsia="Calibri" w:hAnsi="Courier New" w:cs="Courier New"/>
+          <w:color w:val="808080"/>
+          <w:lang w:val="en-US" w:eastAsia="ru-RU"/>
+        </w:rPr>
+        <w:t>"&gt;</w:t>
+      </w:r>
+      <w:r>
+        <w:rPr>
+          <w:rFonts w:ascii="Courier New" w:eastAsia="Calibri" w:hAnsi="Courier New" w:cs="Courier New"/>
+          <w:color w:val="008000"/>
+          <w:lang w:eastAsia="ru-RU"/>
+        </w:rPr>
+        <w:t>Количество</w:t>
+      </w:r>
+      <w:r>
+        <w:rPr>
+          <w:rFonts w:ascii="Courier New" w:eastAsia="Calibri" w:hAnsi="Courier New" w:cs="Courier New"/>
+          <w:color w:val="008000"/>
+          <w:lang w:val="en-US" w:eastAsia="ru-RU"/>
+        </w:rPr>
+        <w:t xml:space="preserve"> </w:t>
+      </w:r>
+      <w:r>
+        <w:rPr>
+          <w:rFonts w:ascii="Courier New" w:eastAsia="Calibri" w:hAnsi="Courier New" w:cs="Courier New"/>
+          <w:color w:val="008000"/>
+          <w:lang w:eastAsia="ru-RU"/>
+        </w:rPr>
+        <w:t>итераций</w:t>
+      </w:r>
+      <w:r>
+        <w:rPr>
+          <w:rFonts w:ascii="Courier New" w:eastAsia="Calibri" w:hAnsi="Courier New" w:cs="Courier New"/>
+          <w:color w:val="808080"/>
+          <w:lang w:val="en-US" w:eastAsia="ru-RU"/>
+        </w:rPr>
+        <w:t>&lt;/param&gt;</w:t>
+      </w:r>
+    </w:p>
+    <w:p>
+      <w:pPr>
+        <w:suppressAutoHyphens w:val="0"/>
+        <w:autoSpaceDE w:val="0"/>
+        <w:autoSpaceDN w:val="0"/>
+        <w:adjustRightInd w:val="0"/>
+        <w:spacing w:after="0" w:line="240" w:lineRule="auto"/>
+        <w:rPr>
+          <w:rFonts w:ascii="Courier New" w:eastAsia="Calibri" w:hAnsi="Courier New" w:cs="Courier New"/>
+          <w:color w:val="808080"/>
+          <w:lang w:val="en-US" w:eastAsia="ru-RU"/>
+        </w:rPr>
+      </w:pPr>
+      <w:r>
+        <w:rPr>
+          <w:rFonts w:ascii="Courier New" w:eastAsia="Calibri" w:hAnsi="Courier New" w:cs="Courier New"/>
+          <w:color w:val="808080"/>
+          <w:lang w:val="en-US" w:eastAsia="ru-RU"/>
+        </w:rPr>
+        <w:t>///</w:t>
+      </w:r>
+      <w:r>
+        <w:rPr>
+          <w:rFonts w:ascii="Courier New" w:eastAsia="Calibri" w:hAnsi="Courier New" w:cs="Courier New"/>
+          <w:color w:val="008000"/>
+          <w:lang w:val="en-US" w:eastAsia="ru-RU"/>
+        </w:rPr>
+        <w:t xml:space="preserve"> </w:t>
+      </w:r>
+      <w:r>
+        <w:rPr>
+          <w:rFonts w:ascii="Courier New" w:eastAsia="Calibri" w:hAnsi="Courier New" w:cs="Courier New"/>
+          <w:color w:val="808080"/>
+          <w:lang w:val="en-US" w:eastAsia="ru-RU"/>
+        </w:rPr>
+        <w:t>&lt;param</w:t>
+      </w:r>
+      <w:r>
+        <w:rPr>
+          <w:rFonts w:ascii="Courier New" w:eastAsia="Calibri" w:hAnsi="Courier New" w:cs="Courier New"/>
+          <w:color w:val="000000"/>
+          <w:lang w:val="en-US" w:eastAsia="ru-RU"/>
+        </w:rPr>
+        <w:t xml:space="preserve"> </w:t>
+      </w:r>
+      <w:r>
+        <w:rPr>
+          <w:rFonts w:ascii="Courier New" w:eastAsia="Calibri" w:hAnsi="Courier New" w:cs="Courier New"/>
+          <w:color w:val="808080"/>
+          <w:lang w:val="en-US" w:eastAsia="ru-RU"/>
+        </w:rPr>
+        <w:t>name="</w:t>
+      </w:r>
+      <w:proofErr w:type="spellStart"/>
+      <w:r>
+        <w:rPr>
+          <w:rFonts w:ascii="Courier New" w:eastAsia="Calibri" w:hAnsi="Courier New" w:cs="Courier New"/>
+          <w:color w:val="000000"/>
+          <w:lang w:val="en-US" w:eastAsia="ru-RU"/>
+        </w:rPr>
+        <w:t>elem</w:t>
+      </w:r>
+      <w:proofErr w:type="spellEnd"/>
+      <w:r>
+        <w:rPr>
+          <w:rFonts w:ascii="Courier New" w:eastAsia="Calibri" w:hAnsi="Courier New" w:cs="Courier New"/>
+          <w:color w:val="808080"/>
+          <w:lang w:val="en-US" w:eastAsia="ru-RU"/>
+        </w:rPr>
+        <w:t>"&gt;</w:t>
+      </w:r>
+      <w:r>
+        <w:rPr>
+          <w:rFonts w:ascii="Courier New" w:eastAsia="Calibri" w:hAnsi="Courier New" w:cs="Courier New"/>
+          <w:color w:val="008000"/>
+          <w:lang w:eastAsia="ru-RU"/>
+        </w:rPr>
+        <w:t>Найденный</w:t>
+      </w:r>
+      <w:r>
+        <w:rPr>
+          <w:rFonts w:ascii="Courier New" w:eastAsia="Calibri" w:hAnsi="Courier New" w:cs="Courier New"/>
+          <w:color w:val="008000"/>
+          <w:lang w:val="en-US" w:eastAsia="ru-RU"/>
+        </w:rPr>
+        <w:t xml:space="preserve"> </w:t>
+      </w:r>
+      <w:r>
+        <w:rPr>
+          <w:rFonts w:ascii="Courier New" w:eastAsia="Calibri" w:hAnsi="Courier New" w:cs="Courier New"/>
+          <w:color w:val="008000"/>
+          <w:lang w:eastAsia="ru-RU"/>
+        </w:rPr>
+        <w:t>элемент</w:t>
+      </w:r>
+      <w:r>
+        <w:rPr>
+          <w:rFonts w:ascii="Courier New" w:eastAsia="Calibri" w:hAnsi="Courier New" w:cs="Courier New"/>
+          <w:color w:val="808080"/>
+          <w:lang w:val="en-US" w:eastAsia="ru-RU"/>
+        </w:rPr>
+        <w:t>&lt;/param&gt;</w:t>
+      </w:r>
+    </w:p>
+    <w:p>
+      <w:pPr>
+        <w:suppressAutoHyphens w:val="0"/>
+        <w:autoSpaceDE w:val="0"/>
+        <w:autoSpaceDN w:val="0"/>
+        <w:adjustRightInd w:val="0"/>
+        <w:spacing w:after="0" w:line="240" w:lineRule="auto"/>
+        <w:rPr>
+          <w:rFonts w:ascii="Courier New" w:eastAsia="Calibri" w:hAnsi="Courier New" w:cs="Courier New"/>
+          <w:color w:val="808080"/>
+          <w:lang w:eastAsia="ru-RU"/>
+        </w:rPr>
+      </w:pPr>
+      <w:r>
+        <w:rPr>
+          <w:rFonts w:ascii="Courier New" w:eastAsia="Calibri" w:hAnsi="Courier New" w:cs="Courier New"/>
+          <w:color w:val="808080"/>
+          <w:lang w:eastAsia="ru-RU"/>
+        </w:rPr>
+        <w:t>///</w:t>
+      </w:r>
+      <w:r>
+        <w:rPr>
+          <w:rFonts w:ascii="Courier New" w:eastAsia="Calibri" w:hAnsi="Courier New" w:cs="Courier New"/>
+          <w:color w:val="008000"/>
+          <w:lang w:eastAsia="ru-RU"/>
+        </w:rPr>
+        <w:t xml:space="preserve"> </w:t>
+      </w:r>
+      <w:r>
+        <w:rPr>
+          <w:rFonts w:ascii="Courier New" w:eastAsia="Calibri" w:hAnsi="Courier New" w:cs="Courier New"/>
+          <w:color w:val="808080"/>
           <w:lang w:eastAsia="ru-RU"/>
         </w:rPr>
         <w:t>&lt;</w:t>
@@ -28643,7 +28823,7 @@
           <w:color w:val="000000"/>
           <w:lang w:eastAsia="ru-RU"/>
         </w:rPr>
-        <w:t>count</w:t>
+        <w:t>flag</w:t>
       </w:r>
       <w:proofErr w:type="spellEnd"/>
       <w:proofErr w:type="gramStart"/>
@@ -28661,7 +28841,7 @@
           <w:color w:val="008000"/>
           <w:lang w:eastAsia="ru-RU"/>
         </w:rPr>
-        <w:t>Количество</w:t>
+        <w:t>Показатель</w:t>
       </w:r>
       <w:proofErr w:type="gramEnd"/>
       <w:r>
@@ -28670,7 +28850,7 @@
           <w:color w:val="008000"/>
           <w:lang w:eastAsia="ru-RU"/>
         </w:rPr>
-        <w:t xml:space="preserve"> итераций</w:t>
+        <w:t xml:space="preserve"> найден ли четный элемент</w:t>
       </w:r>
       <w:r>
         <w:rPr>
@@ -28708,38 +28888,350 @@
         <w:spacing w:after="0" w:line="240" w:lineRule="auto"/>
         <w:rPr>
           <w:rFonts w:ascii="Courier New" w:eastAsia="Calibri" w:hAnsi="Courier New" w:cs="Courier New"/>
-          <w:color w:val="808080"/>
-          <w:lang w:val="en-US" w:eastAsia="ru-RU"/>
-        </w:rPr>
-      </w:pPr>
-      <w:r>
-        <w:rPr>
-          <w:rFonts w:ascii="Courier New" w:eastAsia="Calibri" w:hAnsi="Courier New" w:cs="Courier New"/>
-          <w:color w:val="808080"/>
-          <w:lang w:val="en-US" w:eastAsia="ru-RU"/>
-        </w:rPr>
-        <w:t>///</w:t>
-      </w:r>
-      <w:r>
+          <w:color w:val="000000"/>
+          <w:lang w:val="en-US" w:eastAsia="ru-RU"/>
+        </w:rPr>
+      </w:pPr>
+      <w:r>
+        <w:rPr>
+          <w:rFonts w:ascii="Courier New" w:eastAsia="Calibri" w:hAnsi="Courier New" w:cs="Courier New"/>
+          <w:color w:val="0000FF"/>
+          <w:lang w:val="en-US" w:eastAsia="ru-RU"/>
+        </w:rPr>
+        <w:t>static</w:t>
+      </w:r>
+      <w:r>
+        <w:rPr>
+          <w:rFonts w:ascii="Courier New" w:eastAsia="Calibri" w:hAnsi="Courier New" w:cs="Courier New"/>
+          <w:color w:val="000000"/>
+          <w:lang w:val="en-US" w:eastAsia="ru-RU"/>
+        </w:rPr>
+        <w:t xml:space="preserve"> </w:t>
+      </w:r>
+      <w:r>
+        <w:rPr>
+          <w:rFonts w:ascii="Courier New" w:eastAsia="Calibri" w:hAnsi="Courier New" w:cs="Courier New"/>
+          <w:color w:val="0000FF"/>
+          <w:lang w:val="en-US" w:eastAsia="ru-RU"/>
+        </w:rPr>
+        <w:t>void</w:t>
+      </w:r>
+      <w:r>
+        <w:rPr>
+          <w:rFonts w:ascii="Courier New" w:eastAsia="Calibri" w:hAnsi="Courier New" w:cs="Courier New"/>
+          <w:color w:val="000000"/>
+          <w:lang w:val="en-US" w:eastAsia="ru-RU"/>
+        </w:rPr>
+        <w:t xml:space="preserve"> </w:t>
+      </w:r>
+      <w:proofErr w:type="spellStart"/>
+      <w:r>
+        <w:rPr>
+          <w:rFonts w:ascii="Courier New" w:eastAsia="Calibri" w:hAnsi="Courier New" w:cs="Courier New"/>
+          <w:color w:val="000000"/>
+          <w:lang w:val="en-US" w:eastAsia="ru-RU"/>
+        </w:rPr>
+        <w:t>FindFirstEvenItem</w:t>
+      </w:r>
+      <w:proofErr w:type="spellEnd"/>
+      <w:r>
+        <w:rPr>
+          <w:rFonts w:ascii="Courier New" w:eastAsia="Calibri" w:hAnsi="Courier New" w:cs="Courier New"/>
+          <w:color w:val="000000"/>
+          <w:lang w:val="en-US" w:eastAsia="ru-RU"/>
+        </w:rPr>
+        <w:t>(</w:t>
+      </w:r>
+      <w:proofErr w:type="gramStart"/>
+      <w:r>
+        <w:rPr>
+          <w:rFonts w:ascii="Courier New" w:eastAsia="Calibri" w:hAnsi="Courier New" w:cs="Courier New"/>
+          <w:color w:val="0000FF"/>
+          <w:lang w:val="en-US" w:eastAsia="ru-RU"/>
+        </w:rPr>
+        <w:t>int</w:t>
+      </w:r>
+      <w:r>
+        <w:rPr>
+          <w:rFonts w:ascii="Courier New" w:eastAsia="Calibri" w:hAnsi="Courier New" w:cs="Courier New"/>
+          <w:color w:val="000000"/>
+          <w:lang w:val="en-US" w:eastAsia="ru-RU"/>
+        </w:rPr>
+        <w:t>[</w:t>
+      </w:r>
+      <w:proofErr w:type="gramEnd"/>
+      <w:r>
+        <w:rPr>
+          <w:rFonts w:ascii="Courier New" w:eastAsia="Calibri" w:hAnsi="Courier New" w:cs="Courier New"/>
+          <w:color w:val="000000"/>
+          <w:lang w:val="en-US" w:eastAsia="ru-RU"/>
+        </w:rPr>
+        <w:t xml:space="preserve">] </w:t>
+      </w:r>
+      <w:proofErr w:type="spellStart"/>
+      <w:r>
+        <w:rPr>
+          <w:rFonts w:ascii="Courier New" w:eastAsia="Calibri" w:hAnsi="Courier New" w:cs="Courier New"/>
+          <w:color w:val="000000"/>
+          <w:lang w:val="en-US" w:eastAsia="ru-RU"/>
+        </w:rPr>
+        <w:t>arr</w:t>
+      </w:r>
+      <w:proofErr w:type="spellEnd"/>
+      <w:r>
+        <w:rPr>
+          <w:rFonts w:ascii="Courier New" w:eastAsia="Calibri" w:hAnsi="Courier New" w:cs="Courier New"/>
+          <w:color w:val="000000"/>
+          <w:lang w:val="en-US" w:eastAsia="ru-RU"/>
+        </w:rPr>
+        <w:t>)</w:t>
+      </w:r>
+    </w:p>
+    <w:p>
+      <w:pPr>
+        <w:suppressAutoHyphens w:val="0"/>
+        <w:autoSpaceDE w:val="0"/>
+        <w:autoSpaceDN w:val="0"/>
+        <w:adjustRightInd w:val="0"/>
+        <w:spacing w:after="0" w:line="240" w:lineRule="auto"/>
+        <w:rPr>
+          <w:rFonts w:ascii="Courier New" w:eastAsia="Calibri" w:hAnsi="Courier New" w:cs="Courier New"/>
+          <w:color w:val="000000"/>
+          <w:lang w:val="en-US" w:eastAsia="ru-RU"/>
+        </w:rPr>
+      </w:pPr>
+      <w:r>
+        <w:rPr>
+          <w:rFonts w:ascii="Courier New" w:eastAsia="Calibri" w:hAnsi="Courier New" w:cs="Courier New"/>
+          <w:color w:val="000000"/>
+          <w:lang w:val="en-US" w:eastAsia="ru-RU"/>
+        </w:rPr>
+        <w:t>{</w:t>
+      </w:r>
+    </w:p>
+    <w:p>
+      <w:pPr>
+        <w:suppressAutoHyphens w:val="0"/>
+        <w:autoSpaceDE w:val="0"/>
+        <w:autoSpaceDN w:val="0"/>
+        <w:adjustRightInd w:val="0"/>
+        <w:spacing w:after="0" w:line="240" w:lineRule="auto"/>
+        <w:rPr>
+          <w:rFonts w:ascii="Courier New" w:eastAsia="Calibri" w:hAnsi="Courier New" w:cs="Courier New"/>
+          <w:color w:val="000000"/>
+          <w:lang w:val="en-US" w:eastAsia="ru-RU"/>
+        </w:rPr>
+      </w:pPr>
+      <w:r>
+        <w:rPr>
+          <w:rFonts w:ascii="Courier New" w:eastAsia="Calibri" w:hAnsi="Courier New" w:cs="Courier New"/>
+          <w:color w:val="000000"/>
+          <w:lang w:val="en-US" w:eastAsia="ru-RU"/>
+        </w:rPr>
+        <w:t xml:space="preserve">    </w:t>
+      </w:r>
+      <w:r>
+        <w:rPr>
+          <w:rFonts w:ascii="Courier New" w:eastAsia="Calibri" w:hAnsi="Courier New" w:cs="Courier New"/>
+          <w:color w:val="0000FF"/>
+          <w:lang w:val="en-US" w:eastAsia="ru-RU"/>
+        </w:rPr>
+        <w:t>int</w:t>
+      </w:r>
+      <w:r>
+        <w:rPr>
+          <w:rFonts w:ascii="Courier New" w:eastAsia="Calibri" w:hAnsi="Courier New" w:cs="Courier New"/>
+          <w:color w:val="000000"/>
+          <w:lang w:val="en-US" w:eastAsia="ru-RU"/>
+        </w:rPr>
+        <w:t xml:space="preserve"> count = 0;</w:t>
+      </w:r>
+    </w:p>
+    <w:p>
+      <w:pPr>
+        <w:suppressAutoHyphens w:val="0"/>
+        <w:autoSpaceDE w:val="0"/>
+        <w:autoSpaceDN w:val="0"/>
+        <w:adjustRightInd w:val="0"/>
+        <w:spacing w:after="0" w:line="240" w:lineRule="auto"/>
+        <w:rPr>
+          <w:rFonts w:ascii="Courier New" w:eastAsia="Calibri" w:hAnsi="Courier New" w:cs="Courier New"/>
+          <w:color w:val="000000"/>
+          <w:lang w:val="en-US" w:eastAsia="ru-RU"/>
+        </w:rPr>
+      </w:pPr>
+      <w:r>
+        <w:rPr>
+          <w:rFonts w:ascii="Courier New" w:eastAsia="Calibri" w:hAnsi="Courier New" w:cs="Courier New"/>
+          <w:color w:val="000000"/>
+          <w:lang w:val="en-US" w:eastAsia="ru-RU"/>
+        </w:rPr>
+        <w:t xml:space="preserve">    </w:t>
+      </w:r>
+      <w:r>
+        <w:rPr>
+          <w:rFonts w:ascii="Courier New" w:eastAsia="Calibri" w:hAnsi="Courier New" w:cs="Courier New"/>
+          <w:color w:val="0000FF"/>
+          <w:lang w:val="en-US" w:eastAsia="ru-RU"/>
+        </w:rPr>
+        <w:t>int</w:t>
+      </w:r>
+      <w:r>
+        <w:rPr>
+          <w:rFonts w:ascii="Courier New" w:eastAsia="Calibri" w:hAnsi="Courier New" w:cs="Courier New"/>
+          <w:color w:val="000000"/>
+          <w:lang w:val="en-US" w:eastAsia="ru-RU"/>
+        </w:rPr>
+        <w:t xml:space="preserve"> </w:t>
+      </w:r>
+      <w:proofErr w:type="spellStart"/>
+      <w:r>
+        <w:rPr>
+          <w:rFonts w:ascii="Courier New" w:eastAsia="Calibri" w:hAnsi="Courier New" w:cs="Courier New"/>
+          <w:color w:val="000000"/>
+          <w:lang w:val="en-US" w:eastAsia="ru-RU"/>
+        </w:rPr>
+        <w:t>elem</w:t>
+      </w:r>
+      <w:proofErr w:type="spellEnd"/>
+      <w:r>
+        <w:rPr>
+          <w:rFonts w:ascii="Courier New" w:eastAsia="Calibri" w:hAnsi="Courier New" w:cs="Courier New"/>
+          <w:color w:val="000000"/>
+          <w:lang w:val="en-US" w:eastAsia="ru-RU"/>
+        </w:rPr>
+        <w:t xml:space="preserve"> = 0;</w:t>
+      </w:r>
+    </w:p>
+    <w:p>
+      <w:pPr>
+        <w:suppressAutoHyphens w:val="0"/>
+        <w:autoSpaceDE w:val="0"/>
+        <w:autoSpaceDN w:val="0"/>
+        <w:adjustRightInd w:val="0"/>
+        <w:spacing w:after="0" w:line="240" w:lineRule="auto"/>
+        <w:rPr>
+          <w:rFonts w:ascii="Courier New" w:eastAsia="Calibri" w:hAnsi="Courier New" w:cs="Courier New"/>
+          <w:color w:val="000000"/>
+          <w:lang w:val="en-US" w:eastAsia="ru-RU"/>
+        </w:rPr>
+      </w:pPr>
+      <w:r>
+        <w:rPr>
+          <w:rFonts w:ascii="Courier New" w:eastAsia="Calibri" w:hAnsi="Courier New" w:cs="Courier New"/>
+          <w:color w:val="000000"/>
+          <w:lang w:val="en-US" w:eastAsia="ru-RU"/>
+        </w:rPr>
+        <w:t xml:space="preserve">    </w:t>
+      </w:r>
+      <w:r>
+        <w:rPr>
+          <w:rFonts w:ascii="Courier New" w:eastAsia="Calibri" w:hAnsi="Courier New" w:cs="Courier New"/>
+          <w:color w:val="0000FF"/>
+          <w:lang w:val="en-US" w:eastAsia="ru-RU"/>
+        </w:rPr>
+        <w:t>bool</w:t>
+      </w:r>
+      <w:r>
+        <w:rPr>
+          <w:rFonts w:ascii="Courier New" w:eastAsia="Calibri" w:hAnsi="Courier New" w:cs="Courier New"/>
+          <w:color w:val="000000"/>
+          <w:lang w:val="en-US" w:eastAsia="ru-RU"/>
+        </w:rPr>
+        <w:t xml:space="preserve"> </w:t>
+      </w:r>
+      <w:proofErr w:type="spellStart"/>
+      <w:r>
+        <w:rPr>
+          <w:rFonts w:ascii="Courier New" w:eastAsia="Calibri" w:hAnsi="Courier New" w:cs="Courier New"/>
+          <w:color w:val="000000"/>
+          <w:lang w:val="en-US" w:eastAsia="ru-RU"/>
+        </w:rPr>
+        <w:t>isEvenNumberFound</w:t>
+      </w:r>
+      <w:proofErr w:type="spellEnd"/>
+      <w:r>
+        <w:rPr>
+          <w:rFonts w:ascii="Courier New" w:eastAsia="Calibri" w:hAnsi="Courier New" w:cs="Courier New"/>
+          <w:color w:val="000000"/>
+          <w:lang w:val="en-US" w:eastAsia="ru-RU"/>
+        </w:rPr>
+        <w:t xml:space="preserve"> = </w:t>
+      </w:r>
+      <w:r>
+        <w:rPr>
+          <w:rFonts w:ascii="Courier New" w:eastAsia="Calibri" w:hAnsi="Courier New" w:cs="Courier New"/>
+          <w:color w:val="0000FF"/>
+          <w:lang w:val="en-US" w:eastAsia="ru-RU"/>
+        </w:rPr>
+        <w:t>false</w:t>
+      </w:r>
+      <w:r>
+        <w:rPr>
+          <w:rFonts w:ascii="Courier New" w:eastAsia="Calibri" w:hAnsi="Courier New" w:cs="Courier New"/>
+          <w:color w:val="000000"/>
+          <w:lang w:val="en-US" w:eastAsia="ru-RU"/>
+        </w:rPr>
+        <w:t>;</w:t>
+      </w:r>
+    </w:p>
+    <w:p>
+      <w:pPr>
+        <w:suppressAutoHyphens w:val="0"/>
+        <w:autoSpaceDE w:val="0"/>
+        <w:autoSpaceDN w:val="0"/>
+        <w:adjustRightInd w:val="0"/>
+        <w:spacing w:after="0" w:line="240" w:lineRule="auto"/>
         <w:rPr>
           <w:rFonts w:ascii="Courier New" w:eastAsia="Calibri" w:hAnsi="Courier New" w:cs="Courier New"/>
           <w:color w:val="008000"/>
           <w:lang w:val="en-US" w:eastAsia="ru-RU"/>
         </w:rPr>
+      </w:pPr>
+      <w:r>
+        <w:rPr>
+          <w:rFonts w:ascii="Courier New" w:eastAsia="Calibri" w:hAnsi="Courier New" w:cs="Courier New"/>
+          <w:color w:val="000000"/>
+          <w:lang w:val="en-US" w:eastAsia="ru-RU"/>
+        </w:rPr>
+        <w:t xml:space="preserve">    </w:t>
+      </w:r>
+      <w:r>
+        <w:rPr>
+          <w:rFonts w:ascii="Courier New" w:eastAsia="Calibri" w:hAnsi="Courier New" w:cs="Courier New"/>
+          <w:color w:val="008000"/>
+          <w:lang w:val="en-US" w:eastAsia="ru-RU"/>
+        </w:rPr>
+        <w:t xml:space="preserve">// </w:t>
+      </w:r>
+      <w:r>
+        <w:rPr>
+          <w:rFonts w:ascii="Courier New" w:eastAsia="Calibri" w:hAnsi="Courier New" w:cs="Courier New"/>
+          <w:color w:val="008000"/>
+          <w:lang w:eastAsia="ru-RU"/>
+        </w:rPr>
+        <w:t>Поиск</w:t>
+      </w:r>
+      <w:r>
+        <w:rPr>
+          <w:rFonts w:ascii="Courier New" w:eastAsia="Calibri" w:hAnsi="Courier New" w:cs="Courier New"/>
+          <w:color w:val="008000"/>
+          <w:lang w:val="en-US" w:eastAsia="ru-RU"/>
+        </w:rPr>
         <w:t xml:space="preserve"> </w:t>
       </w:r>
       <w:r>
         <w:rPr>
           <w:rFonts w:ascii="Courier New" w:eastAsia="Calibri" w:hAnsi="Courier New" w:cs="Courier New"/>
-          <w:color w:val="808080"/>
-          <w:lang w:val="en-US" w:eastAsia="ru-RU"/>
-        </w:rPr>
-        <w:t>&lt;param</w:t>
-      </w:r>
-      <w:r>
-        <w:rPr>
-          <w:rFonts w:ascii="Courier New" w:eastAsia="Calibri" w:hAnsi="Courier New" w:cs="Courier New"/>
-          <w:color w:val="000000"/>
+          <w:color w:val="008000"/>
+          <w:lang w:eastAsia="ru-RU"/>
+        </w:rPr>
+        <w:t>первого</w:t>
+      </w:r>
+      <w:r>
+        <w:rPr>
+          <w:rFonts w:ascii="Courier New" w:eastAsia="Calibri" w:hAnsi="Courier New" w:cs="Courier New"/>
+          <w:color w:val="008000"/>
           <w:lang w:val="en-US" w:eastAsia="ru-RU"/>
         </w:rPr>
         <w:t xml:space="preserve"> </w:t>
@@ -28747,10 +29239,304 @@
       <w:r>
         <w:rPr>
           <w:rFonts w:ascii="Courier New" w:eastAsia="Calibri" w:hAnsi="Courier New" w:cs="Courier New"/>
-          <w:color w:val="808080"/>
-          <w:lang w:val="en-US" w:eastAsia="ru-RU"/>
-        </w:rPr>
-        <w:t>name="</w:t>
+          <w:color w:val="008000"/>
+          <w:lang w:eastAsia="ru-RU"/>
+        </w:rPr>
+        <w:t>четного</w:t>
+      </w:r>
+      <w:r>
+        <w:rPr>
+          <w:rFonts w:ascii="Courier New" w:eastAsia="Calibri" w:hAnsi="Courier New" w:cs="Courier New"/>
+          <w:color w:val="008000"/>
+          <w:lang w:val="en-US" w:eastAsia="ru-RU"/>
+        </w:rPr>
+        <w:t xml:space="preserve"> </w:t>
+      </w:r>
+      <w:r>
+        <w:rPr>
+          <w:rFonts w:ascii="Courier New" w:eastAsia="Calibri" w:hAnsi="Courier New" w:cs="Courier New"/>
+          <w:color w:val="008000"/>
+          <w:lang w:eastAsia="ru-RU"/>
+        </w:rPr>
+        <w:t>элемента</w:t>
+      </w:r>
+    </w:p>
+    <w:p>
+      <w:pPr>
+        <w:suppressAutoHyphens w:val="0"/>
+        <w:autoSpaceDE w:val="0"/>
+        <w:autoSpaceDN w:val="0"/>
+        <w:adjustRightInd w:val="0"/>
+        <w:spacing w:after="0" w:line="240" w:lineRule="auto"/>
+        <w:rPr>
+          <w:rFonts w:ascii="Courier New" w:eastAsia="Calibri" w:hAnsi="Courier New" w:cs="Courier New"/>
+          <w:color w:val="000000"/>
+          <w:lang w:val="en-US" w:eastAsia="ru-RU"/>
+        </w:rPr>
+      </w:pPr>
+      <w:r>
+        <w:rPr>
+          <w:rFonts w:ascii="Courier New" w:eastAsia="Calibri" w:hAnsi="Courier New" w:cs="Courier New"/>
+          <w:color w:val="000000"/>
+          <w:lang w:val="en-US" w:eastAsia="ru-RU"/>
+        </w:rPr>
+        <w:t xml:space="preserve">    </w:t>
+      </w:r>
+      <w:r>
+        <w:rPr>
+          <w:rFonts w:ascii="Courier New" w:eastAsia="Calibri" w:hAnsi="Courier New" w:cs="Courier New"/>
+          <w:color w:val="0000FF"/>
+          <w:lang w:val="en-US" w:eastAsia="ru-RU"/>
+        </w:rPr>
+        <w:t>foreach</w:t>
+      </w:r>
+      <w:r>
+        <w:rPr>
+          <w:rFonts w:ascii="Courier New" w:eastAsia="Calibri" w:hAnsi="Courier New" w:cs="Courier New"/>
+          <w:color w:val="000000"/>
+          <w:lang w:val="en-US" w:eastAsia="ru-RU"/>
+        </w:rPr>
+        <w:t xml:space="preserve"> (</w:t>
+      </w:r>
+      <w:r>
+        <w:rPr>
+          <w:rFonts w:ascii="Courier New" w:eastAsia="Calibri" w:hAnsi="Courier New" w:cs="Courier New"/>
+          <w:color w:val="0000FF"/>
+          <w:lang w:val="en-US" w:eastAsia="ru-RU"/>
+        </w:rPr>
+        <w:t>int</w:t>
+      </w:r>
+      <w:r>
+        <w:rPr>
+          <w:rFonts w:ascii="Courier New" w:eastAsia="Calibri" w:hAnsi="Courier New" w:cs="Courier New"/>
+          <w:color w:val="000000"/>
+          <w:lang w:val="en-US" w:eastAsia="ru-RU"/>
+        </w:rPr>
+        <w:t xml:space="preserve"> item </w:t>
+      </w:r>
+      <w:r>
+        <w:rPr>
+          <w:rFonts w:ascii="Courier New" w:eastAsia="Calibri" w:hAnsi="Courier New" w:cs="Courier New"/>
+          <w:color w:val="0000FF"/>
+          <w:lang w:val="en-US" w:eastAsia="ru-RU"/>
+        </w:rPr>
+        <w:t>in</w:t>
+      </w:r>
+      <w:r>
+        <w:rPr>
+          <w:rFonts w:ascii="Courier New" w:eastAsia="Calibri" w:hAnsi="Courier New" w:cs="Courier New"/>
+          <w:color w:val="000000"/>
+          <w:lang w:val="en-US" w:eastAsia="ru-RU"/>
+        </w:rPr>
+        <w:t xml:space="preserve"> </w:t>
+      </w:r>
+      <w:proofErr w:type="spellStart"/>
+      <w:r>
+        <w:rPr>
+          <w:rFonts w:ascii="Courier New" w:eastAsia="Calibri" w:hAnsi="Courier New" w:cs="Courier New"/>
+          <w:color w:val="000000"/>
+          <w:lang w:val="en-US" w:eastAsia="ru-RU"/>
+        </w:rPr>
+        <w:t>arr</w:t>
+      </w:r>
+      <w:proofErr w:type="spellEnd"/>
+      <w:r>
+        <w:rPr>
+          <w:rFonts w:ascii="Courier New" w:eastAsia="Calibri" w:hAnsi="Courier New" w:cs="Courier New"/>
+          <w:color w:val="000000"/>
+          <w:lang w:val="en-US" w:eastAsia="ru-RU"/>
+        </w:rPr>
+        <w:t xml:space="preserve">) </w:t>
+      </w:r>
+    </w:p>
+    <w:p>
+      <w:pPr>
+        <w:suppressAutoHyphens w:val="0"/>
+        <w:autoSpaceDE w:val="0"/>
+        <w:autoSpaceDN w:val="0"/>
+        <w:adjustRightInd w:val="0"/>
+        <w:spacing w:after="0" w:line="240" w:lineRule="auto"/>
+        <w:rPr>
+          <w:rFonts w:ascii="Courier New" w:eastAsia="Calibri" w:hAnsi="Courier New" w:cs="Courier New"/>
+          <w:color w:val="000000"/>
+          <w:lang w:val="en-US" w:eastAsia="ru-RU"/>
+        </w:rPr>
+      </w:pPr>
+      <w:r>
+        <w:rPr>
+          <w:rFonts w:ascii="Courier New" w:eastAsia="Calibri" w:hAnsi="Courier New" w:cs="Courier New"/>
+          <w:color w:val="000000"/>
+          <w:lang w:val="en-US" w:eastAsia="ru-RU"/>
+        </w:rPr>
+        <w:t xml:space="preserve">    </w:t>
+      </w:r>
+      <w:r>
+        <w:rPr>
+          <w:rFonts w:ascii="Courier New" w:eastAsia="Calibri" w:hAnsi="Courier New" w:cs="Courier New"/>
+          <w:color w:val="000000"/>
+          <w:lang w:val="en-US" w:eastAsia="ru-RU"/>
+        </w:rPr>
+        <w:t>{</w:t>
+      </w:r>
+    </w:p>
+    <w:p>
+      <w:pPr>
+        <w:suppressAutoHyphens w:val="0"/>
+        <w:autoSpaceDE w:val="0"/>
+        <w:autoSpaceDN w:val="0"/>
+        <w:adjustRightInd w:val="0"/>
+        <w:spacing w:after="0" w:line="240" w:lineRule="auto"/>
+        <w:rPr>
+          <w:rFonts w:ascii="Courier New" w:eastAsia="Calibri" w:hAnsi="Courier New" w:cs="Courier New"/>
+          <w:color w:val="000000"/>
+          <w:lang w:val="en-US" w:eastAsia="ru-RU"/>
+        </w:rPr>
+      </w:pPr>
+      <w:r>
+        <w:rPr>
+          <w:rFonts w:ascii="Courier New" w:eastAsia="Calibri" w:hAnsi="Courier New" w:cs="Courier New"/>
+          <w:color w:val="000000"/>
+          <w:lang w:val="en-US" w:eastAsia="ru-RU"/>
+        </w:rPr>
+        <w:t xml:space="preserve">        count++;</w:t>
+      </w:r>
+    </w:p>
+    <w:p>
+      <w:pPr>
+        <w:suppressAutoHyphens w:val="0"/>
+        <w:autoSpaceDE w:val="0"/>
+        <w:autoSpaceDN w:val="0"/>
+        <w:adjustRightInd w:val="0"/>
+        <w:spacing w:after="0" w:line="240" w:lineRule="auto"/>
+        <w:rPr>
+          <w:rFonts w:ascii="Courier New" w:eastAsia="Calibri" w:hAnsi="Courier New" w:cs="Courier New"/>
+          <w:color w:val="000000"/>
+          <w:lang w:val="en-US" w:eastAsia="ru-RU"/>
+        </w:rPr>
+      </w:pPr>
+      <w:r>
+        <w:rPr>
+          <w:rFonts w:ascii="Courier New" w:eastAsia="Calibri" w:hAnsi="Courier New" w:cs="Courier New"/>
+          <w:color w:val="000000"/>
+          <w:lang w:val="en-US" w:eastAsia="ru-RU"/>
+        </w:rPr>
+        <w:t xml:space="preserve">        </w:t>
+      </w:r>
+      <w:r>
+        <w:rPr>
+          <w:rFonts w:ascii="Courier New" w:eastAsia="Calibri" w:hAnsi="Courier New" w:cs="Courier New"/>
+          <w:color w:val="0000FF"/>
+          <w:lang w:val="en-US" w:eastAsia="ru-RU"/>
+        </w:rPr>
+        <w:t>if</w:t>
+      </w:r>
+      <w:r>
+        <w:rPr>
+          <w:rFonts w:ascii="Courier New" w:eastAsia="Calibri" w:hAnsi="Courier New" w:cs="Courier New"/>
+          <w:color w:val="000000"/>
+          <w:lang w:val="en-US" w:eastAsia="ru-RU"/>
+        </w:rPr>
+        <w:t xml:space="preserve"> (item % 2 == 0)</w:t>
+      </w:r>
+    </w:p>
+    <w:p>
+      <w:pPr>
+        <w:suppressAutoHyphens w:val="0"/>
+        <w:autoSpaceDE w:val="0"/>
+        <w:autoSpaceDN w:val="0"/>
+        <w:adjustRightInd w:val="0"/>
+        <w:spacing w:after="0" w:line="240" w:lineRule="auto"/>
+        <w:rPr>
+          <w:rFonts w:ascii="Courier New" w:eastAsia="Calibri" w:hAnsi="Courier New" w:cs="Courier New"/>
+          <w:color w:val="000000"/>
+          <w:lang w:val="en-US" w:eastAsia="ru-RU"/>
+        </w:rPr>
+      </w:pPr>
+      <w:r>
+        <w:rPr>
+          <w:rFonts w:ascii="Courier New" w:eastAsia="Calibri" w:hAnsi="Courier New" w:cs="Courier New"/>
+          <w:color w:val="000000"/>
+          <w:lang w:val="en-US" w:eastAsia="ru-RU"/>
+        </w:rPr>
+        <w:t xml:space="preserve">        {</w:t>
+      </w:r>
+    </w:p>
+    <w:p>
+      <w:pPr>
+        <w:suppressAutoHyphens w:val="0"/>
+        <w:autoSpaceDE w:val="0"/>
+        <w:autoSpaceDN w:val="0"/>
+        <w:adjustRightInd w:val="0"/>
+        <w:spacing w:after="0" w:line="240" w:lineRule="auto"/>
+        <w:rPr>
+          <w:rFonts w:ascii="Courier New" w:eastAsia="Calibri" w:hAnsi="Courier New" w:cs="Courier New"/>
+          <w:color w:val="000000"/>
+          <w:lang w:val="en-US" w:eastAsia="ru-RU"/>
+        </w:rPr>
+      </w:pPr>
+      <w:r>
+        <w:rPr>
+          <w:rFonts w:ascii="Courier New" w:eastAsia="Calibri" w:hAnsi="Courier New" w:cs="Courier New"/>
+          <w:color w:val="000000"/>
+          <w:lang w:val="en-US" w:eastAsia="ru-RU"/>
+        </w:rPr>
+        <w:t xml:space="preserve">            </w:t>
+      </w:r>
+      <w:proofErr w:type="spellStart"/>
+      <w:r>
+        <w:rPr>
+          <w:rFonts w:ascii="Courier New" w:eastAsia="Calibri" w:hAnsi="Courier New" w:cs="Courier New"/>
+          <w:color w:val="000000"/>
+          <w:lang w:val="en-US" w:eastAsia="ru-RU"/>
+        </w:rPr>
+        <w:t>isEvenNumberFound</w:t>
+      </w:r>
+      <w:proofErr w:type="spellEnd"/>
+      <w:r>
+        <w:rPr>
+          <w:rFonts w:ascii="Courier New" w:eastAsia="Calibri" w:hAnsi="Courier New" w:cs="Courier New"/>
+          <w:color w:val="000000"/>
+          <w:lang w:val="en-US" w:eastAsia="ru-RU"/>
+        </w:rPr>
+        <w:t xml:space="preserve"> = </w:t>
+      </w:r>
+      <w:r>
+        <w:rPr>
+          <w:rFonts w:ascii="Courier New" w:eastAsia="Calibri" w:hAnsi="Courier New" w:cs="Courier New"/>
+          <w:color w:val="0000FF"/>
+          <w:lang w:val="en-US" w:eastAsia="ru-RU"/>
+        </w:rPr>
+        <w:t>true</w:t>
+      </w:r>
+      <w:r>
+        <w:rPr>
+          <w:rFonts w:ascii="Courier New" w:eastAsia="Calibri" w:hAnsi="Courier New" w:cs="Courier New"/>
+          <w:color w:val="000000"/>
+          <w:lang w:val="en-US" w:eastAsia="ru-RU"/>
+        </w:rPr>
+        <w:t>;</w:t>
+      </w:r>
+    </w:p>
+    <w:p>
+      <w:pPr>
+        <w:suppressAutoHyphens w:val="0"/>
+        <w:autoSpaceDE w:val="0"/>
+        <w:autoSpaceDN w:val="0"/>
+        <w:adjustRightInd w:val="0"/>
+        <w:spacing w:after="0" w:line="240" w:lineRule="auto"/>
+        <w:rPr>
+          <w:rFonts w:ascii="Courier New" w:eastAsia="Calibri" w:hAnsi="Courier New" w:cs="Courier New"/>
+          <w:color w:val="000000"/>
+          <w:lang w:val="en-US" w:eastAsia="ru-RU"/>
+        </w:rPr>
+      </w:pPr>
+      <w:r>
+        <w:rPr>
+          <w:rFonts w:ascii="Courier New" w:eastAsia="Calibri" w:hAnsi="Courier New" w:cs="Courier New"/>
+          <w:color w:val="000000"/>
+          <w:lang w:val="en-US" w:eastAsia="ru-RU"/>
+        </w:rPr>
+        <w:t xml:space="preserve">            </w:t>
       </w:r>
       <w:proofErr w:type="spellStart"/>
       <w:r>
@@ -28765,904 +29551,30 @@
       <w:r>
         <w:rPr>
           <w:rFonts w:ascii="Courier New" w:eastAsia="Calibri" w:hAnsi="Courier New" w:cs="Courier New"/>
-          <w:color w:val="808080"/>
-          <w:lang w:val="en-US" w:eastAsia="ru-RU"/>
-        </w:rPr>
-        <w:t>"&gt;</w:t>
-      </w:r>
-      <w:r>
-        <w:rPr>
-          <w:rFonts w:ascii="Courier New" w:eastAsia="Calibri" w:hAnsi="Courier New" w:cs="Courier New"/>
-          <w:color w:val="008000"/>
-          <w:lang w:eastAsia="ru-RU"/>
-        </w:rPr>
-        <w:t>Найденный</w:t>
-      </w:r>
-      <w:r>
-        <w:rPr>
-          <w:rFonts w:ascii="Courier New" w:eastAsia="Calibri" w:hAnsi="Courier New" w:cs="Courier New"/>
-          <w:color w:val="008000"/>
-          <w:lang w:val="en-US" w:eastAsia="ru-RU"/>
-        </w:rPr>
-        <w:t xml:space="preserve"> </w:t>
-      </w:r>
-      <w:r>
-        <w:rPr>
-          <w:rFonts w:ascii="Courier New" w:eastAsia="Calibri" w:hAnsi="Courier New" w:cs="Courier New"/>
-          <w:color w:val="008000"/>
-          <w:lang w:eastAsia="ru-RU"/>
-        </w:rPr>
-        <w:t>элемент</w:t>
-      </w:r>
-      <w:r>
-        <w:rPr>
-          <w:rFonts w:ascii="Courier New" w:eastAsia="Calibri" w:hAnsi="Courier New" w:cs="Courier New"/>
-          <w:color w:val="808080"/>
-          <w:lang w:val="en-US" w:eastAsia="ru-RU"/>
-        </w:rPr>
-        <w:t>&lt;/param&gt;</w:t>
-      </w:r>
-    </w:p>
-    <w:p>
-      <w:pPr>
-        <w:suppressAutoHyphens w:val="0"/>
-        <w:autoSpaceDE w:val="0"/>
-        <w:autoSpaceDN w:val="0"/>
-        <w:adjustRightInd w:val="0"/>
-        <w:spacing w:after="0" w:line="240" w:lineRule="auto"/>
-        <w:rPr>
-          <w:rFonts w:ascii="Courier New" w:eastAsia="Calibri" w:hAnsi="Courier New" w:cs="Courier New"/>
-          <w:color w:val="808080"/>
-          <w:lang w:eastAsia="ru-RU"/>
-        </w:rPr>
-      </w:pPr>
-      <w:r>
-        <w:rPr>
-          <w:rFonts w:ascii="Courier New" w:eastAsia="Calibri" w:hAnsi="Courier New" w:cs="Courier New"/>
-          <w:color w:val="808080"/>
-          <w:lang w:eastAsia="ru-RU"/>
-        </w:rPr>
-        <w:t>///</w:t>
-      </w:r>
-      <w:r>
-        <w:rPr>
-          <w:rFonts w:ascii="Courier New" w:eastAsia="Calibri" w:hAnsi="Courier New" w:cs="Courier New"/>
-          <w:color w:val="008000"/>
-          <w:lang w:eastAsia="ru-RU"/>
-        </w:rPr>
-        <w:t xml:space="preserve"> </w:t>
-      </w:r>
-      <w:r>
-        <w:rPr>
-          <w:rFonts w:ascii="Courier New" w:eastAsia="Calibri" w:hAnsi="Courier New" w:cs="Courier New"/>
-          <w:color w:val="808080"/>
-          <w:lang w:eastAsia="ru-RU"/>
-        </w:rPr>
-        <w:t>&lt;</w:t>
-      </w:r>
-      <w:proofErr w:type="spellStart"/>
-      <w:r>
-        <w:rPr>
-          <w:rFonts w:ascii="Courier New" w:eastAsia="Calibri" w:hAnsi="Courier New" w:cs="Courier New"/>
-          <w:color w:val="808080"/>
-          <w:lang w:eastAsia="ru-RU"/>
-        </w:rPr>
-        <w:t>param</w:t>
-      </w:r>
-      <w:proofErr w:type="spellEnd"/>
-      <w:r>
-        <w:rPr>
-          <w:rFonts w:ascii="Courier New" w:eastAsia="Calibri" w:hAnsi="Courier New" w:cs="Courier New"/>
-          <w:color w:val="000000"/>
-          <w:lang w:eastAsia="ru-RU"/>
-        </w:rPr>
-        <w:t xml:space="preserve"> </w:t>
-      </w:r>
-      <w:proofErr w:type="spellStart"/>
-      <w:r>
-        <w:rPr>
-          <w:rFonts w:ascii="Courier New" w:eastAsia="Calibri" w:hAnsi="Courier New" w:cs="Courier New"/>
-          <w:color w:val="808080"/>
-          <w:lang w:eastAsia="ru-RU"/>
-        </w:rPr>
-        <w:t>name</w:t>
-      </w:r>
-      <w:proofErr w:type="spellEnd"/>
-      <w:r>
-        <w:rPr>
-          <w:rFonts w:ascii="Courier New" w:eastAsia="Calibri" w:hAnsi="Courier New" w:cs="Courier New"/>
-          <w:color w:val="808080"/>
-          <w:lang w:eastAsia="ru-RU"/>
-        </w:rPr>
-        <w:t>="</w:t>
-      </w:r>
-      <w:proofErr w:type="spellStart"/>
-      <w:r>
-        <w:rPr>
-          <w:rFonts w:ascii="Courier New" w:eastAsia="Calibri" w:hAnsi="Courier New" w:cs="Courier New"/>
-          <w:color w:val="000000"/>
-          <w:lang w:eastAsia="ru-RU"/>
-        </w:rPr>
-        <w:t>flag</w:t>
-      </w:r>
-      <w:proofErr w:type="spellEnd"/>
-      <w:proofErr w:type="gramStart"/>
-      <w:r>
-        <w:rPr>
-          <w:rFonts w:ascii="Courier New" w:eastAsia="Calibri" w:hAnsi="Courier New" w:cs="Courier New"/>
-          <w:color w:val="808080"/>
-          <w:lang w:eastAsia="ru-RU"/>
-        </w:rPr>
-        <w:t>"&gt;</w:t>
-      </w:r>
-      <w:r>
-        <w:rPr>
-          <w:rFonts w:ascii="Courier New" w:eastAsia="Calibri" w:hAnsi="Courier New" w:cs="Courier New"/>
-          <w:color w:val="008000"/>
-          <w:lang w:eastAsia="ru-RU"/>
-        </w:rPr>
-        <w:t>Показатель</w:t>
-      </w:r>
-      <w:proofErr w:type="gramEnd"/>
-      <w:r>
-        <w:rPr>
-          <w:rFonts w:ascii="Courier New" w:eastAsia="Calibri" w:hAnsi="Courier New" w:cs="Courier New"/>
-          <w:color w:val="008000"/>
-          <w:lang w:eastAsia="ru-RU"/>
-        </w:rPr>
-        <w:t xml:space="preserve"> найден ли четный элемент</w:t>
-      </w:r>
-      <w:r>
-        <w:rPr>
-          <w:rFonts w:ascii="Courier New" w:eastAsia="Calibri" w:hAnsi="Courier New" w:cs="Courier New"/>
-          <w:color w:val="808080"/>
-          <w:lang w:eastAsia="ru-RU"/>
-        </w:rPr>
-        <w:t>&lt;/</w:t>
-      </w:r>
-      <w:proofErr w:type="spellStart"/>
-      <w:r>
-        <w:rPr>
-          <w:rFonts w:ascii="Courier New" w:eastAsia="Calibri" w:hAnsi="Courier New" w:cs="Courier New"/>
-          <w:color w:val="808080"/>
-          <w:lang w:eastAsia="ru-RU"/>
-        </w:rPr>
-        <w:t>param</w:t>
-      </w:r>
-      <w:proofErr w:type="spellEnd"/>
-      <w:r>
-        <w:rPr>
-          <w:rFonts w:ascii="Courier New" w:eastAsia="Calibri" w:hAnsi="Courier New" w:cs="Courier New"/>
-          <w:color w:val="808080"/>
-          <w:lang w:eastAsia="ru-RU"/>
-        </w:rPr>
-        <w:t>&gt;</w:t>
-      </w:r>
-    </w:p>
-    <w:p>
-      <w:pPr>
-        <w:suppressAutoHyphens w:val="0"/>
-        <w:autoSpaceDE w:val="0"/>
-        <w:autoSpaceDN w:val="0"/>
-        <w:adjustRightInd w:val="0"/>
-        <w:spacing w:after="0" w:line="240" w:lineRule="auto"/>
-        <w:rPr>
-          <w:rFonts w:ascii="Courier New" w:eastAsia="Calibri" w:hAnsi="Courier New" w:cs="Courier New"/>
-          <w:color w:val="000000"/>
-          <w:lang w:val="en-US" w:eastAsia="ru-RU"/>
-        </w:rPr>
-      </w:pPr>
-      <w:r>
-        <w:rPr>
-          <w:rFonts w:ascii="Courier New" w:eastAsia="Calibri" w:hAnsi="Courier New" w:cs="Courier New"/>
-          <w:color w:val="0000FF"/>
-          <w:lang w:val="en-US" w:eastAsia="ru-RU"/>
-        </w:rPr>
-        <w:t>static</w:t>
-      </w:r>
-      <w:r>
-        <w:rPr>
-          <w:rFonts w:ascii="Courier New" w:eastAsia="Calibri" w:hAnsi="Courier New" w:cs="Courier New"/>
-          <w:color w:val="000000"/>
-          <w:lang w:val="en-US" w:eastAsia="ru-RU"/>
-        </w:rPr>
-        <w:t xml:space="preserve"> </w:t>
-      </w:r>
-      <w:r>
-        <w:rPr>
-          <w:rFonts w:ascii="Courier New" w:eastAsia="Calibri" w:hAnsi="Courier New" w:cs="Courier New"/>
-          <w:color w:val="0000FF"/>
-          <w:lang w:val="en-US" w:eastAsia="ru-RU"/>
-        </w:rPr>
-        <w:t>void</w:t>
-      </w:r>
-      <w:r>
-        <w:rPr>
-          <w:rFonts w:ascii="Courier New" w:eastAsia="Calibri" w:hAnsi="Courier New" w:cs="Courier New"/>
-          <w:color w:val="000000"/>
-          <w:lang w:val="en-US" w:eastAsia="ru-RU"/>
-        </w:rPr>
-        <w:t xml:space="preserve"> </w:t>
-      </w:r>
-      <w:proofErr w:type="spellStart"/>
-      <w:r>
-        <w:rPr>
-          <w:rFonts w:ascii="Courier New" w:eastAsia="Calibri" w:hAnsi="Courier New" w:cs="Courier New"/>
-          <w:color w:val="000000"/>
-          <w:lang w:val="en-US" w:eastAsia="ru-RU"/>
-        </w:rPr>
-        <w:t>FindFirstEvenItem</w:t>
-      </w:r>
-      <w:proofErr w:type="spellEnd"/>
-      <w:r>
-        <w:rPr>
-          <w:rFonts w:ascii="Courier New" w:eastAsia="Calibri" w:hAnsi="Courier New" w:cs="Courier New"/>
-          <w:color w:val="000000"/>
-          <w:lang w:val="en-US" w:eastAsia="ru-RU"/>
-        </w:rPr>
-        <w:t>(</w:t>
-      </w:r>
-      <w:proofErr w:type="gramStart"/>
-      <w:r>
-        <w:rPr>
-          <w:rFonts w:ascii="Courier New" w:eastAsia="Calibri" w:hAnsi="Courier New" w:cs="Courier New"/>
-          <w:color w:val="0000FF"/>
-          <w:lang w:val="en-US" w:eastAsia="ru-RU"/>
-        </w:rPr>
-        <w:t>int</w:t>
-      </w:r>
-      <w:r>
-        <w:rPr>
-          <w:rFonts w:ascii="Courier New" w:eastAsia="Calibri" w:hAnsi="Courier New" w:cs="Courier New"/>
-          <w:color w:val="000000"/>
-          <w:lang w:val="en-US" w:eastAsia="ru-RU"/>
-        </w:rPr>
-        <w:t>[</w:t>
-      </w:r>
-      <w:proofErr w:type="gramEnd"/>
-      <w:r>
-        <w:rPr>
-          <w:rFonts w:ascii="Courier New" w:eastAsia="Calibri" w:hAnsi="Courier New" w:cs="Courier New"/>
-          <w:color w:val="000000"/>
-          <w:lang w:val="en-US" w:eastAsia="ru-RU"/>
-        </w:rPr>
-        <w:t xml:space="preserve">] </w:t>
-      </w:r>
-      <w:proofErr w:type="spellStart"/>
-      <w:r>
-        <w:rPr>
-          <w:rFonts w:ascii="Courier New" w:eastAsia="Calibri" w:hAnsi="Courier New" w:cs="Courier New"/>
-          <w:color w:val="000000"/>
-          <w:lang w:val="en-US" w:eastAsia="ru-RU"/>
-        </w:rPr>
-        <w:t>arr</w:t>
-      </w:r>
-      <w:proofErr w:type="spellEnd"/>
-      <w:r>
-        <w:rPr>
-          <w:rFonts w:ascii="Courier New" w:eastAsia="Calibri" w:hAnsi="Courier New" w:cs="Courier New"/>
-          <w:color w:val="000000"/>
-          <w:lang w:val="en-US" w:eastAsia="ru-RU"/>
-        </w:rPr>
-        <w:t>)</w:t>
-      </w:r>
-    </w:p>
-    <w:p>
-      <w:pPr>
-        <w:suppressAutoHyphens w:val="0"/>
-        <w:autoSpaceDE w:val="0"/>
-        <w:autoSpaceDN w:val="0"/>
-        <w:adjustRightInd w:val="0"/>
-        <w:spacing w:after="0" w:line="240" w:lineRule="auto"/>
-        <w:rPr>
-          <w:rFonts w:ascii="Courier New" w:eastAsia="Calibri" w:hAnsi="Courier New" w:cs="Courier New"/>
-          <w:color w:val="000000"/>
-          <w:lang w:eastAsia="ru-RU"/>
-        </w:rPr>
-      </w:pPr>
-      <w:r>
-        <w:rPr>
-          <w:rFonts w:ascii="Courier New" w:eastAsia="Calibri" w:hAnsi="Courier New" w:cs="Courier New"/>
-          <w:color w:val="000000"/>
-          <w:lang w:eastAsia="ru-RU"/>
-        </w:rPr>
-        <w:t>{</w:t>
-      </w:r>
-    </w:p>
-    <w:p>
-      <w:pPr>
-        <w:suppressAutoHyphens w:val="0"/>
-        <w:autoSpaceDE w:val="0"/>
-        <w:autoSpaceDN w:val="0"/>
-        <w:adjustRightInd w:val="0"/>
-        <w:spacing w:after="0" w:line="240" w:lineRule="auto"/>
-        <w:rPr>
-          <w:rFonts w:ascii="Courier New" w:eastAsia="Calibri" w:hAnsi="Courier New" w:cs="Courier New"/>
-          <w:color w:val="000000"/>
-          <w:lang w:eastAsia="ru-RU"/>
-        </w:rPr>
-      </w:pPr>
-      <w:r>
-        <w:rPr>
-          <w:rFonts w:ascii="Courier New" w:eastAsia="Calibri" w:hAnsi="Courier New" w:cs="Courier New"/>
-          <w:color w:val="000000"/>
-          <w:lang w:eastAsia="ru-RU"/>
-        </w:rPr>
-        <w:t xml:space="preserve">    </w:t>
-      </w:r>
-      <w:proofErr w:type="spellStart"/>
-      <w:r>
-        <w:rPr>
-          <w:rFonts w:ascii="Courier New" w:eastAsia="Calibri" w:hAnsi="Courier New" w:cs="Courier New"/>
-          <w:color w:val="0000FF"/>
-          <w:lang w:eastAsia="ru-RU"/>
-        </w:rPr>
-        <w:t>int</w:t>
-      </w:r>
-      <w:proofErr w:type="spellEnd"/>
-      <w:r>
-        <w:rPr>
-          <w:rFonts w:ascii="Courier New" w:eastAsia="Calibri" w:hAnsi="Courier New" w:cs="Courier New"/>
-          <w:color w:val="000000"/>
-          <w:lang w:eastAsia="ru-RU"/>
-        </w:rPr>
-        <w:t xml:space="preserve"> </w:t>
-      </w:r>
-      <w:proofErr w:type="spellStart"/>
-      <w:r>
-        <w:rPr>
-          <w:rFonts w:ascii="Courier New" w:eastAsia="Calibri" w:hAnsi="Courier New" w:cs="Courier New"/>
-          <w:color w:val="000000"/>
-          <w:lang w:eastAsia="ru-RU"/>
-        </w:rPr>
-        <w:t>count</w:t>
-      </w:r>
-      <w:proofErr w:type="spellEnd"/>
-      <w:r>
-        <w:rPr>
-          <w:rFonts w:ascii="Courier New" w:eastAsia="Calibri" w:hAnsi="Courier New" w:cs="Courier New"/>
-          <w:color w:val="000000"/>
-          <w:lang w:eastAsia="ru-RU"/>
-        </w:rPr>
-        <w:t xml:space="preserve"> = 0;</w:t>
-      </w:r>
-    </w:p>
-    <w:p>
-      <w:pPr>
-        <w:suppressAutoHyphens w:val="0"/>
-        <w:autoSpaceDE w:val="0"/>
-        <w:autoSpaceDN w:val="0"/>
-        <w:adjustRightInd w:val="0"/>
-        <w:spacing w:after="0" w:line="240" w:lineRule="auto"/>
-        <w:rPr>
-          <w:rFonts w:ascii="Courier New" w:eastAsia="Calibri" w:hAnsi="Courier New" w:cs="Courier New"/>
-          <w:color w:val="000000"/>
-          <w:lang w:eastAsia="ru-RU"/>
-        </w:rPr>
-      </w:pPr>
-      <w:r>
-        <w:rPr>
-          <w:rFonts w:ascii="Courier New" w:eastAsia="Calibri" w:hAnsi="Courier New" w:cs="Courier New"/>
-          <w:color w:val="000000"/>
-          <w:lang w:eastAsia="ru-RU"/>
-        </w:rPr>
-        <w:t xml:space="preserve">    </w:t>
-      </w:r>
-      <w:proofErr w:type="spellStart"/>
-      <w:r>
-        <w:rPr>
-          <w:rFonts w:ascii="Courier New" w:eastAsia="Calibri" w:hAnsi="Courier New" w:cs="Courier New"/>
-          <w:color w:val="0000FF"/>
-          <w:lang w:eastAsia="ru-RU"/>
-        </w:rPr>
-        <w:t>int</w:t>
-      </w:r>
-      <w:proofErr w:type="spellEnd"/>
-      <w:r>
-        <w:rPr>
-          <w:rFonts w:ascii="Courier New" w:eastAsia="Calibri" w:hAnsi="Courier New" w:cs="Courier New"/>
-          <w:color w:val="000000"/>
-          <w:lang w:eastAsia="ru-RU"/>
-        </w:rPr>
-        <w:t xml:space="preserve"> </w:t>
-      </w:r>
-      <w:proofErr w:type="spellStart"/>
-      <w:r>
-        <w:rPr>
-          <w:rFonts w:ascii="Courier New" w:eastAsia="Calibri" w:hAnsi="Courier New" w:cs="Courier New"/>
-          <w:color w:val="000000"/>
-          <w:lang w:eastAsia="ru-RU"/>
-        </w:rPr>
-        <w:t>elem</w:t>
-      </w:r>
-      <w:proofErr w:type="spellEnd"/>
-      <w:r>
-        <w:rPr>
-          <w:rFonts w:ascii="Courier New" w:eastAsia="Calibri" w:hAnsi="Courier New" w:cs="Courier New"/>
-          <w:color w:val="000000"/>
-          <w:lang w:eastAsia="ru-RU"/>
-        </w:rPr>
-        <w:t xml:space="preserve"> = 0;</w:t>
-      </w:r>
-    </w:p>
-    <w:p>
-      <w:pPr>
-        <w:suppressAutoHyphens w:val="0"/>
-        <w:autoSpaceDE w:val="0"/>
-        <w:autoSpaceDN w:val="0"/>
-        <w:adjustRightInd w:val="0"/>
-        <w:spacing w:after="0" w:line="240" w:lineRule="auto"/>
-        <w:rPr>
-          <w:rFonts w:ascii="Courier New" w:eastAsia="Calibri" w:hAnsi="Courier New" w:cs="Courier New"/>
-          <w:color w:val="000000"/>
-          <w:lang w:eastAsia="ru-RU"/>
-        </w:rPr>
-      </w:pPr>
-      <w:r>
-        <w:rPr>
-          <w:rFonts w:ascii="Courier New" w:eastAsia="Calibri" w:hAnsi="Courier New" w:cs="Courier New"/>
-          <w:color w:val="000000"/>
-          <w:lang w:eastAsia="ru-RU"/>
-        </w:rPr>
-        <w:t xml:space="preserve">    </w:t>
-      </w:r>
-      <w:proofErr w:type="spellStart"/>
-      <w:r>
-        <w:rPr>
-          <w:rFonts w:ascii="Courier New" w:eastAsia="Calibri" w:hAnsi="Courier New" w:cs="Courier New"/>
-          <w:color w:val="0000FF"/>
-          <w:lang w:eastAsia="ru-RU"/>
-        </w:rPr>
-        <w:t>bool</w:t>
-      </w:r>
-      <w:proofErr w:type="spellEnd"/>
-      <w:r>
-        <w:rPr>
-          <w:rFonts w:ascii="Courier New" w:eastAsia="Calibri" w:hAnsi="Courier New" w:cs="Courier New"/>
-          <w:color w:val="000000"/>
-          <w:lang w:eastAsia="ru-RU"/>
-        </w:rPr>
-        <w:t xml:space="preserve"> </w:t>
-      </w:r>
-      <w:proofErr w:type="spellStart"/>
-      <w:r>
-        <w:rPr>
-          <w:rFonts w:ascii="Courier New" w:eastAsia="Calibri" w:hAnsi="Courier New" w:cs="Courier New"/>
-          <w:color w:val="000000"/>
-          <w:lang w:eastAsia="ru-RU"/>
-        </w:rPr>
-        <w:t>isEvenNumberFound</w:t>
-      </w:r>
-      <w:proofErr w:type="spellEnd"/>
-      <w:r>
-        <w:rPr>
-          <w:rFonts w:ascii="Courier New" w:eastAsia="Calibri" w:hAnsi="Courier New" w:cs="Courier New"/>
-          <w:color w:val="000000"/>
-          <w:lang w:eastAsia="ru-RU"/>
-        </w:rPr>
-        <w:t xml:space="preserve"> = </w:t>
-      </w:r>
-      <w:proofErr w:type="spellStart"/>
-      <w:r>
-        <w:rPr>
-          <w:rFonts w:ascii="Courier New" w:eastAsia="Calibri" w:hAnsi="Courier New" w:cs="Courier New"/>
-          <w:color w:val="0000FF"/>
-          <w:lang w:eastAsia="ru-RU"/>
-        </w:rPr>
-        <w:t>false</w:t>
-      </w:r>
-      <w:proofErr w:type="spellEnd"/>
-      <w:r>
-        <w:rPr>
-          <w:rFonts w:ascii="Courier New" w:eastAsia="Calibri" w:hAnsi="Courier New" w:cs="Courier New"/>
-          <w:color w:val="000000"/>
-          <w:lang w:eastAsia="ru-RU"/>
-        </w:rPr>
-        <w:t>;</w:t>
-      </w:r>
-    </w:p>
-    <w:p>
-      <w:pPr>
-        <w:suppressAutoHyphens w:val="0"/>
-        <w:autoSpaceDE w:val="0"/>
-        <w:autoSpaceDN w:val="0"/>
-        <w:adjustRightInd w:val="0"/>
-        <w:spacing w:after="0" w:line="240" w:lineRule="auto"/>
-        <w:rPr>
-          <w:rFonts w:ascii="Courier New" w:eastAsia="Calibri" w:hAnsi="Courier New" w:cs="Courier New"/>
-          <w:color w:val="008000"/>
-          <w:lang w:eastAsia="ru-RU"/>
-        </w:rPr>
-      </w:pPr>
-      <w:r>
-        <w:rPr>
-          <w:rFonts w:ascii="Courier New" w:eastAsia="Calibri" w:hAnsi="Courier New" w:cs="Courier New"/>
-          <w:color w:val="000000"/>
-          <w:lang w:eastAsia="ru-RU"/>
-        </w:rPr>
-        <w:t xml:space="preserve">    </w:t>
-      </w:r>
-      <w:r>
-        <w:rPr>
-          <w:rFonts w:ascii="Courier New" w:eastAsia="Calibri" w:hAnsi="Courier New" w:cs="Courier New"/>
-          <w:color w:val="008000"/>
-          <w:lang w:eastAsia="ru-RU"/>
-        </w:rPr>
-        <w:t>// Поиск первого четного элемента</w:t>
-      </w:r>
-    </w:p>
-    <w:p>
-      <w:pPr>
-        <w:suppressAutoHyphens w:val="0"/>
-        <w:autoSpaceDE w:val="0"/>
-        <w:autoSpaceDN w:val="0"/>
-        <w:adjustRightInd w:val="0"/>
-        <w:spacing w:after="0" w:line="240" w:lineRule="auto"/>
-        <w:rPr>
-          <w:rFonts w:ascii="Courier New" w:eastAsia="Calibri" w:hAnsi="Courier New" w:cs="Courier New"/>
-          <w:color w:val="000000"/>
-          <w:lang w:val="en-US" w:eastAsia="ru-RU"/>
-        </w:rPr>
-      </w:pPr>
-      <w:r>
-        <w:rPr>
-          <w:rFonts w:ascii="Courier New" w:eastAsia="Calibri" w:hAnsi="Courier New" w:cs="Courier New"/>
-          <w:color w:val="000000"/>
-          <w:lang w:val="en-US" w:eastAsia="ru-RU"/>
-        </w:rPr>
-        <w:t xml:space="preserve">    </w:t>
-      </w:r>
-      <w:r>
-        <w:rPr>
-          <w:rFonts w:ascii="Courier New" w:eastAsia="Calibri" w:hAnsi="Courier New" w:cs="Courier New"/>
-          <w:color w:val="0000FF"/>
-          <w:lang w:val="en-US" w:eastAsia="ru-RU"/>
-        </w:rPr>
-        <w:t>foreach</w:t>
-      </w:r>
-      <w:r>
-        <w:rPr>
-          <w:rFonts w:ascii="Courier New" w:eastAsia="Calibri" w:hAnsi="Courier New" w:cs="Courier New"/>
-          <w:color w:val="000000"/>
-          <w:lang w:val="en-US" w:eastAsia="ru-RU"/>
-        </w:rPr>
-        <w:t xml:space="preserve"> (</w:t>
-      </w:r>
-      <w:r>
-        <w:rPr>
-          <w:rFonts w:ascii="Courier New" w:eastAsia="Calibri" w:hAnsi="Courier New" w:cs="Courier New"/>
-          <w:color w:val="0000FF"/>
-          <w:lang w:val="en-US" w:eastAsia="ru-RU"/>
-        </w:rPr>
-        <w:t>int</w:t>
-      </w:r>
-      <w:r>
-        <w:rPr>
-          <w:rFonts w:ascii="Courier New" w:eastAsia="Calibri" w:hAnsi="Courier New" w:cs="Courier New"/>
-          <w:color w:val="000000"/>
-          <w:lang w:val="en-US" w:eastAsia="ru-RU"/>
-        </w:rPr>
-        <w:t xml:space="preserve"> item </w:t>
-      </w:r>
-      <w:r>
-        <w:rPr>
-          <w:rFonts w:ascii="Courier New" w:eastAsia="Calibri" w:hAnsi="Courier New" w:cs="Courier New"/>
-          <w:color w:val="0000FF"/>
-          <w:lang w:val="en-US" w:eastAsia="ru-RU"/>
-        </w:rPr>
-        <w:t>in</w:t>
-      </w:r>
-      <w:r>
-        <w:rPr>
-          <w:rFonts w:ascii="Courier New" w:eastAsia="Calibri" w:hAnsi="Courier New" w:cs="Courier New"/>
-          <w:color w:val="000000"/>
-          <w:lang w:val="en-US" w:eastAsia="ru-RU"/>
-        </w:rPr>
-        <w:t xml:space="preserve"> </w:t>
-      </w:r>
-      <w:proofErr w:type="spellStart"/>
-      <w:r>
-        <w:rPr>
-          <w:rFonts w:ascii="Courier New" w:eastAsia="Calibri" w:hAnsi="Courier New" w:cs="Courier New"/>
-          <w:color w:val="000000"/>
-          <w:lang w:val="en-US" w:eastAsia="ru-RU"/>
-        </w:rPr>
-        <w:t>arr</w:t>
-      </w:r>
-      <w:proofErr w:type="spellEnd"/>
-      <w:r>
-        <w:rPr>
-          <w:rFonts w:ascii="Courier New" w:eastAsia="Calibri" w:hAnsi="Courier New" w:cs="Courier New"/>
-          <w:color w:val="000000"/>
-          <w:lang w:val="en-US" w:eastAsia="ru-RU"/>
-        </w:rPr>
-        <w:t xml:space="preserve">) </w:t>
-      </w:r>
-    </w:p>
-    <w:p>
-      <w:pPr>
-        <w:suppressAutoHyphens w:val="0"/>
-        <w:autoSpaceDE w:val="0"/>
-        <w:autoSpaceDN w:val="0"/>
-        <w:adjustRightInd w:val="0"/>
-        <w:spacing w:after="0" w:line="240" w:lineRule="auto"/>
-        <w:rPr>
-          <w:rFonts w:ascii="Courier New" w:eastAsia="Calibri" w:hAnsi="Courier New" w:cs="Courier New"/>
-          <w:color w:val="000000"/>
-          <w:lang w:eastAsia="ru-RU"/>
-        </w:rPr>
-      </w:pPr>
-      <w:r>
-        <w:rPr>
-          <w:rFonts w:ascii="Courier New" w:eastAsia="Calibri" w:hAnsi="Courier New" w:cs="Courier New"/>
-          <w:color w:val="000000"/>
-          <w:lang w:val="en-US" w:eastAsia="ru-RU"/>
-        </w:rPr>
-        <w:t xml:space="preserve">    </w:t>
-      </w:r>
-      <w:r>
-        <w:rPr>
-          <w:rFonts w:ascii="Courier New" w:eastAsia="Calibri" w:hAnsi="Courier New" w:cs="Courier New"/>
-          <w:color w:val="000000"/>
-          <w:lang w:eastAsia="ru-RU"/>
-        </w:rPr>
-        <w:t>{</w:t>
-      </w:r>
-    </w:p>
-    <w:p>
-      <w:pPr>
-        <w:suppressAutoHyphens w:val="0"/>
-        <w:autoSpaceDE w:val="0"/>
-        <w:autoSpaceDN w:val="0"/>
-        <w:adjustRightInd w:val="0"/>
-        <w:spacing w:after="0" w:line="240" w:lineRule="auto"/>
-        <w:rPr>
-          <w:rFonts w:ascii="Courier New" w:eastAsia="Calibri" w:hAnsi="Courier New" w:cs="Courier New"/>
-          <w:color w:val="000000"/>
-          <w:lang w:eastAsia="ru-RU"/>
-        </w:rPr>
-      </w:pPr>
-      <w:r>
-        <w:rPr>
-          <w:rFonts w:ascii="Courier New" w:eastAsia="Calibri" w:hAnsi="Courier New" w:cs="Courier New"/>
-          <w:color w:val="000000"/>
-          <w:lang w:eastAsia="ru-RU"/>
-        </w:rPr>
-        <w:t xml:space="preserve">        </w:t>
-      </w:r>
-      <w:proofErr w:type="spellStart"/>
-      <w:r>
-        <w:rPr>
-          <w:rFonts w:ascii="Courier New" w:eastAsia="Calibri" w:hAnsi="Courier New" w:cs="Courier New"/>
-          <w:color w:val="000000"/>
-          <w:lang w:eastAsia="ru-RU"/>
-        </w:rPr>
-        <w:t>count</w:t>
-      </w:r>
-      <w:proofErr w:type="spellEnd"/>
-      <w:r>
-        <w:rPr>
-          <w:rFonts w:ascii="Courier New" w:eastAsia="Calibri" w:hAnsi="Courier New" w:cs="Courier New"/>
-          <w:color w:val="000000"/>
-          <w:lang w:eastAsia="ru-RU"/>
-        </w:rPr>
-        <w:t>++;</w:t>
-      </w:r>
-    </w:p>
-    <w:p>
-      <w:pPr>
-        <w:suppressAutoHyphens w:val="0"/>
-        <w:autoSpaceDE w:val="0"/>
-        <w:autoSpaceDN w:val="0"/>
-        <w:adjustRightInd w:val="0"/>
-        <w:spacing w:after="0" w:line="240" w:lineRule="auto"/>
-        <w:rPr>
-          <w:rFonts w:ascii="Courier New" w:eastAsia="Calibri" w:hAnsi="Courier New" w:cs="Courier New"/>
-          <w:color w:val="000000"/>
-          <w:lang w:eastAsia="ru-RU"/>
-        </w:rPr>
-      </w:pPr>
-      <w:r>
-        <w:rPr>
-          <w:rFonts w:ascii="Courier New" w:eastAsia="Calibri" w:hAnsi="Courier New" w:cs="Courier New"/>
-          <w:color w:val="000000"/>
-          <w:lang w:eastAsia="ru-RU"/>
-        </w:rPr>
-        <w:t xml:space="preserve">        </w:t>
-      </w:r>
-      <w:proofErr w:type="spellStart"/>
-      <w:r>
-        <w:rPr>
-          <w:rFonts w:ascii="Courier New" w:eastAsia="Calibri" w:hAnsi="Courier New" w:cs="Courier New"/>
-          <w:color w:val="0000FF"/>
-          <w:lang w:eastAsia="ru-RU"/>
-        </w:rPr>
-        <w:t>if</w:t>
-      </w:r>
-      <w:proofErr w:type="spellEnd"/>
-      <w:r>
-        <w:rPr>
-          <w:rFonts w:ascii="Courier New" w:eastAsia="Calibri" w:hAnsi="Courier New" w:cs="Courier New"/>
-          <w:color w:val="000000"/>
-          <w:lang w:eastAsia="ru-RU"/>
-        </w:rPr>
-        <w:t xml:space="preserve"> (</w:t>
-      </w:r>
-      <w:proofErr w:type="spellStart"/>
-      <w:r>
-        <w:rPr>
-          <w:rFonts w:ascii="Courier New" w:eastAsia="Calibri" w:hAnsi="Courier New" w:cs="Courier New"/>
-          <w:color w:val="000000"/>
-          <w:lang w:eastAsia="ru-RU"/>
-        </w:rPr>
-        <w:t>item</w:t>
-      </w:r>
-      <w:proofErr w:type="spellEnd"/>
-      <w:r>
-        <w:rPr>
-          <w:rFonts w:ascii="Courier New" w:eastAsia="Calibri" w:hAnsi="Courier New" w:cs="Courier New"/>
-          <w:color w:val="000000"/>
-          <w:lang w:eastAsia="ru-RU"/>
-        </w:rPr>
-        <w:t xml:space="preserve"> % 2 == 0)</w:t>
-      </w:r>
-    </w:p>
-    <w:p>
-      <w:pPr>
-        <w:suppressAutoHyphens w:val="0"/>
-        <w:autoSpaceDE w:val="0"/>
-        <w:autoSpaceDN w:val="0"/>
-        <w:adjustRightInd w:val="0"/>
-        <w:spacing w:after="0" w:line="240" w:lineRule="auto"/>
-        <w:rPr>
-          <w:rFonts w:ascii="Courier New" w:eastAsia="Calibri" w:hAnsi="Courier New" w:cs="Courier New"/>
-          <w:color w:val="000000"/>
-          <w:lang w:eastAsia="ru-RU"/>
-        </w:rPr>
-      </w:pPr>
-      <w:r>
-        <w:rPr>
-          <w:rFonts w:ascii="Courier New" w:eastAsia="Calibri" w:hAnsi="Courier New" w:cs="Courier New"/>
-          <w:color w:val="000000"/>
-          <w:lang w:eastAsia="ru-RU"/>
-        </w:rPr>
-        <w:t xml:space="preserve">        {</w:t>
-      </w:r>
-    </w:p>
-    <w:p>
-      <w:pPr>
-        <w:suppressAutoHyphens w:val="0"/>
-        <w:autoSpaceDE w:val="0"/>
-        <w:autoSpaceDN w:val="0"/>
-        <w:adjustRightInd w:val="0"/>
-        <w:spacing w:after="0" w:line="240" w:lineRule="auto"/>
-        <w:rPr>
-          <w:rFonts w:ascii="Courier New" w:eastAsia="Calibri" w:hAnsi="Courier New" w:cs="Courier New"/>
-          <w:color w:val="000000"/>
-          <w:lang w:eastAsia="ru-RU"/>
-        </w:rPr>
-      </w:pPr>
-      <w:r>
-        <w:rPr>
-          <w:rFonts w:ascii="Courier New" w:eastAsia="Calibri" w:hAnsi="Courier New" w:cs="Courier New"/>
-          <w:color w:val="000000"/>
-          <w:lang w:eastAsia="ru-RU"/>
-        </w:rPr>
-        <w:t xml:space="preserve">            </w:t>
-      </w:r>
-      <w:proofErr w:type="spellStart"/>
-      <w:r>
-        <w:rPr>
-          <w:rFonts w:ascii="Courier New" w:eastAsia="Calibri" w:hAnsi="Courier New" w:cs="Courier New"/>
-          <w:color w:val="000000"/>
-          <w:lang w:eastAsia="ru-RU"/>
-        </w:rPr>
-        <w:t>isEvenNumberFound</w:t>
-      </w:r>
-      <w:proofErr w:type="spellEnd"/>
-      <w:r>
-        <w:rPr>
-          <w:rFonts w:ascii="Courier New" w:eastAsia="Calibri" w:hAnsi="Courier New" w:cs="Courier New"/>
-          <w:color w:val="000000"/>
-          <w:lang w:eastAsia="ru-RU"/>
-        </w:rPr>
-        <w:t xml:space="preserve"> = </w:t>
-      </w:r>
-      <w:proofErr w:type="spellStart"/>
-      <w:r>
-        <w:rPr>
-          <w:rFonts w:ascii="Courier New" w:eastAsia="Calibri" w:hAnsi="Courier New" w:cs="Courier New"/>
-          <w:color w:val="0000FF"/>
-          <w:lang w:eastAsia="ru-RU"/>
-        </w:rPr>
-        <w:t>true</w:t>
-      </w:r>
-      <w:proofErr w:type="spellEnd"/>
-      <w:r>
-        <w:rPr>
-          <w:rFonts w:ascii="Courier New" w:eastAsia="Calibri" w:hAnsi="Courier New" w:cs="Courier New"/>
-          <w:color w:val="000000"/>
-          <w:lang w:eastAsia="ru-RU"/>
-        </w:rPr>
-        <w:t>;</w:t>
-      </w:r>
-    </w:p>
-    <w:p>
-      <w:pPr>
-        <w:suppressAutoHyphens w:val="0"/>
-        <w:autoSpaceDE w:val="0"/>
-        <w:autoSpaceDN w:val="0"/>
-        <w:adjustRightInd w:val="0"/>
-        <w:spacing w:after="0" w:line="240" w:lineRule="auto"/>
-        <w:rPr>
-          <w:rFonts w:ascii="Courier New" w:eastAsia="Calibri" w:hAnsi="Courier New" w:cs="Courier New"/>
-          <w:color w:val="000000"/>
-          <w:lang w:eastAsia="ru-RU"/>
-        </w:rPr>
-      </w:pPr>
-      <w:r>
-        <w:rPr>
-          <w:rFonts w:ascii="Courier New" w:eastAsia="Calibri" w:hAnsi="Courier New" w:cs="Courier New"/>
-          <w:color w:val="000000"/>
-          <w:lang w:eastAsia="ru-RU"/>
-        </w:rPr>
-        <w:t xml:space="preserve">            </w:t>
-      </w:r>
-      <w:proofErr w:type="spellStart"/>
-      <w:r>
-        <w:rPr>
-          <w:rFonts w:ascii="Courier New" w:eastAsia="Calibri" w:hAnsi="Courier New" w:cs="Courier New"/>
-          <w:color w:val="000000"/>
-          <w:lang w:eastAsia="ru-RU"/>
-        </w:rPr>
-        <w:t>elem</w:t>
-      </w:r>
-      <w:proofErr w:type="spellEnd"/>
-      <w:r>
-        <w:rPr>
-          <w:rFonts w:ascii="Courier New" w:eastAsia="Calibri" w:hAnsi="Courier New" w:cs="Courier New"/>
-          <w:color w:val="000000"/>
-          <w:lang w:eastAsia="ru-RU"/>
-        </w:rPr>
-        <w:t xml:space="preserve"> = </w:t>
-      </w:r>
-      <w:proofErr w:type="spellStart"/>
-      <w:r>
-        <w:rPr>
-          <w:rFonts w:ascii="Courier New" w:eastAsia="Calibri" w:hAnsi="Courier New" w:cs="Courier New"/>
-          <w:color w:val="000000"/>
-          <w:lang w:eastAsia="ru-RU"/>
-        </w:rPr>
-        <w:t>item</w:t>
-      </w:r>
-      <w:proofErr w:type="spellEnd"/>
-      <w:r>
-        <w:rPr>
-          <w:rFonts w:ascii="Courier New" w:eastAsia="Calibri" w:hAnsi="Courier New" w:cs="Courier New"/>
-          <w:color w:val="000000"/>
-          <w:lang w:eastAsia="ru-RU"/>
-        </w:rPr>
-        <w:t>;</w:t>
-      </w:r>
-    </w:p>
-    <w:p>
-      <w:pPr>
-        <w:suppressAutoHyphens w:val="0"/>
-        <w:autoSpaceDE w:val="0"/>
-        <w:autoSpaceDN w:val="0"/>
-        <w:adjustRightInd w:val="0"/>
-        <w:spacing w:after="0" w:line="240" w:lineRule="auto"/>
-        <w:rPr>
-          <w:rFonts w:ascii="Courier New" w:eastAsia="Calibri" w:hAnsi="Courier New" w:cs="Courier New"/>
-          <w:color w:val="000000"/>
-          <w:lang w:eastAsia="ru-RU"/>
-        </w:rPr>
-      </w:pPr>
-      <w:r>
-        <w:rPr>
-          <w:rFonts w:ascii="Courier New" w:eastAsia="Calibri" w:hAnsi="Courier New" w:cs="Courier New"/>
-          <w:color w:val="000000"/>
-          <w:lang w:eastAsia="ru-RU"/>
+          <w:color w:val="000000"/>
+          <w:lang w:val="en-US" w:eastAsia="ru-RU"/>
+        </w:rPr>
+        <w:t xml:space="preserve"> = item;</w:t>
+      </w:r>
+    </w:p>
+    <w:p>
+      <w:pPr>
+        <w:suppressAutoHyphens w:val="0"/>
+        <w:autoSpaceDE w:val="0"/>
+        <w:autoSpaceDN w:val="0"/>
+        <w:adjustRightInd w:val="0"/>
+        <w:spacing w:after="0" w:line="240" w:lineRule="auto"/>
+        <w:rPr>
+          <w:rFonts w:ascii="Courier New" w:eastAsia="Calibri" w:hAnsi="Courier New" w:cs="Courier New"/>
+          <w:color w:val="000000"/>
+          <w:lang w:eastAsia="ru-RU"/>
+        </w:rPr>
+      </w:pPr>
+      <w:r>
+        <w:rPr>
+          <w:rFonts w:ascii="Courier New" w:eastAsia="Calibri" w:hAnsi="Courier New" w:cs="Courier New"/>
+          <w:color w:val="000000"/>
+          <w:lang w:val="en-US" w:eastAsia="ru-RU"/>
         </w:rPr>
         <w:t xml:space="preserve">            </w:t>
       </w:r>
@@ -31582,7 +31494,7 @@
         <w:rPr>
           <w:rFonts w:ascii="Courier New" w:eastAsia="Calibri" w:hAnsi="Courier New" w:cs="Courier New"/>
           <w:color w:val="000000"/>
-          <w:lang w:eastAsia="ru-RU"/>
+          <w:lang w:val="en-US" w:eastAsia="ru-RU"/>
         </w:rPr>
       </w:pPr>
       <w:r>
@@ -31597,7 +31509,7 @@
         <w:rPr>
           <w:rFonts w:ascii="Courier New" w:eastAsia="Calibri" w:hAnsi="Courier New" w:cs="Courier New"/>
           <w:color w:val="000000"/>
-          <w:lang w:eastAsia="ru-RU"/>
+          <w:lang w:val="en-US" w:eastAsia="ru-RU"/>
         </w:rPr>
         <w:t>}</w:t>
       </w:r>
@@ -31612,14 +31524,14 @@
         <w:rPr>
           <w:rFonts w:ascii="Courier New" w:eastAsia="Calibri" w:hAnsi="Courier New" w:cs="Courier New"/>
           <w:color w:val="000000"/>
-          <w:lang w:eastAsia="ru-RU"/>
-        </w:rPr>
-      </w:pPr>
-      <w:r>
-        <w:rPr>
-          <w:rFonts w:ascii="Courier New" w:eastAsia="Calibri" w:hAnsi="Courier New" w:cs="Courier New"/>
-          <w:color w:val="000000"/>
-          <w:lang w:eastAsia="ru-RU"/>
+          <w:lang w:val="en-US" w:eastAsia="ru-RU"/>
+        </w:rPr>
+      </w:pPr>
+      <w:r>
+        <w:rPr>
+          <w:rFonts w:ascii="Courier New" w:eastAsia="Calibri" w:hAnsi="Courier New" w:cs="Courier New"/>
+          <w:color w:val="000000"/>
+          <w:lang w:val="en-US" w:eastAsia="ru-RU"/>
         </w:rPr>
         <w:t xml:space="preserve">            </w:t>
       </w:r>
@@ -31641,7 +31553,7 @@
         <w:rPr>
           <w:rFonts w:ascii="Courier New" w:eastAsia="Calibri" w:hAnsi="Courier New" w:cs="Courier New"/>
           <w:color w:val="000000"/>
-          <w:lang w:eastAsia="ru-RU"/>
+          <w:lang w:val="en-US" w:eastAsia="ru-RU"/>
         </w:rPr>
         <w:t xml:space="preserve">    </w:t>
       </w:r>
@@ -40020,28 +39932,28 @@
 </file>
 
 <file path=customXml/item1.xml><?xml version="1.0" encoding="utf-8"?>
-<b:Sources xmlns:b="http://schemas.openxmlformats.org/officeDocument/2006/bibliography" xmlns="http://schemas.openxmlformats.org/officeDocument/2006/bibliography" SelectedStyle="\APASixthEditionOfficeOnline.xsl" StyleName="APA" Version="6"/>
-</file>
-
-<file path=customXml/item2.xml><?xml version="1.0" encoding="utf-8"?>
 <go:gDocsCustomXmlDataStorage xmlns:go="http://customooxmlschemas.google.com/" xmlns:r="http://schemas.openxmlformats.org/officeDocument/2006/relationships" uri="GoogleDocsCustomDataVersion2">
   <go:docsCustomData xmlns:go="http://customooxmlschemas.google.com/" roundtripDataSignature="AMtx7mjf6GEFrYO2Ta17PdPYNn/ZwJNQNQ==">CgMxLjAyCGguZ2pkZ3hzOAByITFNam41OFNudnFxbFZnbnpBNzBqSEVDTHVrWm83RjlFUg==</go:docsCustomData>
 </go:gDocsCustomXmlDataStorage>
 </file>
 
-<file path=customXml/itemProps1.xml><?xml version="1.0" encoding="utf-8"?>
-<ds:datastoreItem xmlns:ds="http://schemas.openxmlformats.org/officeDocument/2006/customXml" ds:itemID="{AA99879D-5E84-4B0E-B64D-3F7A4AF66A15}">
-  <ds:schemaRefs>
-    <ds:schemaRef ds:uri="http://schemas.openxmlformats.org/officeDocument/2006/bibliography"/>
-  </ds:schemaRefs>
-</ds:datastoreItem>
+<file path=customXml/item2.xml><?xml version="1.0" encoding="utf-8"?>
+<b:Sources xmlns:b="http://schemas.openxmlformats.org/officeDocument/2006/bibliography" xmlns="http://schemas.openxmlformats.org/officeDocument/2006/bibliography" SelectedStyle="\APASixthEditionOfficeOnline.xsl" StyleName="APA" Version="6"/>
 </file>
 
-<file path=customXml/itemProps2.xml><?xml version="1.0" encoding="utf-8"?>
+<file path=customXml/itemProps1.xml><?xml version="1.0" encoding="utf-8"?>
 <ds:datastoreItem xmlns:ds="http://schemas.openxmlformats.org/officeDocument/2006/customXml" ds:itemID="{11111111-1234-1234-1234-123412341234}">
   <ds:schemaRefs>
     <ds:schemaRef ds:uri="http://customooxmlschemas.google.com/"/>
     <ds:schemaRef ds:uri="http://schemas.openxmlformats.org/officeDocument/2006/relationships"/>
   </ds:schemaRefs>
 </ds:datastoreItem>
+</file>
+
+<file path=customXml/itemProps2.xml><?xml version="1.0" encoding="utf-8"?>
+<ds:datastoreItem xmlns:ds="http://schemas.openxmlformats.org/officeDocument/2006/customXml" ds:itemID="{AA99879D-5E84-4B0E-B64D-3F7A4AF66A15}">
+  <ds:schemaRefs>
+    <ds:schemaRef ds:uri="http://schemas.openxmlformats.org/officeDocument/2006/bibliography"/>
+  </ds:schemaRefs>
+</ds:datastoreItem>
 </file>